--- a/MPMS/Application Administrator/MPMS - Mockup Design[en].docx
+++ b/MPMS/Application Administrator/MPMS - Mockup Design[en].docx
@@ -204,8 +204,6 @@
           <w:rFonts w:ascii="Century Gothic" w:hAnsi="Century Gothic"/>
         </w:rPr>
       </w:pPr>
-      <w:bookmarkStart w:id="0" w:name="_GoBack"/>
-      <w:bookmarkEnd w:id="0"/>
     </w:p>
     <w:p>
       <w:pPr>
@@ -496,7 +494,7 @@
             </w:rPr>
             <w:fldChar w:fldCharType="separate"/>
           </w:r>
-          <w:hyperlink w:anchor="_Toc19715486" w:history="1">
+          <w:hyperlink w:anchor="_Toc20386636" w:history="1">
             <w:r>
               <w:rPr>
                 <w:rStyle w:val="Hyperlink"/>
@@ -528,7 +526,7 @@
                 <w:noProof/>
                 <w:webHidden/>
               </w:rPr>
-              <w:instrText xml:space="preserve"> PAGEREF _Toc19715486 \h </w:instrText>
+              <w:instrText xml:space="preserve"> PAGEREF _Toc20386636 \h </w:instrText>
             </w:r>
             <w:r>
               <w:rPr>
@@ -575,7 +573,7 @@
               <w:lang w:eastAsia="ja-JP"/>
             </w:rPr>
           </w:pPr>
-          <w:hyperlink w:anchor="_Toc19715487" w:history="1">
+          <w:hyperlink w:anchor="_Toc20386637" w:history="1">
             <w:r>
               <w:rPr>
                 <w:rStyle w:val="Hyperlink"/>
@@ -606,7 +604,7 @@
                 <w:noProof/>
                 <w:webHidden/>
               </w:rPr>
-              <w:instrText xml:space="preserve"> PAGEREF _Toc19715487 \h </w:instrText>
+              <w:instrText xml:space="preserve"> PAGEREF _Toc20386637 \h </w:instrText>
             </w:r>
             <w:r>
               <w:rPr>
@@ -653,7 +651,7 @@
               <w:lang w:eastAsia="ja-JP"/>
             </w:rPr>
           </w:pPr>
-          <w:hyperlink w:anchor="_Toc19715488" w:history="1">
+          <w:hyperlink w:anchor="_Toc20386638" w:history="1">
             <w:r>
               <w:rPr>
                 <w:rStyle w:val="Hyperlink"/>
@@ -684,7 +682,7 @@
                 <w:noProof/>
                 <w:webHidden/>
               </w:rPr>
-              <w:instrText xml:space="preserve"> PAGEREF _Toc19715488 \h </w:instrText>
+              <w:instrText xml:space="preserve"> PAGEREF _Toc20386638 \h </w:instrText>
             </w:r>
             <w:r>
               <w:rPr>
@@ -731,7 +729,7 @@
               <w:lang w:eastAsia="ja-JP"/>
             </w:rPr>
           </w:pPr>
-          <w:hyperlink w:anchor="_Toc19715489" w:history="1">
+          <w:hyperlink w:anchor="_Toc20386639" w:history="1">
             <w:r>
               <w:rPr>
                 <w:rStyle w:val="Hyperlink"/>
@@ -763,7 +761,7 @@
                 <w:noProof/>
                 <w:webHidden/>
               </w:rPr>
-              <w:instrText xml:space="preserve"> PAGEREF _Toc19715489 \h </w:instrText>
+              <w:instrText xml:space="preserve"> PAGEREF _Toc20386639 \h </w:instrText>
             </w:r>
             <w:r>
               <w:rPr>
@@ -786,7 +784,7 @@
                 <w:noProof/>
                 <w:webHidden/>
               </w:rPr>
-              <w:t>6</w:t>
+              <w:t>5</w:t>
             </w:r>
             <w:r>
               <w:rPr>
@@ -810,7 +808,7 @@
               <w:lang w:eastAsia="ja-JP"/>
             </w:rPr>
           </w:pPr>
-          <w:hyperlink w:anchor="_Toc19715490" w:history="1">
+          <w:hyperlink w:anchor="_Toc20386640" w:history="1">
             <w:r>
               <w:rPr>
                 <w:rStyle w:val="Hyperlink"/>
@@ -842,7 +840,7 @@
                 <w:noProof/>
                 <w:webHidden/>
               </w:rPr>
-              <w:instrText xml:space="preserve"> PAGEREF _Toc19715490 \h </w:instrText>
+              <w:instrText xml:space="preserve"> PAGEREF _Toc20386640 \h </w:instrText>
             </w:r>
             <w:r>
               <w:rPr>
@@ -865,7 +863,7 @@
                 <w:noProof/>
                 <w:webHidden/>
               </w:rPr>
-              <w:t>7</w:t>
+              <w:t>6</w:t>
             </w:r>
             <w:r>
               <w:rPr>
@@ -889,7 +887,7 @@
               <w:lang w:eastAsia="ja-JP"/>
             </w:rPr>
           </w:pPr>
-          <w:hyperlink w:anchor="_Toc19715491" w:history="1">
+          <w:hyperlink w:anchor="_Toc20386641" w:history="1">
             <w:r>
               <w:rPr>
                 <w:rStyle w:val="Hyperlink"/>
@@ -921,7 +919,7 @@
                 <w:noProof/>
                 <w:webHidden/>
               </w:rPr>
-              <w:instrText xml:space="preserve"> PAGEREF _Toc19715491 \h </w:instrText>
+              <w:instrText xml:space="preserve"> PAGEREF _Toc20386641 \h </w:instrText>
             </w:r>
             <w:r>
               <w:rPr>
@@ -944,7 +942,7 @@
                 <w:noProof/>
                 <w:webHidden/>
               </w:rPr>
-              <w:t>9</w:t>
+              <w:t>8</w:t>
             </w:r>
             <w:r>
               <w:rPr>
@@ -968,7 +966,7 @@
               <w:lang w:eastAsia="ja-JP"/>
             </w:rPr>
           </w:pPr>
-          <w:hyperlink w:anchor="_Toc19715492" w:history="1">
+          <w:hyperlink w:anchor="_Toc20386642" w:history="1">
             <w:r>
               <w:rPr>
                 <w:rStyle w:val="Hyperlink"/>
@@ -1000,7 +998,7 @@
                 <w:noProof/>
                 <w:webHidden/>
               </w:rPr>
-              <w:instrText xml:space="preserve"> PAGEREF _Toc19715492 \h </w:instrText>
+              <w:instrText xml:space="preserve"> PAGEREF _Toc20386642 \h </w:instrText>
             </w:r>
             <w:r>
               <w:rPr>
@@ -1023,7 +1021,7 @@
                 <w:noProof/>
                 <w:webHidden/>
               </w:rPr>
-              <w:t>10</w:t>
+              <w:t>9</w:t>
             </w:r>
             <w:r>
               <w:rPr>
@@ -1047,7 +1045,7 @@
               <w:lang w:eastAsia="ja-JP"/>
             </w:rPr>
           </w:pPr>
-          <w:hyperlink w:anchor="_Toc19715493" w:history="1">
+          <w:hyperlink w:anchor="_Toc20386643" w:history="1">
             <w:r>
               <w:rPr>
                 <w:rStyle w:val="Hyperlink"/>
@@ -1079,7 +1077,7 @@
                 <w:noProof/>
                 <w:webHidden/>
               </w:rPr>
-              <w:instrText xml:space="preserve"> PAGEREF _Toc19715493 \h </w:instrText>
+              <w:instrText xml:space="preserve"> PAGEREF _Toc20386643 \h </w:instrText>
             </w:r>
             <w:r>
               <w:rPr>
@@ -1102,7 +1100,7 @@
                 <w:noProof/>
                 <w:webHidden/>
               </w:rPr>
-              <w:t>11</w:t>
+              <w:t>10</w:t>
             </w:r>
             <w:r>
               <w:rPr>
@@ -1126,7 +1124,7 @@
               <w:lang w:eastAsia="ja-JP"/>
             </w:rPr>
           </w:pPr>
-          <w:hyperlink w:anchor="_Toc19715494" w:history="1">
+          <w:hyperlink w:anchor="_Toc20386644" w:history="1">
             <w:r>
               <w:rPr>
                 <w:rStyle w:val="Hyperlink"/>
@@ -1157,7 +1155,7 @@
                 <w:noProof/>
                 <w:webHidden/>
               </w:rPr>
-              <w:instrText xml:space="preserve"> PAGEREF _Toc19715494 \h </w:instrText>
+              <w:instrText xml:space="preserve"> PAGEREF _Toc20386644 \h </w:instrText>
             </w:r>
             <w:r>
               <w:rPr>
@@ -1180,7 +1178,7 @@
                 <w:noProof/>
                 <w:webHidden/>
               </w:rPr>
-              <w:t>12</w:t>
+              <w:t>11</w:t>
             </w:r>
             <w:r>
               <w:rPr>
@@ -1204,7 +1202,7 @@
               <w:lang w:eastAsia="ja-JP"/>
             </w:rPr>
           </w:pPr>
-          <w:hyperlink w:anchor="_Toc19715495" w:history="1">
+          <w:hyperlink w:anchor="_Toc20386645" w:history="1">
             <w:r>
               <w:rPr>
                 <w:rStyle w:val="Hyperlink"/>
@@ -1235,7 +1233,7 @@
                 <w:noProof/>
                 <w:webHidden/>
               </w:rPr>
-              <w:instrText xml:space="preserve"> PAGEREF _Toc19715495 \h </w:instrText>
+              <w:instrText xml:space="preserve"> PAGEREF _Toc20386645 \h </w:instrText>
             </w:r>
             <w:r>
               <w:rPr>
@@ -1258,7 +1256,7 @@
                 <w:noProof/>
                 <w:webHidden/>
               </w:rPr>
-              <w:t>13</w:t>
+              <w:t>12</w:t>
             </w:r>
             <w:r>
               <w:rPr>
@@ -1282,7 +1280,7 @@
               <w:lang w:eastAsia="ja-JP"/>
             </w:rPr>
           </w:pPr>
-          <w:hyperlink w:anchor="_Toc19715496" w:history="1">
+          <w:hyperlink w:anchor="_Toc20386646" w:history="1">
             <w:r>
               <w:rPr>
                 <w:rStyle w:val="Hyperlink"/>
@@ -1313,7 +1311,7 @@
                 <w:noProof/>
                 <w:webHidden/>
               </w:rPr>
-              <w:instrText xml:space="preserve"> PAGEREF _Toc19715496 \h </w:instrText>
+              <w:instrText xml:space="preserve"> PAGEREF _Toc20386646 \h </w:instrText>
             </w:r>
             <w:r>
               <w:rPr>
@@ -1336,7 +1334,7 @@
                 <w:noProof/>
                 <w:webHidden/>
               </w:rPr>
-              <w:t>14</w:t>
+              <w:t>13</w:t>
             </w:r>
             <w:r>
               <w:rPr>
@@ -1360,7 +1358,7 @@
               <w:lang w:eastAsia="ja-JP"/>
             </w:rPr>
           </w:pPr>
-          <w:hyperlink w:anchor="_Toc19715497" w:history="1">
+          <w:hyperlink w:anchor="_Toc20386647" w:history="1">
             <w:r>
               <w:rPr>
                 <w:rStyle w:val="Hyperlink"/>
@@ -1391,7 +1389,7 @@
                 <w:noProof/>
                 <w:webHidden/>
               </w:rPr>
-              <w:instrText xml:space="preserve"> PAGEREF _Toc19715497 \h </w:instrText>
+              <w:instrText xml:space="preserve"> PAGEREF _Toc20386647 \h </w:instrText>
             </w:r>
             <w:r>
               <w:rPr>
@@ -1414,7 +1412,7 @@
                 <w:noProof/>
                 <w:webHidden/>
               </w:rPr>
-              <w:t>15</w:t>
+              <w:t>14</w:t>
             </w:r>
             <w:r>
               <w:rPr>
@@ -1438,7 +1436,7 @@
               <w:lang w:eastAsia="ja-JP"/>
             </w:rPr>
           </w:pPr>
-          <w:hyperlink w:anchor="_Toc19715498" w:history="1">
+          <w:hyperlink w:anchor="_Toc20386648" w:history="1">
             <w:r>
               <w:rPr>
                 <w:rStyle w:val="Hyperlink"/>
@@ -1469,7 +1467,7 @@
                 <w:noProof/>
                 <w:webHidden/>
               </w:rPr>
-              <w:instrText xml:space="preserve"> PAGEREF _Toc19715498 \h </w:instrText>
+              <w:instrText xml:space="preserve"> PAGEREF _Toc20386648 \h </w:instrText>
             </w:r>
             <w:r>
               <w:rPr>
@@ -1492,7 +1490,7 @@
                 <w:noProof/>
                 <w:webHidden/>
               </w:rPr>
-              <w:t>16</w:t>
+              <w:t>15</w:t>
             </w:r>
             <w:r>
               <w:rPr>
@@ -1516,7 +1514,7 @@
               <w:lang w:eastAsia="ja-JP"/>
             </w:rPr>
           </w:pPr>
-          <w:hyperlink w:anchor="_Toc19715499" w:history="1">
+          <w:hyperlink w:anchor="_Toc20386649" w:history="1">
             <w:r>
               <w:rPr>
                 <w:rStyle w:val="Hyperlink"/>
@@ -1547,7 +1545,85 @@
                 <w:noProof/>
                 <w:webHidden/>
               </w:rPr>
-              <w:instrText xml:space="preserve"> PAGEREF _Toc19715499 \h </w:instrText>
+              <w:instrText xml:space="preserve"> PAGEREF _Toc20386649 \h </w:instrText>
+            </w:r>
+            <w:r>
+              <w:rPr>
+                <w:rFonts w:ascii="Century Gothic" w:hAnsi="Century Gothic"/>
+                <w:noProof/>
+                <w:webHidden/>
+              </w:rPr>
+            </w:r>
+            <w:r>
+              <w:rPr>
+                <w:rFonts w:ascii="Century Gothic" w:hAnsi="Century Gothic"/>
+                <w:noProof/>
+                <w:webHidden/>
+              </w:rPr>
+              <w:fldChar w:fldCharType="separate"/>
+            </w:r>
+            <w:r>
+              <w:rPr>
+                <w:rFonts w:ascii="Century Gothic" w:hAnsi="Century Gothic"/>
+                <w:noProof/>
+                <w:webHidden/>
+              </w:rPr>
+              <w:t>16</w:t>
+            </w:r>
+            <w:r>
+              <w:rPr>
+                <w:rFonts w:ascii="Century Gothic" w:hAnsi="Century Gothic"/>
+                <w:noProof/>
+                <w:webHidden/>
+              </w:rPr>
+              <w:fldChar w:fldCharType="end"/>
+            </w:r>
+          </w:hyperlink>
+        </w:p>
+        <w:p>
+          <w:pPr>
+            <w:pStyle w:val="TOC2"/>
+            <w:tabs>
+              <w:tab w:val="right" w:leader="dot" w:pos="9016"/>
+            </w:tabs>
+            <w:rPr>
+              <w:rFonts w:ascii="Century Gothic" w:hAnsi="Century Gothic" w:cstheme="minorBidi"/>
+              <w:noProof/>
+              <w:lang w:eastAsia="ja-JP"/>
+            </w:rPr>
+          </w:pPr>
+          <w:hyperlink w:anchor="_Toc20386650" w:history="1">
+            <w:r>
+              <w:rPr>
+                <w:rStyle w:val="Hyperlink"/>
+                <w:rFonts w:ascii="Century Gothic" w:hAnsi="Century Gothic"/>
+                <w:noProof/>
+              </w:rPr>
+              <w:t>6.7 View Client Information</w:t>
+            </w:r>
+            <w:r>
+              <w:rPr>
+                <w:rFonts w:ascii="Century Gothic" w:hAnsi="Century Gothic"/>
+                <w:noProof/>
+                <w:webHidden/>
+              </w:rPr>
+              <w:tab/>
+            </w:r>
+            <w:r>
+              <w:rPr>
+                <w:rFonts w:ascii="Century Gothic" w:hAnsi="Century Gothic"/>
+                <w:noProof/>
+                <w:webHidden/>
+              </w:rPr>
+              <w:fldChar w:fldCharType="begin"/>
+            </w:r>
+            <w:r>
+              <w:rPr>
+                <w:rFonts w:ascii="Century Gothic" w:hAnsi="Century Gothic"/>
+                <w:noProof/>
+                <w:webHidden/>
+              </w:rPr>
+              <w:instrText xml:space="preserve"> PAGEREF _Toc20386650 \h </w:instrText>
             </w:r>
             <w:r>
               <w:rPr>
@@ -1594,7 +1670,7 @@
               <w:lang w:eastAsia="ja-JP"/>
             </w:rPr>
           </w:pPr>
-          <w:hyperlink w:anchor="_Toc19715500" w:history="1">
+          <w:hyperlink w:anchor="_Toc20386651" w:history="1">
             <w:r>
               <w:rPr>
                 <w:rStyle w:val="Hyperlink"/>
@@ -1626,7 +1702,7 @@
                 <w:noProof/>
                 <w:webHidden/>
               </w:rPr>
-              <w:instrText xml:space="preserve"> PAGEREF _Toc19715500 \h </w:instrText>
+              <w:instrText xml:space="preserve"> PAGEREF _Toc20386651 \h </w:instrText>
             </w:r>
             <w:r>
               <w:rPr>
@@ -1673,7 +1749,7 @@
               <w:lang w:eastAsia="ja-JP"/>
             </w:rPr>
           </w:pPr>
-          <w:hyperlink w:anchor="_Toc19715501" w:history="1">
+          <w:hyperlink w:anchor="_Toc20386652" w:history="1">
             <w:r>
               <w:rPr>
                 <w:rStyle w:val="Hyperlink"/>
@@ -1704,7 +1780,7 @@
                 <w:noProof/>
                 <w:webHidden/>
               </w:rPr>
-              <w:instrText xml:space="preserve"> PAGEREF _Toc19715501 \h </w:instrText>
+              <w:instrText xml:space="preserve"> PAGEREF _Toc20386652 \h </w:instrText>
             </w:r>
             <w:r>
               <w:rPr>
@@ -1751,7 +1827,7 @@
               <w:lang w:eastAsia="ja-JP"/>
             </w:rPr>
           </w:pPr>
-          <w:hyperlink w:anchor="_Toc19715502" w:history="1">
+          <w:hyperlink w:anchor="_Toc20386653" w:history="1">
             <w:r>
               <w:rPr>
                 <w:rStyle w:val="Hyperlink"/>
@@ -1782,7 +1858,7 @@
                 <w:noProof/>
                 <w:webHidden/>
               </w:rPr>
-              <w:instrText xml:space="preserve"> PAGEREF _Toc19715502 \h </w:instrText>
+              <w:instrText xml:space="preserve"> PAGEREF _Toc20386653 \h </w:instrText>
             </w:r>
             <w:r>
               <w:rPr>
@@ -1829,7 +1905,7 @@
               <w:lang w:eastAsia="ja-JP"/>
             </w:rPr>
           </w:pPr>
-          <w:hyperlink w:anchor="_Toc19715503" w:history="1">
+          <w:hyperlink w:anchor="_Toc20386654" w:history="1">
             <w:r>
               <w:rPr>
                 <w:rStyle w:val="Hyperlink"/>
@@ -1860,7 +1936,7 @@
                 <w:noProof/>
                 <w:webHidden/>
               </w:rPr>
-              <w:instrText xml:space="preserve"> PAGEREF _Toc19715503 \h </w:instrText>
+              <w:instrText xml:space="preserve"> PAGEREF _Toc20386654 \h </w:instrText>
             </w:r>
             <w:r>
               <w:rPr>
@@ -1907,7 +1983,7 @@
               <w:lang w:eastAsia="ja-JP"/>
             </w:rPr>
           </w:pPr>
-          <w:hyperlink w:anchor="_Toc19715504" w:history="1">
+          <w:hyperlink w:anchor="_Toc20386655" w:history="1">
             <w:r>
               <w:rPr>
                 <w:rStyle w:val="Hyperlink"/>
@@ -1938,7 +2014,7 @@
                 <w:noProof/>
                 <w:webHidden/>
               </w:rPr>
-              <w:instrText xml:space="preserve"> PAGEREF _Toc19715504 \h </w:instrText>
+              <w:instrText xml:space="preserve"> PAGEREF _Toc20386655 \h </w:instrText>
             </w:r>
             <w:r>
               <w:rPr>
@@ -1962,6 +2038,84 @@
                 <w:webHidden/>
               </w:rPr>
               <w:t>22</w:t>
+            </w:r>
+            <w:r>
+              <w:rPr>
+                <w:rFonts w:ascii="Century Gothic" w:hAnsi="Century Gothic"/>
+                <w:noProof/>
+                <w:webHidden/>
+              </w:rPr>
+              <w:fldChar w:fldCharType="end"/>
+            </w:r>
+          </w:hyperlink>
+        </w:p>
+        <w:p>
+          <w:pPr>
+            <w:pStyle w:val="TOC2"/>
+            <w:tabs>
+              <w:tab w:val="right" w:leader="dot" w:pos="9016"/>
+            </w:tabs>
+            <w:rPr>
+              <w:rFonts w:ascii="Century Gothic" w:hAnsi="Century Gothic" w:cstheme="minorBidi"/>
+              <w:noProof/>
+              <w:lang w:eastAsia="ja-JP"/>
+            </w:rPr>
+          </w:pPr>
+          <w:hyperlink w:anchor="_Toc20386656" w:history="1">
+            <w:r>
+              <w:rPr>
+                <w:rStyle w:val="Hyperlink"/>
+                <w:rFonts w:ascii="Century Gothic" w:hAnsi="Century Gothic"/>
+                <w:noProof/>
+              </w:rPr>
+              <w:t>7.5 View Contract Information</w:t>
+            </w:r>
+            <w:r>
+              <w:rPr>
+                <w:rFonts w:ascii="Century Gothic" w:hAnsi="Century Gothic"/>
+                <w:noProof/>
+                <w:webHidden/>
+              </w:rPr>
+              <w:tab/>
+            </w:r>
+            <w:r>
+              <w:rPr>
+                <w:rFonts w:ascii="Century Gothic" w:hAnsi="Century Gothic"/>
+                <w:noProof/>
+                <w:webHidden/>
+              </w:rPr>
+              <w:fldChar w:fldCharType="begin"/>
+            </w:r>
+            <w:r>
+              <w:rPr>
+                <w:rFonts w:ascii="Century Gothic" w:hAnsi="Century Gothic"/>
+                <w:noProof/>
+                <w:webHidden/>
+              </w:rPr>
+              <w:instrText xml:space="preserve"> PAGEREF _Toc20386656 \h </w:instrText>
+            </w:r>
+            <w:r>
+              <w:rPr>
+                <w:rFonts w:ascii="Century Gothic" w:hAnsi="Century Gothic"/>
+                <w:noProof/>
+                <w:webHidden/>
+              </w:rPr>
+            </w:r>
+            <w:r>
+              <w:rPr>
+                <w:rFonts w:ascii="Century Gothic" w:hAnsi="Century Gothic"/>
+                <w:noProof/>
+                <w:webHidden/>
+              </w:rPr>
+              <w:fldChar w:fldCharType="separate"/>
+            </w:r>
+            <w:r>
+              <w:rPr>
+                <w:rFonts w:ascii="Century Gothic" w:hAnsi="Century Gothic"/>
+                <w:noProof/>
+                <w:webHidden/>
+              </w:rPr>
+              <w:t>23</w:t>
             </w:r>
             <w:r>
               <w:rPr>
@@ -1985,7 +2139,7 @@
               <w:lang w:eastAsia="ja-JP"/>
             </w:rPr>
           </w:pPr>
-          <w:hyperlink w:anchor="_Toc19715505" w:history="1">
+          <w:hyperlink w:anchor="_Toc20386657" w:history="1">
             <w:r>
               <w:rPr>
                 <w:rStyle w:val="Hyperlink"/>
@@ -2017,7 +2171,7 @@
                 <w:noProof/>
                 <w:webHidden/>
               </w:rPr>
-              <w:instrText xml:space="preserve"> PAGEREF _Toc19715505 \h </w:instrText>
+              <w:instrText xml:space="preserve"> PAGEREF _Toc20386657 \h </w:instrText>
             </w:r>
             <w:r>
               <w:rPr>
@@ -2040,7 +2194,7 @@
                 <w:noProof/>
                 <w:webHidden/>
               </w:rPr>
-              <w:t>23</w:t>
+              <w:t>24</w:t>
             </w:r>
             <w:r>
               <w:rPr>
@@ -2064,7 +2218,7 @@
               <w:lang w:eastAsia="ja-JP"/>
             </w:rPr>
           </w:pPr>
-          <w:hyperlink w:anchor="_Toc19715506" w:history="1">
+          <w:hyperlink w:anchor="_Toc20386658" w:history="1">
             <w:r>
               <w:rPr>
                 <w:rStyle w:val="Hyperlink"/>
@@ -2095,7 +2249,7 @@
                 <w:noProof/>
                 <w:webHidden/>
               </w:rPr>
-              <w:instrText xml:space="preserve"> PAGEREF _Toc19715506 \h </w:instrText>
+              <w:instrText xml:space="preserve"> PAGEREF _Toc20386658 \h </w:instrText>
             </w:r>
             <w:r>
               <w:rPr>
@@ -2118,7 +2272,7 @@
                 <w:noProof/>
                 <w:webHidden/>
               </w:rPr>
-              <w:t>24</w:t>
+              <w:t>25</w:t>
             </w:r>
             <w:r>
               <w:rPr>
@@ -2142,7 +2296,7 @@
               <w:lang w:eastAsia="ja-JP"/>
             </w:rPr>
           </w:pPr>
-          <w:hyperlink w:anchor="_Toc19715507" w:history="1">
+          <w:hyperlink w:anchor="_Toc20386659" w:history="1">
             <w:r>
               <w:rPr>
                 <w:rStyle w:val="Hyperlink"/>
@@ -2173,7 +2327,7 @@
                 <w:noProof/>
                 <w:webHidden/>
               </w:rPr>
-              <w:instrText xml:space="preserve"> PAGEREF _Toc19715507 \h </w:instrText>
+              <w:instrText xml:space="preserve"> PAGEREF _Toc20386659 \h </w:instrText>
             </w:r>
             <w:r>
               <w:rPr>
@@ -2196,7 +2350,7 @@
                 <w:noProof/>
                 <w:webHidden/>
               </w:rPr>
-              <w:t>25</w:t>
+              <w:t>26</w:t>
             </w:r>
             <w:r>
               <w:rPr>
@@ -2220,7 +2374,7 @@
               <w:lang w:eastAsia="ja-JP"/>
             </w:rPr>
           </w:pPr>
-          <w:hyperlink w:anchor="_Toc19715508" w:history="1">
+          <w:hyperlink w:anchor="_Toc20386660" w:history="1">
             <w:r>
               <w:rPr>
                 <w:rStyle w:val="Hyperlink"/>
@@ -2251,7 +2405,7 @@
                 <w:noProof/>
                 <w:webHidden/>
               </w:rPr>
-              <w:instrText xml:space="preserve"> PAGEREF _Toc19715508 \h </w:instrText>
+              <w:instrText xml:space="preserve"> PAGEREF _Toc20386660 \h </w:instrText>
             </w:r>
             <w:r>
               <w:rPr>
@@ -2274,7 +2428,7 @@
                 <w:noProof/>
                 <w:webHidden/>
               </w:rPr>
-              <w:t>26</w:t>
+              <w:t>27</w:t>
             </w:r>
             <w:r>
               <w:rPr>
@@ -2298,14 +2452,14 @@
               <w:lang w:eastAsia="ja-JP"/>
             </w:rPr>
           </w:pPr>
-          <w:hyperlink w:anchor="_Toc19715509" w:history="1">
+          <w:hyperlink w:anchor="_Toc20386661" w:history="1">
             <w:r>
               <w:rPr>
                 <w:rStyle w:val="Hyperlink"/>
                 <w:rFonts w:ascii="Century Gothic" w:hAnsi="Century Gothic"/>
                 <w:noProof/>
               </w:rPr>
-              <w:t>8.4 Update Package Information</w:t>
+              <w:t>8.4 Review Service Information(edit)</w:t>
             </w:r>
             <w:r>
               <w:rPr>
@@ -2329,7 +2483,7 @@
                 <w:noProof/>
                 <w:webHidden/>
               </w:rPr>
-              <w:instrText xml:space="preserve"> PAGEREF _Toc19715509 \h </w:instrText>
+              <w:instrText xml:space="preserve"> PAGEREF _Toc20386661 \h </w:instrText>
             </w:r>
             <w:r>
               <w:rPr>
@@ -2352,7 +2506,7 @@
                 <w:noProof/>
                 <w:webHidden/>
               </w:rPr>
-              <w:t>27</w:t>
+              <w:t>28</w:t>
             </w:r>
             <w:r>
               <w:rPr>
@@ -2376,14 +2530,14 @@
               <w:lang w:eastAsia="ja-JP"/>
             </w:rPr>
           </w:pPr>
-          <w:hyperlink w:anchor="_Toc19715510" w:history="1">
+          <w:hyperlink w:anchor="_Toc20386662" w:history="1">
             <w:r>
               <w:rPr>
                 <w:rStyle w:val="Hyperlink"/>
                 <w:rFonts w:ascii="Century Gothic" w:hAnsi="Century Gothic"/>
                 <w:noProof/>
               </w:rPr>
-              <w:t>8.5 Review Service Information(edit)</w:t>
+              <w:t>8.5 View Service Information</w:t>
             </w:r>
             <w:r>
               <w:rPr>
@@ -2407,7 +2561,7 @@
                 <w:noProof/>
                 <w:webHidden/>
               </w:rPr>
-              <w:instrText xml:space="preserve"> PAGEREF _Toc19715510 \h </w:instrText>
+              <w:instrText xml:space="preserve"> PAGEREF _Toc20386662 \h </w:instrText>
             </w:r>
             <w:r>
               <w:rPr>
@@ -2430,7 +2584,7 @@
                 <w:noProof/>
                 <w:webHidden/>
               </w:rPr>
-              <w:t>28</w:t>
+              <w:t>29</w:t>
             </w:r>
             <w:r>
               <w:rPr>
@@ -2454,7 +2608,7 @@
               <w:lang w:eastAsia="ja-JP"/>
             </w:rPr>
           </w:pPr>
-          <w:hyperlink w:anchor="_Toc19715511" w:history="1">
+          <w:hyperlink w:anchor="_Toc20386663" w:history="1">
             <w:r>
               <w:rPr>
                 <w:rStyle w:val="Hyperlink"/>
@@ -2486,7 +2640,7 @@
                 <w:noProof/>
                 <w:webHidden/>
               </w:rPr>
-              <w:instrText xml:space="preserve"> PAGEREF _Toc19715511 \h </w:instrText>
+              <w:instrText xml:space="preserve"> PAGEREF _Toc20386663 \h </w:instrText>
             </w:r>
             <w:r>
               <w:rPr>
@@ -2509,7 +2663,7 @@
                 <w:noProof/>
                 <w:webHidden/>
               </w:rPr>
-              <w:t>29</w:t>
+              <w:t>30</w:t>
             </w:r>
             <w:r>
               <w:rPr>
@@ -2533,7 +2687,7 @@
               <w:lang w:eastAsia="ja-JP"/>
             </w:rPr>
           </w:pPr>
-          <w:hyperlink w:anchor="_Toc19715512" w:history="1">
+          <w:hyperlink w:anchor="_Toc20386664" w:history="1">
             <w:r>
               <w:rPr>
                 <w:rStyle w:val="Hyperlink"/>
@@ -2564,7 +2718,7 @@
                 <w:noProof/>
                 <w:webHidden/>
               </w:rPr>
-              <w:instrText xml:space="preserve"> PAGEREF _Toc19715512 \h </w:instrText>
+              <w:instrText xml:space="preserve"> PAGEREF _Toc20386664 \h </w:instrText>
             </w:r>
             <w:r>
               <w:rPr>
@@ -2587,7 +2741,7 @@
                 <w:noProof/>
                 <w:webHidden/>
               </w:rPr>
-              <w:t>30</w:t>
+              <w:t>31</w:t>
             </w:r>
             <w:r>
               <w:rPr>
@@ -2611,7 +2765,7 @@
               <w:lang w:eastAsia="ja-JP"/>
             </w:rPr>
           </w:pPr>
-          <w:hyperlink w:anchor="_Toc19715513" w:history="1">
+          <w:hyperlink w:anchor="_Toc20386665" w:history="1">
             <w:r>
               <w:rPr>
                 <w:rStyle w:val="Hyperlink"/>
@@ -2642,7 +2796,7 @@
                 <w:noProof/>
                 <w:webHidden/>
               </w:rPr>
-              <w:instrText xml:space="preserve"> PAGEREF _Toc19715513 \h </w:instrText>
+              <w:instrText xml:space="preserve"> PAGEREF _Toc20386665 \h </w:instrText>
             </w:r>
             <w:r>
               <w:rPr>
@@ -2665,7 +2819,7 @@
                 <w:noProof/>
                 <w:webHidden/>
               </w:rPr>
-              <w:t>31</w:t>
+              <w:t>32</w:t>
             </w:r>
             <w:r>
               <w:rPr>
@@ -2689,7 +2843,7 @@
               <w:lang w:eastAsia="ja-JP"/>
             </w:rPr>
           </w:pPr>
-          <w:hyperlink w:anchor="_Toc19715514" w:history="1">
+          <w:hyperlink w:anchor="_Toc20386666" w:history="1">
             <w:r>
               <w:rPr>
                 <w:rStyle w:val="Hyperlink"/>
@@ -2720,7 +2874,7 @@
                 <w:noProof/>
                 <w:webHidden/>
               </w:rPr>
-              <w:instrText xml:space="preserve"> PAGEREF _Toc19715514 \h </w:instrText>
+              <w:instrText xml:space="preserve"> PAGEREF _Toc20386666 \h </w:instrText>
             </w:r>
             <w:r>
               <w:rPr>
@@ -2743,7 +2897,7 @@
                 <w:noProof/>
                 <w:webHidden/>
               </w:rPr>
-              <w:t>32</w:t>
+              <w:t>33</w:t>
             </w:r>
             <w:r>
               <w:rPr>
@@ -2767,7 +2921,7 @@
               <w:lang w:eastAsia="ja-JP"/>
             </w:rPr>
           </w:pPr>
-          <w:hyperlink w:anchor="_Toc19715515" w:history="1">
+          <w:hyperlink w:anchor="_Toc20386667" w:history="1">
             <w:r>
               <w:rPr>
                 <w:rStyle w:val="Hyperlink"/>
@@ -2798,7 +2952,7 @@
                 <w:noProof/>
                 <w:webHidden/>
               </w:rPr>
-              <w:instrText xml:space="preserve"> PAGEREF _Toc19715515 \h </w:instrText>
+              <w:instrText xml:space="preserve"> PAGEREF _Toc20386667 \h </w:instrText>
             </w:r>
             <w:r>
               <w:rPr>
@@ -2821,7 +2975,172 @@
                 <w:noProof/>
                 <w:webHidden/>
               </w:rPr>
-              <w:t>33</w:t>
+              <w:t>34</w:t>
+            </w:r>
+            <w:r>
+              <w:rPr>
+                <w:rFonts w:ascii="Century Gothic" w:hAnsi="Century Gothic"/>
+                <w:noProof/>
+                <w:webHidden/>
+              </w:rPr>
+              <w:fldChar w:fldCharType="end"/>
+            </w:r>
+          </w:hyperlink>
+        </w:p>
+        <w:p>
+          <w:pPr>
+            <w:pStyle w:val="TOC2"/>
+            <w:tabs>
+              <w:tab w:val="right" w:leader="dot" w:pos="9016"/>
+            </w:tabs>
+            <w:rPr>
+              <w:rStyle w:val="Hyperlink"/>
+              <w:rFonts w:ascii="Century Gothic" w:hAnsi="Century Gothic"/>
+              <w:noProof/>
+            </w:rPr>
+          </w:pPr>
+          <w:hyperlink w:anchor="_Toc20386668" w:history="1">
+            <w:r>
+              <w:rPr>
+                <w:rStyle w:val="Hyperlink"/>
+                <w:rFonts w:ascii="Century Gothic" w:hAnsi="Century Gothic"/>
+                <w:noProof/>
+              </w:rPr>
+              <w:t>9.5 Update Unit Price</w:t>
+            </w:r>
+            <w:r>
+              <w:rPr>
+                <w:rFonts w:ascii="Century Gothic" w:hAnsi="Century Gothic"/>
+                <w:noProof/>
+                <w:webHidden/>
+              </w:rPr>
+              <w:tab/>
+            </w:r>
+            <w:r>
+              <w:rPr>
+                <w:rFonts w:ascii="Century Gothic" w:hAnsi="Century Gothic"/>
+                <w:noProof/>
+                <w:webHidden/>
+              </w:rPr>
+              <w:fldChar w:fldCharType="begin"/>
+            </w:r>
+            <w:r>
+              <w:rPr>
+                <w:rFonts w:ascii="Century Gothic" w:hAnsi="Century Gothic"/>
+                <w:noProof/>
+                <w:webHidden/>
+              </w:rPr>
+              <w:instrText xml:space="preserve"> PAGEREF _Toc20386668 \h </w:instrText>
+            </w:r>
+            <w:r>
+              <w:rPr>
+                <w:rFonts w:ascii="Century Gothic" w:hAnsi="Century Gothic"/>
+                <w:noProof/>
+                <w:webHidden/>
+              </w:rPr>
+            </w:r>
+            <w:r>
+              <w:rPr>
+                <w:rFonts w:ascii="Century Gothic" w:hAnsi="Century Gothic"/>
+                <w:noProof/>
+                <w:webHidden/>
+              </w:rPr>
+              <w:fldChar w:fldCharType="separate"/>
+            </w:r>
+            <w:r>
+              <w:rPr>
+                <w:rFonts w:ascii="Century Gothic" w:hAnsi="Century Gothic"/>
+                <w:noProof/>
+                <w:webHidden/>
+              </w:rPr>
+              <w:t>35</w:t>
+            </w:r>
+            <w:r>
+              <w:rPr>
+                <w:rFonts w:ascii="Century Gothic" w:hAnsi="Century Gothic"/>
+                <w:noProof/>
+                <w:webHidden/>
+              </w:rPr>
+              <w:fldChar w:fldCharType="end"/>
+            </w:r>
+          </w:hyperlink>
+        </w:p>
+        <w:p>
+          <w:pPr>
+            <w:rPr>
+              <w:lang w:eastAsia="en-US"/>
+            </w:rPr>
+          </w:pPr>
+          <w:bookmarkStart w:id="0" w:name="_GoBack"/>
+          <w:bookmarkEnd w:id="0"/>
+        </w:p>
+        <w:p>
+          <w:pPr>
+            <w:pStyle w:val="TOC2"/>
+            <w:tabs>
+              <w:tab w:val="right" w:leader="dot" w:pos="9016"/>
+            </w:tabs>
+            <w:rPr>
+              <w:rFonts w:ascii="Century Gothic" w:hAnsi="Century Gothic" w:cstheme="minorBidi"/>
+              <w:noProof/>
+              <w:lang w:eastAsia="ja-JP"/>
+            </w:rPr>
+          </w:pPr>
+          <w:hyperlink w:anchor="_Toc20386669" w:history="1">
+            <w:r>
+              <w:rPr>
+                <w:rStyle w:val="Hyperlink"/>
+                <w:rFonts w:ascii="Century Gothic" w:hAnsi="Century Gothic"/>
+                <w:noProof/>
+              </w:rPr>
+              <w:t>9.6 Update Promotional Price</w:t>
+            </w:r>
+            <w:r>
+              <w:rPr>
+                <w:rFonts w:ascii="Century Gothic" w:hAnsi="Century Gothic"/>
+                <w:noProof/>
+                <w:webHidden/>
+              </w:rPr>
+              <w:tab/>
+            </w:r>
+            <w:r>
+              <w:rPr>
+                <w:rFonts w:ascii="Century Gothic" w:hAnsi="Century Gothic"/>
+                <w:noProof/>
+                <w:webHidden/>
+              </w:rPr>
+              <w:fldChar w:fldCharType="begin"/>
+            </w:r>
+            <w:r>
+              <w:rPr>
+                <w:rFonts w:ascii="Century Gothic" w:hAnsi="Century Gothic"/>
+                <w:noProof/>
+                <w:webHidden/>
+              </w:rPr>
+              <w:instrText xml:space="preserve"> PAGEREF _Toc20386669 \h </w:instrText>
+            </w:r>
+            <w:r>
+              <w:rPr>
+                <w:rFonts w:ascii="Century Gothic" w:hAnsi="Century Gothic"/>
+                <w:noProof/>
+                <w:webHidden/>
+              </w:rPr>
+            </w:r>
+            <w:r>
+              <w:rPr>
+                <w:rFonts w:ascii="Century Gothic" w:hAnsi="Century Gothic"/>
+                <w:noProof/>
+                <w:webHidden/>
+              </w:rPr>
+              <w:fldChar w:fldCharType="separate"/>
+            </w:r>
+            <w:r>
+              <w:rPr>
+                <w:rFonts w:ascii="Century Gothic" w:hAnsi="Century Gothic"/>
+                <w:noProof/>
+                <w:webHidden/>
+              </w:rPr>
+              <w:t>36</w:t>
             </w:r>
             <w:r>
               <w:rPr>
@@ -2845,14 +3164,14 @@
               <w:lang w:eastAsia="ja-JP"/>
             </w:rPr>
           </w:pPr>
-          <w:hyperlink w:anchor="_Toc19715516" w:history="1">
+          <w:hyperlink w:anchor="_Toc20386670" w:history="1">
             <w:r>
               <w:rPr>
                 <w:rStyle w:val="Hyperlink"/>
                 <w:rFonts w:ascii="Century Gothic" w:hAnsi="Century Gothic"/>
                 <w:noProof/>
               </w:rPr>
-              <w:t>9.5 Update Unit Price</w:t>
+              <w:t>9.7 Review Pricing(update)</w:t>
             </w:r>
             <w:r>
               <w:rPr>
@@ -2876,7 +3195,7 @@
                 <w:noProof/>
                 <w:webHidden/>
               </w:rPr>
-              <w:instrText xml:space="preserve"> PAGEREF _Toc19715516 \h </w:instrText>
+              <w:instrText xml:space="preserve"> PAGEREF _Toc20386670 \h </w:instrText>
             </w:r>
             <w:r>
               <w:rPr>
@@ -2899,7 +3218,7 @@
                 <w:noProof/>
                 <w:webHidden/>
               </w:rPr>
-              <w:t>34</w:t>
+              <w:t>37</w:t>
             </w:r>
             <w:r>
               <w:rPr>
@@ -2923,14 +3242,14 @@
               <w:lang w:eastAsia="ja-JP"/>
             </w:rPr>
           </w:pPr>
-          <w:hyperlink w:anchor="_Toc19715517" w:history="1">
+          <w:hyperlink w:anchor="_Toc20386671" w:history="1">
             <w:r>
               <w:rPr>
                 <w:rStyle w:val="Hyperlink"/>
                 <w:rFonts w:ascii="Century Gothic" w:hAnsi="Century Gothic"/>
                 <w:noProof/>
               </w:rPr>
-              <w:t>9.6 Update Promotional Price</w:t>
+              <w:t>9.8 View Price Event Information</w:t>
             </w:r>
             <w:r>
               <w:rPr>
@@ -2954,7 +3273,7 @@
                 <w:noProof/>
                 <w:webHidden/>
               </w:rPr>
-              <w:instrText xml:space="preserve"> PAGEREF _Toc19715517 \h </w:instrText>
+              <w:instrText xml:space="preserve"> PAGEREF _Toc20386671 \h </w:instrText>
             </w:r>
             <w:r>
               <w:rPr>
@@ -2977,7 +3296,86 @@
                 <w:noProof/>
                 <w:webHidden/>
               </w:rPr>
-              <w:t>35</w:t>
+              <w:t>38</w:t>
+            </w:r>
+            <w:r>
+              <w:rPr>
+                <w:rFonts w:ascii="Century Gothic" w:hAnsi="Century Gothic"/>
+                <w:noProof/>
+                <w:webHidden/>
+              </w:rPr>
+              <w:fldChar w:fldCharType="end"/>
+            </w:r>
+          </w:hyperlink>
+        </w:p>
+        <w:p>
+          <w:pPr>
+            <w:pStyle w:val="TOC1"/>
+            <w:tabs>
+              <w:tab w:val="right" w:leader="dot" w:pos="9016"/>
+            </w:tabs>
+            <w:rPr>
+              <w:rFonts w:ascii="Century Gothic" w:hAnsi="Century Gothic" w:cstheme="minorBidi"/>
+              <w:noProof/>
+              <w:lang w:eastAsia="ja-JP"/>
+            </w:rPr>
+          </w:pPr>
+          <w:hyperlink w:anchor="_Toc20386672" w:history="1">
+            <w:r>
+              <w:rPr>
+                <w:rStyle w:val="Hyperlink"/>
+                <w:rFonts w:ascii="Century Gothic" w:hAnsi="Century Gothic"/>
+                <w:b/>
+                <w:noProof/>
+              </w:rPr>
+              <w:t>10 User Information</w:t>
+            </w:r>
+            <w:r>
+              <w:rPr>
+                <w:rFonts w:ascii="Century Gothic" w:hAnsi="Century Gothic"/>
+                <w:noProof/>
+                <w:webHidden/>
+              </w:rPr>
+              <w:tab/>
+            </w:r>
+            <w:r>
+              <w:rPr>
+                <w:rFonts w:ascii="Century Gothic" w:hAnsi="Century Gothic"/>
+                <w:noProof/>
+                <w:webHidden/>
+              </w:rPr>
+              <w:fldChar w:fldCharType="begin"/>
+            </w:r>
+            <w:r>
+              <w:rPr>
+                <w:rFonts w:ascii="Century Gothic" w:hAnsi="Century Gothic"/>
+                <w:noProof/>
+                <w:webHidden/>
+              </w:rPr>
+              <w:instrText xml:space="preserve"> PAGEREF _Toc20386672 \h </w:instrText>
+            </w:r>
+            <w:r>
+              <w:rPr>
+                <w:rFonts w:ascii="Century Gothic" w:hAnsi="Century Gothic"/>
+                <w:noProof/>
+                <w:webHidden/>
+              </w:rPr>
+            </w:r>
+            <w:r>
+              <w:rPr>
+                <w:rFonts w:ascii="Century Gothic" w:hAnsi="Century Gothic"/>
+                <w:noProof/>
+                <w:webHidden/>
+              </w:rPr>
+              <w:fldChar w:fldCharType="separate"/>
+            </w:r>
+            <w:r>
+              <w:rPr>
+                <w:rFonts w:ascii="Century Gothic" w:hAnsi="Century Gothic"/>
+                <w:noProof/>
+                <w:webHidden/>
+              </w:rPr>
+              <w:t>39</w:t>
             </w:r>
             <w:r>
               <w:rPr>
@@ -3001,14 +3399,14 @@
               <w:lang w:eastAsia="ja-JP"/>
             </w:rPr>
           </w:pPr>
-          <w:hyperlink w:anchor="_Toc19715518" w:history="1">
+          <w:hyperlink w:anchor="_Toc20386673" w:history="1">
             <w:r>
               <w:rPr>
                 <w:rStyle w:val="Hyperlink"/>
                 <w:rFonts w:ascii="Century Gothic" w:hAnsi="Century Gothic"/>
                 <w:noProof/>
               </w:rPr>
-              <w:t>9.7 Review Pricing(update)</w:t>
+              <w:t>10.1 Add User Information</w:t>
             </w:r>
             <w:r>
               <w:rPr>
@@ -3032,7 +3430,7 @@
                 <w:noProof/>
                 <w:webHidden/>
               </w:rPr>
-              <w:instrText xml:space="preserve"> PAGEREF _Toc19715518 \h </w:instrText>
+              <w:instrText xml:space="preserve"> PAGEREF _Toc20386673 \h </w:instrText>
             </w:r>
             <w:r>
               <w:rPr>
@@ -3055,7 +3453,319 @@
                 <w:noProof/>
                 <w:webHidden/>
               </w:rPr>
-              <w:t>36</w:t>
+              <w:t>40</w:t>
+            </w:r>
+            <w:r>
+              <w:rPr>
+                <w:rFonts w:ascii="Century Gothic" w:hAnsi="Century Gothic"/>
+                <w:noProof/>
+                <w:webHidden/>
+              </w:rPr>
+              <w:fldChar w:fldCharType="end"/>
+            </w:r>
+          </w:hyperlink>
+        </w:p>
+        <w:p>
+          <w:pPr>
+            <w:pStyle w:val="TOC2"/>
+            <w:tabs>
+              <w:tab w:val="right" w:leader="dot" w:pos="9016"/>
+            </w:tabs>
+            <w:rPr>
+              <w:rFonts w:ascii="Century Gothic" w:hAnsi="Century Gothic" w:cstheme="minorBidi"/>
+              <w:noProof/>
+              <w:lang w:eastAsia="ja-JP"/>
+            </w:rPr>
+          </w:pPr>
+          <w:hyperlink w:anchor="_Toc20386674" w:history="1">
+            <w:r>
+              <w:rPr>
+                <w:rStyle w:val="Hyperlink"/>
+                <w:rFonts w:ascii="Century Gothic" w:hAnsi="Century Gothic"/>
+                <w:noProof/>
+              </w:rPr>
+              <w:t>10.2 Review User Information(add)</w:t>
+            </w:r>
+            <w:r>
+              <w:rPr>
+                <w:rFonts w:ascii="Century Gothic" w:hAnsi="Century Gothic"/>
+                <w:noProof/>
+                <w:webHidden/>
+              </w:rPr>
+              <w:tab/>
+            </w:r>
+            <w:r>
+              <w:rPr>
+                <w:rFonts w:ascii="Century Gothic" w:hAnsi="Century Gothic"/>
+                <w:noProof/>
+                <w:webHidden/>
+              </w:rPr>
+              <w:fldChar w:fldCharType="begin"/>
+            </w:r>
+            <w:r>
+              <w:rPr>
+                <w:rFonts w:ascii="Century Gothic" w:hAnsi="Century Gothic"/>
+                <w:noProof/>
+                <w:webHidden/>
+              </w:rPr>
+              <w:instrText xml:space="preserve"> PAGEREF _Toc20386674 \h </w:instrText>
+            </w:r>
+            <w:r>
+              <w:rPr>
+                <w:rFonts w:ascii="Century Gothic" w:hAnsi="Century Gothic"/>
+                <w:noProof/>
+                <w:webHidden/>
+              </w:rPr>
+            </w:r>
+            <w:r>
+              <w:rPr>
+                <w:rFonts w:ascii="Century Gothic" w:hAnsi="Century Gothic"/>
+                <w:noProof/>
+                <w:webHidden/>
+              </w:rPr>
+              <w:fldChar w:fldCharType="separate"/>
+            </w:r>
+            <w:r>
+              <w:rPr>
+                <w:rFonts w:ascii="Century Gothic" w:hAnsi="Century Gothic"/>
+                <w:noProof/>
+                <w:webHidden/>
+              </w:rPr>
+              <w:t>41</w:t>
+            </w:r>
+            <w:r>
+              <w:rPr>
+                <w:rFonts w:ascii="Century Gothic" w:hAnsi="Century Gothic"/>
+                <w:noProof/>
+                <w:webHidden/>
+              </w:rPr>
+              <w:fldChar w:fldCharType="end"/>
+            </w:r>
+          </w:hyperlink>
+        </w:p>
+        <w:p>
+          <w:pPr>
+            <w:pStyle w:val="TOC2"/>
+            <w:tabs>
+              <w:tab w:val="right" w:leader="dot" w:pos="9016"/>
+            </w:tabs>
+            <w:rPr>
+              <w:rFonts w:ascii="Century Gothic" w:hAnsi="Century Gothic" w:cstheme="minorBidi"/>
+              <w:noProof/>
+              <w:lang w:eastAsia="ja-JP"/>
+            </w:rPr>
+          </w:pPr>
+          <w:hyperlink w:anchor="_Toc20386675" w:history="1">
+            <w:r>
+              <w:rPr>
+                <w:rStyle w:val="Hyperlink"/>
+                <w:rFonts w:ascii="Century Gothic" w:hAnsi="Century Gothic"/>
+                <w:noProof/>
+              </w:rPr>
+              <w:t>10.3 Update User Information</w:t>
+            </w:r>
+            <w:r>
+              <w:rPr>
+                <w:rFonts w:ascii="Century Gothic" w:hAnsi="Century Gothic"/>
+                <w:noProof/>
+                <w:webHidden/>
+              </w:rPr>
+              <w:tab/>
+            </w:r>
+            <w:r>
+              <w:rPr>
+                <w:rFonts w:ascii="Century Gothic" w:hAnsi="Century Gothic"/>
+                <w:noProof/>
+                <w:webHidden/>
+              </w:rPr>
+              <w:fldChar w:fldCharType="begin"/>
+            </w:r>
+            <w:r>
+              <w:rPr>
+                <w:rFonts w:ascii="Century Gothic" w:hAnsi="Century Gothic"/>
+                <w:noProof/>
+                <w:webHidden/>
+              </w:rPr>
+              <w:instrText xml:space="preserve"> PAGEREF _Toc20386675 \h </w:instrText>
+            </w:r>
+            <w:r>
+              <w:rPr>
+                <w:rFonts w:ascii="Century Gothic" w:hAnsi="Century Gothic"/>
+                <w:noProof/>
+                <w:webHidden/>
+              </w:rPr>
+            </w:r>
+            <w:r>
+              <w:rPr>
+                <w:rFonts w:ascii="Century Gothic" w:hAnsi="Century Gothic"/>
+                <w:noProof/>
+                <w:webHidden/>
+              </w:rPr>
+              <w:fldChar w:fldCharType="separate"/>
+            </w:r>
+            <w:r>
+              <w:rPr>
+                <w:rFonts w:ascii="Century Gothic" w:hAnsi="Century Gothic"/>
+                <w:noProof/>
+                <w:webHidden/>
+              </w:rPr>
+              <w:t>42</w:t>
+            </w:r>
+            <w:r>
+              <w:rPr>
+                <w:rFonts w:ascii="Century Gothic" w:hAnsi="Century Gothic"/>
+                <w:noProof/>
+                <w:webHidden/>
+              </w:rPr>
+              <w:fldChar w:fldCharType="end"/>
+            </w:r>
+          </w:hyperlink>
+        </w:p>
+        <w:p>
+          <w:pPr>
+            <w:pStyle w:val="TOC2"/>
+            <w:tabs>
+              <w:tab w:val="right" w:leader="dot" w:pos="9016"/>
+            </w:tabs>
+            <w:rPr>
+              <w:rFonts w:ascii="Century Gothic" w:hAnsi="Century Gothic" w:cstheme="minorBidi"/>
+              <w:noProof/>
+              <w:lang w:eastAsia="ja-JP"/>
+            </w:rPr>
+          </w:pPr>
+          <w:hyperlink w:anchor="_Toc20386676" w:history="1">
+            <w:r>
+              <w:rPr>
+                <w:rStyle w:val="Hyperlink"/>
+                <w:rFonts w:ascii="Century Gothic" w:hAnsi="Century Gothic"/>
+                <w:noProof/>
+              </w:rPr>
+              <w:t>10.4 Review User Information(update)</w:t>
+            </w:r>
+            <w:r>
+              <w:rPr>
+                <w:rFonts w:ascii="Century Gothic" w:hAnsi="Century Gothic"/>
+                <w:noProof/>
+                <w:webHidden/>
+              </w:rPr>
+              <w:tab/>
+            </w:r>
+            <w:r>
+              <w:rPr>
+                <w:rFonts w:ascii="Century Gothic" w:hAnsi="Century Gothic"/>
+                <w:noProof/>
+                <w:webHidden/>
+              </w:rPr>
+              <w:fldChar w:fldCharType="begin"/>
+            </w:r>
+            <w:r>
+              <w:rPr>
+                <w:rFonts w:ascii="Century Gothic" w:hAnsi="Century Gothic"/>
+                <w:noProof/>
+                <w:webHidden/>
+              </w:rPr>
+              <w:instrText xml:space="preserve"> PAGEREF _Toc20386676 \h </w:instrText>
+            </w:r>
+            <w:r>
+              <w:rPr>
+                <w:rFonts w:ascii="Century Gothic" w:hAnsi="Century Gothic"/>
+                <w:noProof/>
+                <w:webHidden/>
+              </w:rPr>
+            </w:r>
+            <w:r>
+              <w:rPr>
+                <w:rFonts w:ascii="Century Gothic" w:hAnsi="Century Gothic"/>
+                <w:noProof/>
+                <w:webHidden/>
+              </w:rPr>
+              <w:fldChar w:fldCharType="separate"/>
+            </w:r>
+            <w:r>
+              <w:rPr>
+                <w:rFonts w:ascii="Century Gothic" w:hAnsi="Century Gothic"/>
+                <w:noProof/>
+                <w:webHidden/>
+              </w:rPr>
+              <w:t>43</w:t>
+            </w:r>
+            <w:r>
+              <w:rPr>
+                <w:rFonts w:ascii="Century Gothic" w:hAnsi="Century Gothic"/>
+                <w:noProof/>
+                <w:webHidden/>
+              </w:rPr>
+              <w:fldChar w:fldCharType="end"/>
+            </w:r>
+          </w:hyperlink>
+        </w:p>
+        <w:p>
+          <w:pPr>
+            <w:pStyle w:val="TOC2"/>
+            <w:tabs>
+              <w:tab w:val="right" w:leader="dot" w:pos="9016"/>
+            </w:tabs>
+            <w:rPr>
+              <w:rFonts w:ascii="Century Gothic" w:hAnsi="Century Gothic" w:cstheme="minorBidi"/>
+              <w:noProof/>
+              <w:lang w:eastAsia="ja-JP"/>
+            </w:rPr>
+          </w:pPr>
+          <w:hyperlink w:anchor="_Toc20386677" w:history="1">
+            <w:r>
+              <w:rPr>
+                <w:rStyle w:val="Hyperlink"/>
+                <w:rFonts w:ascii="Century Gothic" w:hAnsi="Century Gothic"/>
+                <w:noProof/>
+              </w:rPr>
+              <w:t>10.5 View User Information</w:t>
+            </w:r>
+            <w:r>
+              <w:rPr>
+                <w:rFonts w:ascii="Century Gothic" w:hAnsi="Century Gothic"/>
+                <w:noProof/>
+                <w:webHidden/>
+              </w:rPr>
+              <w:tab/>
+            </w:r>
+            <w:r>
+              <w:rPr>
+                <w:rFonts w:ascii="Century Gothic" w:hAnsi="Century Gothic"/>
+                <w:noProof/>
+                <w:webHidden/>
+              </w:rPr>
+              <w:fldChar w:fldCharType="begin"/>
+            </w:r>
+            <w:r>
+              <w:rPr>
+                <w:rFonts w:ascii="Century Gothic" w:hAnsi="Century Gothic"/>
+                <w:noProof/>
+                <w:webHidden/>
+              </w:rPr>
+              <w:instrText xml:space="preserve"> PAGEREF _Toc20386677 \h </w:instrText>
+            </w:r>
+            <w:r>
+              <w:rPr>
+                <w:rFonts w:ascii="Century Gothic" w:hAnsi="Century Gothic"/>
+                <w:noProof/>
+                <w:webHidden/>
+              </w:rPr>
+            </w:r>
+            <w:r>
+              <w:rPr>
+                <w:rFonts w:ascii="Century Gothic" w:hAnsi="Century Gothic"/>
+                <w:noProof/>
+                <w:webHidden/>
+              </w:rPr>
+              <w:fldChar w:fldCharType="separate"/>
+            </w:r>
+            <w:r>
+              <w:rPr>
+                <w:rFonts w:ascii="Century Gothic" w:hAnsi="Century Gothic"/>
+                <w:noProof/>
+                <w:webHidden/>
+              </w:rPr>
+              <w:t>44</w:t>
             </w:r>
             <w:r>
               <w:rPr>
@@ -3079,7 +3789,7 @@
               <w:lang w:eastAsia="ja-JP"/>
             </w:rPr>
           </w:pPr>
-          <w:hyperlink w:anchor="_Toc19715519" w:history="1">
+          <w:hyperlink w:anchor="_Toc20386678" w:history="1">
             <w:r>
               <w:rPr>
                 <w:rStyle w:val="Hyperlink"/>
@@ -3087,7 +3797,7 @@
                 <w:b/>
                 <w:noProof/>
               </w:rPr>
-              <w:t>10 User Information</w:t>
+              <w:t>11 Authorization</w:t>
             </w:r>
             <w:r>
               <w:rPr>
@@ -3111,7 +3821,7 @@
                 <w:noProof/>
                 <w:webHidden/>
               </w:rPr>
-              <w:instrText xml:space="preserve"> PAGEREF _Toc19715519 \h </w:instrText>
+              <w:instrText xml:space="preserve"> PAGEREF _Toc20386678 \h </w:instrText>
             </w:r>
             <w:r>
               <w:rPr>
@@ -3134,7 +3844,7 @@
                 <w:noProof/>
                 <w:webHidden/>
               </w:rPr>
-              <w:t>37</w:t>
+              <w:t>45</w:t>
             </w:r>
             <w:r>
               <w:rPr>
@@ -3158,14 +3868,14 @@
               <w:lang w:eastAsia="ja-JP"/>
             </w:rPr>
           </w:pPr>
-          <w:hyperlink w:anchor="_Toc19715520" w:history="1">
+          <w:hyperlink w:anchor="_Toc20386679" w:history="1">
             <w:r>
               <w:rPr>
                 <w:rStyle w:val="Hyperlink"/>
                 <w:rFonts w:ascii="Century Gothic" w:hAnsi="Century Gothic"/>
                 <w:noProof/>
               </w:rPr>
-              <w:t>10.1 Add User Information</w:t>
+              <w:t>11.1 Add Role</w:t>
             </w:r>
             <w:r>
               <w:rPr>
@@ -3189,7 +3899,7 @@
                 <w:noProof/>
                 <w:webHidden/>
               </w:rPr>
-              <w:instrText xml:space="preserve"> PAGEREF _Toc19715520 \h </w:instrText>
+              <w:instrText xml:space="preserve"> PAGEREF _Toc20386679 \h </w:instrText>
             </w:r>
             <w:r>
               <w:rPr>
@@ -3212,7 +3922,7 @@
                 <w:noProof/>
                 <w:webHidden/>
               </w:rPr>
-              <w:t>38</w:t>
+              <w:t>46</w:t>
             </w:r>
             <w:r>
               <w:rPr>
@@ -3236,14 +3946,14 @@
               <w:lang w:eastAsia="ja-JP"/>
             </w:rPr>
           </w:pPr>
-          <w:hyperlink w:anchor="_Toc19715521" w:history="1">
+          <w:hyperlink w:anchor="_Toc20386680" w:history="1">
             <w:r>
               <w:rPr>
                 <w:rStyle w:val="Hyperlink"/>
                 <w:rFonts w:ascii="Century Gothic" w:hAnsi="Century Gothic"/>
                 <w:noProof/>
               </w:rPr>
-              <w:t>10.2 Review User Information(add)</w:t>
+              <w:t>11.2 Review Role Information(add)</w:t>
             </w:r>
             <w:r>
               <w:rPr>
@@ -3267,7 +3977,7 @@
                 <w:noProof/>
                 <w:webHidden/>
               </w:rPr>
-              <w:instrText xml:space="preserve"> PAGEREF _Toc19715521 \h </w:instrText>
+              <w:instrText xml:space="preserve"> PAGEREF _Toc20386680 \h </w:instrText>
             </w:r>
             <w:r>
               <w:rPr>
@@ -3290,7 +4000,7 @@
                 <w:noProof/>
                 <w:webHidden/>
               </w:rPr>
-              <w:t>39</w:t>
+              <w:t>47</w:t>
             </w:r>
             <w:r>
               <w:rPr>
@@ -3314,14 +4024,14 @@
               <w:lang w:eastAsia="ja-JP"/>
             </w:rPr>
           </w:pPr>
-          <w:hyperlink w:anchor="_Toc19715522" w:history="1">
+          <w:hyperlink w:anchor="_Toc20386681" w:history="1">
             <w:r>
               <w:rPr>
                 <w:rStyle w:val="Hyperlink"/>
                 <w:rFonts w:ascii="Century Gothic" w:hAnsi="Century Gothic"/>
                 <w:noProof/>
               </w:rPr>
-              <w:t>10.3 Update User Information</w:t>
+              <w:t>11.3 Update Role</w:t>
             </w:r>
             <w:r>
               <w:rPr>
@@ -3345,7 +4055,7 @@
                 <w:noProof/>
                 <w:webHidden/>
               </w:rPr>
-              <w:instrText xml:space="preserve"> PAGEREF _Toc19715522 \h </w:instrText>
+              <w:instrText xml:space="preserve"> PAGEREF _Toc20386681 \h </w:instrText>
             </w:r>
             <w:r>
               <w:rPr>
@@ -3368,7 +4078,7 @@
                 <w:noProof/>
                 <w:webHidden/>
               </w:rPr>
-              <w:t>40</w:t>
+              <w:t>48</w:t>
             </w:r>
             <w:r>
               <w:rPr>
@@ -3392,14 +4102,14 @@
               <w:lang w:eastAsia="ja-JP"/>
             </w:rPr>
           </w:pPr>
-          <w:hyperlink w:anchor="_Toc19715523" w:history="1">
+          <w:hyperlink w:anchor="_Toc20386682" w:history="1">
             <w:r>
               <w:rPr>
                 <w:rStyle w:val="Hyperlink"/>
                 <w:rFonts w:ascii="Century Gothic" w:hAnsi="Century Gothic"/>
                 <w:noProof/>
               </w:rPr>
-              <w:t>10.4 Review User Information(update)</w:t>
+              <w:t>11.4 Review Role Information(edit)</w:t>
             </w:r>
             <w:r>
               <w:rPr>
@@ -3423,7 +4133,7 @@
                 <w:noProof/>
                 <w:webHidden/>
               </w:rPr>
-              <w:instrText xml:space="preserve"> PAGEREF _Toc19715523 \h </w:instrText>
+              <w:instrText xml:space="preserve"> PAGEREF _Toc20386682 \h </w:instrText>
             </w:r>
             <w:r>
               <w:rPr>
@@ -3446,7 +4156,85 @@
                 <w:noProof/>
                 <w:webHidden/>
               </w:rPr>
-              <w:t>41</w:t>
+              <w:t>49</w:t>
+            </w:r>
+            <w:r>
+              <w:rPr>
+                <w:rFonts w:ascii="Century Gothic" w:hAnsi="Century Gothic"/>
+                <w:noProof/>
+                <w:webHidden/>
+              </w:rPr>
+              <w:fldChar w:fldCharType="end"/>
+            </w:r>
+          </w:hyperlink>
+        </w:p>
+        <w:p>
+          <w:pPr>
+            <w:pStyle w:val="TOC2"/>
+            <w:tabs>
+              <w:tab w:val="right" w:leader="dot" w:pos="9016"/>
+            </w:tabs>
+            <w:rPr>
+              <w:rFonts w:ascii="Century Gothic" w:hAnsi="Century Gothic" w:cstheme="minorBidi"/>
+              <w:noProof/>
+              <w:lang w:eastAsia="ja-JP"/>
+            </w:rPr>
+          </w:pPr>
+          <w:hyperlink w:anchor="_Toc20386683" w:history="1">
+            <w:r>
+              <w:rPr>
+                <w:rStyle w:val="Hyperlink"/>
+                <w:rFonts w:ascii="Century Gothic" w:hAnsi="Century Gothic"/>
+                <w:noProof/>
+              </w:rPr>
+              <w:t>11.5 View Role Information</w:t>
+            </w:r>
+            <w:r>
+              <w:rPr>
+                <w:rFonts w:ascii="Century Gothic" w:hAnsi="Century Gothic"/>
+                <w:noProof/>
+                <w:webHidden/>
+              </w:rPr>
+              <w:tab/>
+            </w:r>
+            <w:r>
+              <w:rPr>
+                <w:rFonts w:ascii="Century Gothic" w:hAnsi="Century Gothic"/>
+                <w:noProof/>
+                <w:webHidden/>
+              </w:rPr>
+              <w:fldChar w:fldCharType="begin"/>
+            </w:r>
+            <w:r>
+              <w:rPr>
+                <w:rFonts w:ascii="Century Gothic" w:hAnsi="Century Gothic"/>
+                <w:noProof/>
+                <w:webHidden/>
+              </w:rPr>
+              <w:instrText xml:space="preserve"> PAGEREF _Toc20386683 \h </w:instrText>
+            </w:r>
+            <w:r>
+              <w:rPr>
+                <w:rFonts w:ascii="Century Gothic" w:hAnsi="Century Gothic"/>
+                <w:noProof/>
+                <w:webHidden/>
+              </w:rPr>
+            </w:r>
+            <w:r>
+              <w:rPr>
+                <w:rFonts w:ascii="Century Gothic" w:hAnsi="Century Gothic"/>
+                <w:noProof/>
+                <w:webHidden/>
+              </w:rPr>
+              <w:fldChar w:fldCharType="separate"/>
+            </w:r>
+            <w:r>
+              <w:rPr>
+                <w:rFonts w:ascii="Century Gothic" w:hAnsi="Century Gothic"/>
+                <w:noProof/>
+                <w:webHidden/>
+              </w:rPr>
+              <w:t>50</w:t>
             </w:r>
             <w:r>
               <w:rPr>
@@ -3470,7 +4258,7 @@
               <w:lang w:eastAsia="ja-JP"/>
             </w:rPr>
           </w:pPr>
-          <w:hyperlink w:anchor="_Toc19715524" w:history="1">
+          <w:hyperlink w:anchor="_Toc20386684" w:history="1">
             <w:r>
               <w:rPr>
                 <w:rStyle w:val="Hyperlink"/>
@@ -3478,7 +4266,7 @@
                 <w:b/>
                 <w:noProof/>
               </w:rPr>
-              <w:t>11 Authorization</w:t>
+              <w:t>12 Security Information</w:t>
             </w:r>
             <w:r>
               <w:rPr>
@@ -3502,7 +4290,7 @@
                 <w:noProof/>
                 <w:webHidden/>
               </w:rPr>
-              <w:instrText xml:space="preserve"> PAGEREF _Toc19715524 \h </w:instrText>
+              <w:instrText xml:space="preserve"> PAGEREF _Toc20386684 \h </w:instrText>
             </w:r>
             <w:r>
               <w:rPr>
@@ -3525,7 +4313,7 @@
                 <w:noProof/>
                 <w:webHidden/>
               </w:rPr>
-              <w:t>42</w:t>
+              <w:t>51</w:t>
             </w:r>
             <w:r>
               <w:rPr>
@@ -3549,14 +4337,14 @@
               <w:lang w:eastAsia="ja-JP"/>
             </w:rPr>
           </w:pPr>
-          <w:hyperlink w:anchor="_Toc19715525" w:history="1">
+          <w:hyperlink w:anchor="_Toc20386685" w:history="1">
             <w:r>
               <w:rPr>
                 <w:rStyle w:val="Hyperlink"/>
                 <w:rFonts w:ascii="Century Gothic" w:hAnsi="Century Gothic"/>
                 <w:noProof/>
               </w:rPr>
-              <w:t>11.1 Add Role</w:t>
+              <w:t>12.1 Review Security Information</w:t>
             </w:r>
             <w:r>
               <w:rPr>
@@ -3580,7 +4368,7 @@
                 <w:noProof/>
                 <w:webHidden/>
               </w:rPr>
-              <w:instrText xml:space="preserve"> PAGEREF _Toc19715525 \h </w:instrText>
+              <w:instrText xml:space="preserve"> PAGEREF _Toc20386685 \h </w:instrText>
             </w:r>
             <w:r>
               <w:rPr>
@@ -3603,7 +4391,86 @@
                 <w:noProof/>
                 <w:webHidden/>
               </w:rPr>
-              <w:t>43</w:t>
+              <w:t>52</w:t>
+            </w:r>
+            <w:r>
+              <w:rPr>
+                <w:rFonts w:ascii="Century Gothic" w:hAnsi="Century Gothic"/>
+                <w:noProof/>
+                <w:webHidden/>
+              </w:rPr>
+              <w:fldChar w:fldCharType="end"/>
+            </w:r>
+          </w:hyperlink>
+        </w:p>
+        <w:p>
+          <w:pPr>
+            <w:pStyle w:val="TOC1"/>
+            <w:tabs>
+              <w:tab w:val="right" w:leader="dot" w:pos="9016"/>
+            </w:tabs>
+            <w:rPr>
+              <w:rFonts w:ascii="Century Gothic" w:hAnsi="Century Gothic" w:cstheme="minorBidi"/>
+              <w:noProof/>
+              <w:lang w:eastAsia="ja-JP"/>
+            </w:rPr>
+          </w:pPr>
+          <w:hyperlink w:anchor="_Toc20386686" w:history="1">
+            <w:r>
+              <w:rPr>
+                <w:rStyle w:val="Hyperlink"/>
+                <w:rFonts w:ascii="Century Gothic" w:hAnsi="Century Gothic"/>
+                <w:b/>
+                <w:noProof/>
+              </w:rPr>
+              <w:t>13 Agency Information</w:t>
+            </w:r>
+            <w:r>
+              <w:rPr>
+                <w:rFonts w:ascii="Century Gothic" w:hAnsi="Century Gothic"/>
+                <w:noProof/>
+                <w:webHidden/>
+              </w:rPr>
+              <w:tab/>
+            </w:r>
+            <w:r>
+              <w:rPr>
+                <w:rFonts w:ascii="Century Gothic" w:hAnsi="Century Gothic"/>
+                <w:noProof/>
+                <w:webHidden/>
+              </w:rPr>
+              <w:fldChar w:fldCharType="begin"/>
+            </w:r>
+            <w:r>
+              <w:rPr>
+                <w:rFonts w:ascii="Century Gothic" w:hAnsi="Century Gothic"/>
+                <w:noProof/>
+                <w:webHidden/>
+              </w:rPr>
+              <w:instrText xml:space="preserve"> PAGEREF _Toc20386686 \h </w:instrText>
+            </w:r>
+            <w:r>
+              <w:rPr>
+                <w:rFonts w:ascii="Century Gothic" w:hAnsi="Century Gothic"/>
+                <w:noProof/>
+                <w:webHidden/>
+              </w:rPr>
+            </w:r>
+            <w:r>
+              <w:rPr>
+                <w:rFonts w:ascii="Century Gothic" w:hAnsi="Century Gothic"/>
+                <w:noProof/>
+                <w:webHidden/>
+              </w:rPr>
+              <w:fldChar w:fldCharType="separate"/>
+            </w:r>
+            <w:r>
+              <w:rPr>
+                <w:rFonts w:ascii="Century Gothic" w:hAnsi="Century Gothic"/>
+                <w:noProof/>
+                <w:webHidden/>
+              </w:rPr>
+              <w:t>53</w:t>
             </w:r>
             <w:r>
               <w:rPr>
@@ -3627,14 +4494,14 @@
               <w:lang w:eastAsia="ja-JP"/>
             </w:rPr>
           </w:pPr>
-          <w:hyperlink w:anchor="_Toc19715526" w:history="1">
+          <w:hyperlink w:anchor="_Toc20386687" w:history="1">
             <w:r>
               <w:rPr>
                 <w:rStyle w:val="Hyperlink"/>
                 <w:rFonts w:ascii="Century Gothic" w:hAnsi="Century Gothic"/>
                 <w:noProof/>
               </w:rPr>
-              <w:t>11.2 Review Role Information(add)</w:t>
+              <w:t>13.1 Add Agency Information</w:t>
             </w:r>
             <w:r>
               <w:rPr>
@@ -3658,7 +4525,7 @@
                 <w:noProof/>
                 <w:webHidden/>
               </w:rPr>
-              <w:instrText xml:space="preserve"> PAGEREF _Toc19715526 \h </w:instrText>
+              <w:instrText xml:space="preserve"> PAGEREF _Toc20386687 \h </w:instrText>
             </w:r>
             <w:r>
               <w:rPr>
@@ -3681,7 +4548,7 @@
                 <w:noProof/>
                 <w:webHidden/>
               </w:rPr>
-              <w:t>44</w:t>
+              <w:t>54</w:t>
             </w:r>
             <w:r>
               <w:rPr>
@@ -3705,14 +4572,14 @@
               <w:lang w:eastAsia="ja-JP"/>
             </w:rPr>
           </w:pPr>
-          <w:hyperlink w:anchor="_Toc19715527" w:history="1">
+          <w:hyperlink w:anchor="_Toc20386688" w:history="1">
             <w:r>
               <w:rPr>
                 <w:rStyle w:val="Hyperlink"/>
                 <w:rFonts w:ascii="Century Gothic" w:hAnsi="Century Gothic"/>
                 <w:noProof/>
               </w:rPr>
-              <w:t>11.3 Update Role</w:t>
+              <w:t>13.2 Review Agency Information(add)</w:t>
             </w:r>
             <w:r>
               <w:rPr>
@@ -3736,7 +4603,7 @@
                 <w:noProof/>
                 <w:webHidden/>
               </w:rPr>
-              <w:instrText xml:space="preserve"> PAGEREF _Toc19715527 \h </w:instrText>
+              <w:instrText xml:space="preserve"> PAGEREF _Toc20386688 \h </w:instrText>
             </w:r>
             <w:r>
               <w:rPr>
@@ -3759,7 +4626,7 @@
                 <w:noProof/>
                 <w:webHidden/>
               </w:rPr>
-              <w:t>45</w:t>
+              <w:t>55</w:t>
             </w:r>
             <w:r>
               <w:rPr>
@@ -3783,14 +4650,14 @@
               <w:lang w:eastAsia="ja-JP"/>
             </w:rPr>
           </w:pPr>
-          <w:hyperlink w:anchor="_Toc19715528" w:history="1">
+          <w:hyperlink w:anchor="_Toc20386689" w:history="1">
             <w:r>
               <w:rPr>
                 <w:rStyle w:val="Hyperlink"/>
                 <w:rFonts w:ascii="Century Gothic" w:hAnsi="Century Gothic"/>
                 <w:noProof/>
               </w:rPr>
-              <w:t>11.4 Review Role Information(edit)</w:t>
+              <w:t>13.3 Update Agency Information</w:t>
             </w:r>
             <w:r>
               <w:rPr>
@@ -3814,7 +4681,7 @@
                 <w:noProof/>
                 <w:webHidden/>
               </w:rPr>
-              <w:instrText xml:space="preserve"> PAGEREF _Toc19715528 \h </w:instrText>
+              <w:instrText xml:space="preserve"> PAGEREF _Toc20386689 \h </w:instrText>
             </w:r>
             <w:r>
               <w:rPr>
@@ -3837,86 +4704,7 @@
                 <w:noProof/>
                 <w:webHidden/>
               </w:rPr>
-              <w:t>46</w:t>
-            </w:r>
-            <w:r>
-              <w:rPr>
-                <w:rFonts w:ascii="Century Gothic" w:hAnsi="Century Gothic"/>
-                <w:noProof/>
-                <w:webHidden/>
-              </w:rPr>
-              <w:fldChar w:fldCharType="end"/>
-            </w:r>
-          </w:hyperlink>
-        </w:p>
-        <w:p>
-          <w:pPr>
-            <w:pStyle w:val="TOC1"/>
-            <w:tabs>
-              <w:tab w:val="right" w:leader="dot" w:pos="9016"/>
-            </w:tabs>
-            <w:rPr>
-              <w:rFonts w:ascii="Century Gothic" w:hAnsi="Century Gothic" w:cstheme="minorBidi"/>
-              <w:noProof/>
-              <w:lang w:eastAsia="ja-JP"/>
-            </w:rPr>
-          </w:pPr>
-          <w:hyperlink w:anchor="_Toc19715529" w:history="1">
-            <w:r>
-              <w:rPr>
-                <w:rStyle w:val="Hyperlink"/>
-                <w:rFonts w:ascii="Century Gothic" w:hAnsi="Century Gothic"/>
-                <w:b/>
-                <w:noProof/>
-              </w:rPr>
-              <w:t>12 Security Information</w:t>
-            </w:r>
-            <w:r>
-              <w:rPr>
-                <w:rFonts w:ascii="Century Gothic" w:hAnsi="Century Gothic"/>
-                <w:noProof/>
-                <w:webHidden/>
-              </w:rPr>
-              <w:tab/>
-            </w:r>
-            <w:r>
-              <w:rPr>
-                <w:rFonts w:ascii="Century Gothic" w:hAnsi="Century Gothic"/>
-                <w:noProof/>
-                <w:webHidden/>
-              </w:rPr>
-              <w:fldChar w:fldCharType="begin"/>
-            </w:r>
-            <w:r>
-              <w:rPr>
-                <w:rFonts w:ascii="Century Gothic" w:hAnsi="Century Gothic"/>
-                <w:noProof/>
-                <w:webHidden/>
-              </w:rPr>
-              <w:instrText xml:space="preserve"> PAGEREF _Toc19715529 \h </w:instrText>
-            </w:r>
-            <w:r>
-              <w:rPr>
-                <w:rFonts w:ascii="Century Gothic" w:hAnsi="Century Gothic"/>
-                <w:noProof/>
-                <w:webHidden/>
-              </w:rPr>
-            </w:r>
-            <w:r>
-              <w:rPr>
-                <w:rFonts w:ascii="Century Gothic" w:hAnsi="Century Gothic"/>
-                <w:noProof/>
-                <w:webHidden/>
-              </w:rPr>
-              <w:fldChar w:fldCharType="separate"/>
-            </w:r>
-            <w:r>
-              <w:rPr>
-                <w:rFonts w:ascii="Century Gothic" w:hAnsi="Century Gothic"/>
-                <w:noProof/>
-                <w:webHidden/>
-              </w:rPr>
-              <w:t>47</w:t>
+              <w:t>56</w:t>
             </w:r>
             <w:r>
               <w:rPr>
@@ -3940,14 +4728,14 @@
               <w:lang w:eastAsia="ja-JP"/>
             </w:rPr>
           </w:pPr>
-          <w:hyperlink w:anchor="_Toc19715530" w:history="1">
+          <w:hyperlink w:anchor="_Toc20386690" w:history="1">
             <w:r>
               <w:rPr>
                 <w:rStyle w:val="Hyperlink"/>
                 <w:rFonts w:ascii="Century Gothic" w:hAnsi="Century Gothic"/>
                 <w:noProof/>
               </w:rPr>
-              <w:t>12.1 Review Security Information</w:t>
+              <w:t>13.4 Review Agency Information(edit)</w:t>
             </w:r>
             <w:r>
               <w:rPr>
@@ -3971,7 +4759,7 @@
                 <w:noProof/>
                 <w:webHidden/>
               </w:rPr>
-              <w:instrText xml:space="preserve"> PAGEREF _Toc19715530 \h </w:instrText>
+              <w:instrText xml:space="preserve"> PAGEREF _Toc20386690 \h </w:instrText>
             </w:r>
             <w:r>
               <w:rPr>
@@ -3994,86 +4782,7 @@
                 <w:noProof/>
                 <w:webHidden/>
               </w:rPr>
-              <w:t>48</w:t>
-            </w:r>
-            <w:r>
-              <w:rPr>
-                <w:rFonts w:ascii="Century Gothic" w:hAnsi="Century Gothic"/>
-                <w:noProof/>
-                <w:webHidden/>
-              </w:rPr>
-              <w:fldChar w:fldCharType="end"/>
-            </w:r>
-          </w:hyperlink>
-        </w:p>
-        <w:p>
-          <w:pPr>
-            <w:pStyle w:val="TOC1"/>
-            <w:tabs>
-              <w:tab w:val="right" w:leader="dot" w:pos="9016"/>
-            </w:tabs>
-            <w:rPr>
-              <w:rFonts w:ascii="Century Gothic" w:hAnsi="Century Gothic" w:cstheme="minorBidi"/>
-              <w:noProof/>
-              <w:lang w:eastAsia="ja-JP"/>
-            </w:rPr>
-          </w:pPr>
-          <w:hyperlink w:anchor="_Toc19715531" w:history="1">
-            <w:r>
-              <w:rPr>
-                <w:rStyle w:val="Hyperlink"/>
-                <w:rFonts w:ascii="Century Gothic" w:hAnsi="Century Gothic"/>
-                <w:b/>
-                <w:noProof/>
-              </w:rPr>
-              <w:t>13 Agency Information</w:t>
-            </w:r>
-            <w:r>
-              <w:rPr>
-                <w:rFonts w:ascii="Century Gothic" w:hAnsi="Century Gothic"/>
-                <w:noProof/>
-                <w:webHidden/>
-              </w:rPr>
-              <w:tab/>
-            </w:r>
-            <w:r>
-              <w:rPr>
-                <w:rFonts w:ascii="Century Gothic" w:hAnsi="Century Gothic"/>
-                <w:noProof/>
-                <w:webHidden/>
-              </w:rPr>
-              <w:fldChar w:fldCharType="begin"/>
-            </w:r>
-            <w:r>
-              <w:rPr>
-                <w:rFonts w:ascii="Century Gothic" w:hAnsi="Century Gothic"/>
-                <w:noProof/>
-                <w:webHidden/>
-              </w:rPr>
-              <w:instrText xml:space="preserve"> PAGEREF _Toc19715531 \h </w:instrText>
-            </w:r>
-            <w:r>
-              <w:rPr>
-                <w:rFonts w:ascii="Century Gothic" w:hAnsi="Century Gothic"/>
-                <w:noProof/>
-                <w:webHidden/>
-              </w:rPr>
-            </w:r>
-            <w:r>
-              <w:rPr>
-                <w:rFonts w:ascii="Century Gothic" w:hAnsi="Century Gothic"/>
-                <w:noProof/>
-                <w:webHidden/>
-              </w:rPr>
-              <w:fldChar w:fldCharType="separate"/>
-            </w:r>
-            <w:r>
-              <w:rPr>
-                <w:rFonts w:ascii="Century Gothic" w:hAnsi="Century Gothic"/>
-                <w:noProof/>
-                <w:webHidden/>
-              </w:rPr>
-              <w:t>49</w:t>
+              <w:t>57</w:t>
             </w:r>
             <w:r>
               <w:rPr>
@@ -4097,14 +4806,14 @@
               <w:lang w:eastAsia="ja-JP"/>
             </w:rPr>
           </w:pPr>
-          <w:hyperlink w:anchor="_Toc19715532" w:history="1">
+          <w:hyperlink w:anchor="_Toc20386691" w:history="1">
             <w:r>
               <w:rPr>
                 <w:rStyle w:val="Hyperlink"/>
                 <w:rFonts w:ascii="Century Gothic" w:hAnsi="Century Gothic"/>
                 <w:noProof/>
               </w:rPr>
-              <w:t>13.1 Add Agency Information</w:t>
+              <w:t>13.5 View Agency Information</w:t>
             </w:r>
             <w:r>
               <w:rPr>
@@ -4128,7 +4837,7 @@
                 <w:noProof/>
                 <w:webHidden/>
               </w:rPr>
-              <w:instrText xml:space="preserve"> PAGEREF _Toc19715532 \h </w:instrText>
+              <w:instrText xml:space="preserve"> PAGEREF _Toc20386691 \h </w:instrText>
             </w:r>
             <w:r>
               <w:rPr>
@@ -4151,241 +4860,7 @@
                 <w:noProof/>
                 <w:webHidden/>
               </w:rPr>
-              <w:t>50</w:t>
-            </w:r>
-            <w:r>
-              <w:rPr>
-                <w:rFonts w:ascii="Century Gothic" w:hAnsi="Century Gothic"/>
-                <w:noProof/>
-                <w:webHidden/>
-              </w:rPr>
-              <w:fldChar w:fldCharType="end"/>
-            </w:r>
-          </w:hyperlink>
-        </w:p>
-        <w:p>
-          <w:pPr>
-            <w:pStyle w:val="TOC2"/>
-            <w:tabs>
-              <w:tab w:val="right" w:leader="dot" w:pos="9016"/>
-            </w:tabs>
-            <w:rPr>
-              <w:rFonts w:ascii="Century Gothic" w:hAnsi="Century Gothic" w:cstheme="minorBidi"/>
-              <w:noProof/>
-              <w:lang w:eastAsia="ja-JP"/>
-            </w:rPr>
-          </w:pPr>
-          <w:hyperlink w:anchor="_Toc19715533" w:history="1">
-            <w:r>
-              <w:rPr>
-                <w:rStyle w:val="Hyperlink"/>
-                <w:rFonts w:ascii="Century Gothic" w:hAnsi="Century Gothic"/>
-                <w:noProof/>
-              </w:rPr>
-              <w:t>13.2 Review Agency Information(add)</w:t>
-            </w:r>
-            <w:r>
-              <w:rPr>
-                <w:rFonts w:ascii="Century Gothic" w:hAnsi="Century Gothic"/>
-                <w:noProof/>
-                <w:webHidden/>
-              </w:rPr>
-              <w:tab/>
-            </w:r>
-            <w:r>
-              <w:rPr>
-                <w:rFonts w:ascii="Century Gothic" w:hAnsi="Century Gothic"/>
-                <w:noProof/>
-                <w:webHidden/>
-              </w:rPr>
-              <w:fldChar w:fldCharType="begin"/>
-            </w:r>
-            <w:r>
-              <w:rPr>
-                <w:rFonts w:ascii="Century Gothic" w:hAnsi="Century Gothic"/>
-                <w:noProof/>
-                <w:webHidden/>
-              </w:rPr>
-              <w:instrText xml:space="preserve"> PAGEREF _Toc19715533 \h </w:instrText>
-            </w:r>
-            <w:r>
-              <w:rPr>
-                <w:rFonts w:ascii="Century Gothic" w:hAnsi="Century Gothic"/>
-                <w:noProof/>
-                <w:webHidden/>
-              </w:rPr>
-            </w:r>
-            <w:r>
-              <w:rPr>
-                <w:rFonts w:ascii="Century Gothic" w:hAnsi="Century Gothic"/>
-                <w:noProof/>
-                <w:webHidden/>
-              </w:rPr>
-              <w:fldChar w:fldCharType="separate"/>
-            </w:r>
-            <w:r>
-              <w:rPr>
-                <w:rFonts w:ascii="Century Gothic" w:hAnsi="Century Gothic"/>
-                <w:noProof/>
-                <w:webHidden/>
-              </w:rPr>
-              <w:t>51</w:t>
-            </w:r>
-            <w:r>
-              <w:rPr>
-                <w:rFonts w:ascii="Century Gothic" w:hAnsi="Century Gothic"/>
-                <w:noProof/>
-                <w:webHidden/>
-              </w:rPr>
-              <w:fldChar w:fldCharType="end"/>
-            </w:r>
-          </w:hyperlink>
-        </w:p>
-        <w:p>
-          <w:pPr>
-            <w:pStyle w:val="TOC2"/>
-            <w:tabs>
-              <w:tab w:val="right" w:leader="dot" w:pos="9016"/>
-            </w:tabs>
-            <w:rPr>
-              <w:rFonts w:ascii="Century Gothic" w:hAnsi="Century Gothic" w:cstheme="minorBidi"/>
-              <w:noProof/>
-              <w:lang w:eastAsia="ja-JP"/>
-            </w:rPr>
-          </w:pPr>
-          <w:hyperlink w:anchor="_Toc19715534" w:history="1">
-            <w:r>
-              <w:rPr>
-                <w:rStyle w:val="Hyperlink"/>
-                <w:rFonts w:ascii="Century Gothic" w:hAnsi="Century Gothic"/>
-                <w:noProof/>
-              </w:rPr>
-              <w:t>13.3 Update Agency Information</w:t>
-            </w:r>
-            <w:r>
-              <w:rPr>
-                <w:rFonts w:ascii="Century Gothic" w:hAnsi="Century Gothic"/>
-                <w:noProof/>
-                <w:webHidden/>
-              </w:rPr>
-              <w:tab/>
-            </w:r>
-            <w:r>
-              <w:rPr>
-                <w:rFonts w:ascii="Century Gothic" w:hAnsi="Century Gothic"/>
-                <w:noProof/>
-                <w:webHidden/>
-              </w:rPr>
-              <w:fldChar w:fldCharType="begin"/>
-            </w:r>
-            <w:r>
-              <w:rPr>
-                <w:rFonts w:ascii="Century Gothic" w:hAnsi="Century Gothic"/>
-                <w:noProof/>
-                <w:webHidden/>
-              </w:rPr>
-              <w:instrText xml:space="preserve"> PAGEREF _Toc19715534 \h </w:instrText>
-            </w:r>
-            <w:r>
-              <w:rPr>
-                <w:rFonts w:ascii="Century Gothic" w:hAnsi="Century Gothic"/>
-                <w:noProof/>
-                <w:webHidden/>
-              </w:rPr>
-            </w:r>
-            <w:r>
-              <w:rPr>
-                <w:rFonts w:ascii="Century Gothic" w:hAnsi="Century Gothic"/>
-                <w:noProof/>
-                <w:webHidden/>
-              </w:rPr>
-              <w:fldChar w:fldCharType="separate"/>
-            </w:r>
-            <w:r>
-              <w:rPr>
-                <w:rFonts w:ascii="Century Gothic" w:hAnsi="Century Gothic"/>
-                <w:noProof/>
-                <w:webHidden/>
-              </w:rPr>
-              <w:t>52</w:t>
-            </w:r>
-            <w:r>
-              <w:rPr>
-                <w:rFonts w:ascii="Century Gothic" w:hAnsi="Century Gothic"/>
-                <w:noProof/>
-                <w:webHidden/>
-              </w:rPr>
-              <w:fldChar w:fldCharType="end"/>
-            </w:r>
-          </w:hyperlink>
-        </w:p>
-        <w:p>
-          <w:pPr>
-            <w:pStyle w:val="TOC2"/>
-            <w:tabs>
-              <w:tab w:val="right" w:leader="dot" w:pos="9016"/>
-            </w:tabs>
-            <w:rPr>
-              <w:rFonts w:ascii="Century Gothic" w:hAnsi="Century Gothic" w:cstheme="minorBidi"/>
-              <w:noProof/>
-              <w:lang w:eastAsia="ja-JP"/>
-            </w:rPr>
-          </w:pPr>
-          <w:hyperlink w:anchor="_Toc19715535" w:history="1">
-            <w:r>
-              <w:rPr>
-                <w:rStyle w:val="Hyperlink"/>
-                <w:rFonts w:ascii="Century Gothic" w:hAnsi="Century Gothic"/>
-                <w:noProof/>
-              </w:rPr>
-              <w:t>13.4 Review Agency Information(edit)</w:t>
-            </w:r>
-            <w:r>
-              <w:rPr>
-                <w:rFonts w:ascii="Century Gothic" w:hAnsi="Century Gothic"/>
-                <w:noProof/>
-                <w:webHidden/>
-              </w:rPr>
-              <w:tab/>
-            </w:r>
-            <w:r>
-              <w:rPr>
-                <w:rFonts w:ascii="Century Gothic" w:hAnsi="Century Gothic"/>
-                <w:noProof/>
-                <w:webHidden/>
-              </w:rPr>
-              <w:fldChar w:fldCharType="begin"/>
-            </w:r>
-            <w:r>
-              <w:rPr>
-                <w:rFonts w:ascii="Century Gothic" w:hAnsi="Century Gothic"/>
-                <w:noProof/>
-                <w:webHidden/>
-              </w:rPr>
-              <w:instrText xml:space="preserve"> PAGEREF _Toc19715535 \h </w:instrText>
-            </w:r>
-            <w:r>
-              <w:rPr>
-                <w:rFonts w:ascii="Century Gothic" w:hAnsi="Century Gothic"/>
-                <w:noProof/>
-                <w:webHidden/>
-              </w:rPr>
-            </w:r>
-            <w:r>
-              <w:rPr>
-                <w:rFonts w:ascii="Century Gothic" w:hAnsi="Century Gothic"/>
-                <w:noProof/>
-                <w:webHidden/>
-              </w:rPr>
-              <w:fldChar w:fldCharType="separate"/>
-            </w:r>
-            <w:r>
-              <w:rPr>
-                <w:rFonts w:ascii="Century Gothic" w:hAnsi="Century Gothic"/>
-                <w:noProof/>
-                <w:webHidden/>
-              </w:rPr>
-              <w:t>53</w:t>
+              <w:t>58</w:t>
             </w:r>
             <w:r>
               <w:rPr>
@@ -4548,6 +5023,29 @@
         </w:rPr>
       </w:pPr>
     </w:p>
+    <w:p/>
+    <w:p>
+      <w:pPr>
+        <w:pStyle w:val="Heading1"/>
+        <w:rPr>
+          <w:b/>
+        </w:rPr>
+      </w:pPr>
+      <w:bookmarkStart w:id="1" w:name="_Toc20386636"/>
+      <w:r>
+        <w:rPr>
+          <w:b/>
+        </w:rPr>
+        <w:t xml:space="preserve">1 </w:t>
+      </w:r>
+      <w:r>
+        <w:rPr>
+          <w:b/>
+        </w:rPr>
+        <w:t>Introduction</w:t>
+      </w:r>
+      <w:bookmarkEnd w:id="1"/>
+    </w:p>
     <w:p>
       <w:pPr>
         <w:spacing w:after="0" w:line="240" w:lineRule="auto"/>
@@ -4559,163 +5057,42 @@
     </w:p>
     <w:p>
       <w:pPr>
-        <w:spacing w:after="0" w:line="240" w:lineRule="auto"/>
-        <w:rPr>
-          <w:rFonts w:ascii="Century Gothic" w:hAnsi="Century Gothic"/>
-          <w:b/>
-        </w:rPr>
-      </w:pPr>
-    </w:p>
-    <w:p>
-      <w:pPr>
-        <w:spacing w:after="0" w:line="240" w:lineRule="auto"/>
-        <w:rPr>
-          <w:rFonts w:ascii="Century Gothic" w:hAnsi="Century Gothic"/>
-          <w:b/>
-        </w:rPr>
-      </w:pPr>
-    </w:p>
-    <w:p>
-      <w:pPr>
-        <w:spacing w:after="0" w:line="240" w:lineRule="auto"/>
-        <w:rPr>
-          <w:rFonts w:ascii="Century Gothic" w:hAnsi="Century Gothic"/>
-          <w:b/>
-        </w:rPr>
-      </w:pPr>
-    </w:p>
-    <w:p>
-      <w:pPr>
-        <w:spacing w:after="0" w:line="240" w:lineRule="auto"/>
-        <w:rPr>
-          <w:rFonts w:ascii="Century Gothic" w:hAnsi="Century Gothic"/>
-          <w:b/>
-        </w:rPr>
-      </w:pPr>
-    </w:p>
-    <w:p>
-      <w:pPr>
-        <w:spacing w:after="0" w:line="240" w:lineRule="auto"/>
-        <w:rPr>
-          <w:rFonts w:ascii="Century Gothic" w:hAnsi="Century Gothic"/>
-          <w:b/>
-        </w:rPr>
-      </w:pPr>
-    </w:p>
-    <w:p>
-      <w:pPr>
-        <w:spacing w:after="0" w:line="240" w:lineRule="auto"/>
-        <w:rPr>
-          <w:rFonts w:ascii="Century Gothic" w:hAnsi="Century Gothic"/>
-          <w:b/>
-        </w:rPr>
-      </w:pPr>
-    </w:p>
-    <w:p>
-      <w:pPr>
-        <w:spacing w:after="0" w:line="240" w:lineRule="auto"/>
-        <w:rPr>
-          <w:rFonts w:ascii="Century Gothic" w:hAnsi="Century Gothic"/>
-          <w:b/>
-        </w:rPr>
-      </w:pPr>
-    </w:p>
-    <w:p>
-      <w:pPr>
-        <w:spacing w:after="0" w:line="240" w:lineRule="auto"/>
-        <w:rPr>
-          <w:rFonts w:ascii="Century Gothic" w:hAnsi="Century Gothic"/>
-          <w:b/>
-        </w:rPr>
-      </w:pPr>
-    </w:p>
-    <w:p>
-      <w:pPr>
-        <w:spacing w:after="0" w:line="240" w:lineRule="auto"/>
-        <w:rPr>
-          <w:rFonts w:ascii="Century Gothic" w:hAnsi="Century Gothic"/>
-          <w:b/>
-        </w:rPr>
-      </w:pPr>
-    </w:p>
-    <w:p>
-      <w:pPr>
-        <w:rPr>
-          <w:rFonts w:ascii="Century Gothic" w:hAnsi="Century Gothic"/>
-          <w:b/>
-        </w:rPr>
-      </w:pPr>
+        <w:pStyle w:val="ListParagraph"/>
+      </w:pPr>
+      <w:r>
+        <w:t xml:space="preserve">The mockups play a key role in software product design. This allows the product management or product owner to translate their creativity and their visions of a software product. Development teams may create mockups based from the requirements outlined by the product management team. But this somehow sets some limits to the overall direction of the software. The development team may not be that well versed in terms of designing and ideating high caliber features that would place the product in a good or competitive edge in the market. In any case, calibration and collaboration between teams must happen to be able to design a competitive software product. </w:t>
+      </w:r>
+    </w:p>
+    <w:p>
+      <w:pPr>
+        <w:pStyle w:val="ListParagraph"/>
+      </w:pPr>
+    </w:p>
+    <w:p>
+      <w:pPr>
+        <w:pStyle w:val="Heading2"/>
+      </w:pPr>
+      <w:bookmarkStart w:id="2" w:name="_Toc20386637"/>
+      <w:r>
+        <w:t>1.1 Purpose</w:t>
+      </w:r>
+      <w:bookmarkEnd w:id="2"/>
     </w:p>
     <w:p/>
     <w:p>
       <w:pPr>
-        <w:pStyle w:val="Heading1"/>
-        <w:rPr>
-          <w:b/>
-        </w:rPr>
-      </w:pPr>
-      <w:bookmarkStart w:id="1" w:name="_Toc19715486"/>
-      <w:r>
-        <w:rPr>
-          <w:b/>
-        </w:rPr>
-        <w:t xml:space="preserve">1 </w:t>
-      </w:r>
-      <w:r>
-        <w:rPr>
-          <w:b/>
-        </w:rPr>
-        <w:t>Introduction</w:t>
-      </w:r>
-      <w:bookmarkEnd w:id="1"/>
-    </w:p>
-    <w:p>
-      <w:pPr>
-        <w:spacing w:after="0" w:line="240" w:lineRule="auto"/>
-        <w:rPr>
-          <w:rFonts w:ascii="Century Gothic" w:hAnsi="Century Gothic"/>
-          <w:b/>
-        </w:rPr>
-      </w:pPr>
-    </w:p>
-    <w:p>
-      <w:pPr>
         <w:pStyle w:val="ListParagraph"/>
       </w:pPr>
       <w:r>
-        <w:t xml:space="preserve">The mockups play a key role in software product design. This allows the product management or product owner to translate their creativity and their visions of a software product. Development teams may create mockups based from the requirements outlined by the product management team. But this somehow sets some limits to the overall direction of the software. The development team may not be that well versed in terms of designing and ideating high caliber features that would place the product in a good or competitive edge in the market. In any case, calibration and collaboration between teams must happen to be able to design a competitive software product. </w:t>
-      </w:r>
-    </w:p>
-    <w:p>
-      <w:pPr>
-        <w:pStyle w:val="ListParagraph"/>
-      </w:pPr>
-    </w:p>
+        <w:t xml:space="preserve">This document translates the requirements gathered, elicited, analyzed, and refined into quality user interfaces. TMJ provides the high-level requirements, and TMJP analyzes and creates the mockups. As the development team moves forward with the designs and updates become relevant, the mockups may not be followed as long as consent was provided by TMJ and documented accordingly. In such cases and scenarios, this document may not be updated. The consent shall be documented on the story level or technical level attaching the approved mockup changes. </w:t>
+      </w:r>
+    </w:p>
+    <w:p/>
     <w:p>
       <w:pPr>
         <w:pStyle w:val="Heading2"/>
       </w:pPr>
-      <w:bookmarkStart w:id="2" w:name="_Toc19715487"/>
-      <w:r>
-        <w:t>1.1 Purpose</w:t>
-      </w:r>
-      <w:bookmarkEnd w:id="2"/>
-    </w:p>
-    <w:p/>
-    <w:p>
-      <w:pPr>
-        <w:pStyle w:val="ListParagraph"/>
-      </w:pPr>
-      <w:r>
-        <w:t xml:space="preserve">This document translates the requirements gathered, elicited, analyzed, and refined into quality user interfaces. TMJ provides the high-level requirements, and TMJP analyzes and creates the mockups. As the development team moves forward with the designs and updates become relevant, the mockups may not be followed as long as consent was provided by TMJ and documented accordingly. In such cases and scenarios, this document may not be updated. The consent shall be documented on the story level or technical level attaching the approved mockup changes. </w:t>
-      </w:r>
-    </w:p>
-    <w:p/>
-    <w:p>
-      <w:pPr>
-        <w:pStyle w:val="Heading2"/>
-      </w:pPr>
-      <w:bookmarkStart w:id="3" w:name="_Toc19715488"/>
+      <w:bookmarkStart w:id="3" w:name="_Toc20386638"/>
       <w:r>
         <w:t>1.2 Scope</w:t>
       </w:r>
@@ -4756,7 +5133,7 @@
           <w:b/>
         </w:rPr>
       </w:pPr>
-      <w:bookmarkStart w:id="4" w:name="_Toc19715489"/>
+      <w:bookmarkStart w:id="4" w:name="_Toc20386639"/>
       <w:r>
         <w:rPr>
           <w:b/>
@@ -4945,7 +5322,7 @@
           <w:b/>
         </w:rPr>
       </w:pPr>
-      <w:bookmarkStart w:id="5" w:name="_Toc19715490"/>
+      <w:bookmarkStart w:id="5" w:name="_Toc20386640"/>
       <w:r>
         <w:rPr>
           <w:b/>
@@ -5221,7 +5598,7 @@
           <w:b/>
         </w:rPr>
       </w:pPr>
-      <w:bookmarkStart w:id="6" w:name="_Toc19715491"/>
+      <w:bookmarkStart w:id="6" w:name="_Toc20386641"/>
       <w:r>
         <w:rPr>
           <w:b/>
@@ -5367,7 +5744,7 @@
           <w:b/>
         </w:rPr>
       </w:pPr>
-      <w:bookmarkStart w:id="7" w:name="_Toc19715492"/>
+      <w:bookmarkStart w:id="7" w:name="_Toc20386642"/>
       <w:r>
         <w:rPr>
           <w:b/>
@@ -5506,7 +5883,7 @@
           <w:b/>
         </w:rPr>
       </w:pPr>
-      <w:bookmarkStart w:id="8" w:name="_Toc19715493"/>
+      <w:bookmarkStart w:id="8" w:name="_Toc20386643"/>
       <w:r>
         <w:rPr>
           <w:b/>
@@ -5804,7 +6181,7 @@
       <w:pPr>
         <w:pStyle w:val="Heading2"/>
       </w:pPr>
-      <w:bookmarkStart w:id="9" w:name="_Toc19715494"/>
+      <w:bookmarkStart w:id="9" w:name="_Toc20386644"/>
       <w:r>
         <w:t xml:space="preserve">6.1 </w:t>
       </w:r>
@@ -5927,7 +6304,7 @@
       <w:pPr>
         <w:pStyle w:val="Heading2"/>
       </w:pPr>
-      <w:bookmarkStart w:id="10" w:name="_Toc19715495"/>
+      <w:bookmarkStart w:id="10" w:name="_Toc20386645"/>
       <w:r>
         <w:t xml:space="preserve">6.2 </w:t>
       </w:r>
@@ -6064,7 +6441,7 @@
       <w:pPr>
         <w:pStyle w:val="Heading2"/>
       </w:pPr>
-      <w:bookmarkStart w:id="11" w:name="_Toc19715496"/>
+      <w:bookmarkStart w:id="11" w:name="_Toc20386646"/>
       <w:r>
         <w:t xml:space="preserve">6.3 </w:t>
       </w:r>
@@ -6374,7 +6751,7 @@
       <w:pPr>
         <w:pStyle w:val="Heading2"/>
       </w:pPr>
-      <w:bookmarkStart w:id="12" w:name="_Toc19715497"/>
+      <w:bookmarkStart w:id="12" w:name="_Toc20386647"/>
       <w:r>
         <w:t xml:space="preserve">6.4 </w:t>
       </w:r>
@@ -6489,7 +6866,7 @@
       <w:pPr>
         <w:pStyle w:val="Heading2"/>
       </w:pPr>
-      <w:bookmarkStart w:id="13" w:name="_Toc19715498"/>
+      <w:bookmarkStart w:id="13" w:name="_Toc20386648"/>
       <w:r>
         <w:t xml:space="preserve">6.5 </w:t>
       </w:r>
@@ -6621,7 +6998,7 @@
       <w:pPr>
         <w:pStyle w:val="Heading2"/>
       </w:pPr>
-      <w:bookmarkStart w:id="14" w:name="_Toc19715499"/>
+      <w:bookmarkStart w:id="14" w:name="_Toc20386649"/>
       <w:r>
         <w:t xml:space="preserve">6.6 </w:t>
       </w:r>
@@ -6820,16 +7197,131 @@
         <w:ind w:left="1080"/>
       </w:pPr>
     </w:p>
+    <w:p>
+      <w:r>
+        <w:br w:type="page"/>
+      </w:r>
+    </w:p>
     <w:p/>
+    <w:p>
+      <w:pPr>
+        <w:pStyle w:val="Heading2"/>
+      </w:pPr>
+      <w:bookmarkStart w:id="15" w:name="_Toc20386650"/>
+      <w:r>
+        <w:t>6.7 View Client Information</w:t>
+      </w:r>
+      <w:bookmarkEnd w:id="15"/>
+    </w:p>
     <w:p/>
     <w:p>
       <w:pPr>
+        <w:pStyle w:val="ListParagraph"/>
+      </w:pPr>
+      <w:r>
+        <w:t>The user will be able to view the complete client information by clicking on Company ID from the table.</w:t>
+      </w:r>
+    </w:p>
+    <w:p>
+      <w:pPr>
+        <w:spacing w:after="0" w:line="240" w:lineRule="auto"/>
+        <w:rPr>
+          <w:rFonts w:ascii="Century Gothic" w:hAnsi="Century Gothic"/>
+        </w:rPr>
+      </w:pPr>
+    </w:p>
+    <w:p>
+      <w:pPr>
+        <w:spacing w:after="0" w:line="240" w:lineRule="auto"/>
+        <w:rPr>
+          <w:rFonts w:ascii="Century Gothic" w:hAnsi="Century Gothic"/>
+        </w:rPr>
+      </w:pPr>
+      <w:r>
+        <w:rPr>
+          <w:noProof/>
+        </w:rPr>
+        <w:drawing>
+          <wp:inline distT="0" distB="0" distL="0" distR="0" wp14:anchorId="613B3626" wp14:editId="0AEBB223">
+            <wp:extent cx="5731510" cy="6934835"/>
+            <wp:effectExtent l="0" t="0" r="2540" b="0"/>
+            <wp:docPr id="13" name="Picture 18">
+              <a:extLst xmlns:a="http://schemas.openxmlformats.org/drawingml/2006/main">
+                <a:ext uri="{FF2B5EF4-FFF2-40B4-BE49-F238E27FC236}">
+                  <a16:creationId xmlns:a16="http://schemas.microsoft.com/office/drawing/2014/main" id="{90813901-1946-443C-9F5D-126AE386A6A4}"/>
+                </a:ext>
+              </a:extLst>
+            </wp:docPr>
+            <wp:cNvGraphicFramePr>
+              <a:graphicFrameLocks xmlns:a="http://schemas.openxmlformats.org/drawingml/2006/main" noChangeAspect="1"/>
+            </wp:cNvGraphicFramePr>
+            <a:graphic xmlns:a="http://schemas.openxmlformats.org/drawingml/2006/main">
+              <a:graphicData uri="http://schemas.openxmlformats.org/drawingml/2006/picture">
+                <pic:pic xmlns:pic="http://schemas.openxmlformats.org/drawingml/2006/picture">
+                  <pic:nvPicPr>
+                    <pic:cNvPr id="19" name="Picture 18">
+                      <a:extLst>
+                        <a:ext uri="{FF2B5EF4-FFF2-40B4-BE49-F238E27FC236}">
+                          <a16:creationId xmlns:a16="http://schemas.microsoft.com/office/drawing/2014/main" id="{90813901-1946-443C-9F5D-126AE386A6A4}"/>
+                        </a:ext>
+                      </a:extLst>
+                    </pic:cNvPr>
+                    <pic:cNvPicPr>
+                      <a:picLocks noChangeAspect="1"/>
+                    </pic:cNvPicPr>
+                  </pic:nvPicPr>
+                  <pic:blipFill>
+                    <a:blip r:embed="rId21"/>
+                    <a:stretch>
+                      <a:fillRect/>
+                    </a:stretch>
+                  </pic:blipFill>
+                  <pic:spPr>
+                    <a:xfrm>
+                      <a:off x="0" y="0"/>
+                      <a:ext cx="5731510" cy="6934835"/>
+                    </a:xfrm>
+                    <a:prstGeom prst="rect">
+                      <a:avLst/>
+                    </a:prstGeom>
+                  </pic:spPr>
+                </pic:pic>
+              </a:graphicData>
+            </a:graphic>
+          </wp:inline>
+        </w:drawing>
+      </w:r>
+    </w:p>
+    <w:p>
+      <w:pPr>
+        <w:pStyle w:val="Quote"/>
+      </w:pPr>
+      <w:r>
+        <w:t>View Client Information</w:t>
+      </w:r>
+    </w:p>
+    <w:p>
+      <w:pPr>
+        <w:rPr>
+          <w:rFonts w:ascii="Century Gothic" w:hAnsi="Century Gothic"/>
+        </w:rPr>
+      </w:pPr>
+      <w:r>
+        <w:rPr>
+          <w:rFonts w:ascii="Century Gothic" w:hAnsi="Century Gothic"/>
+        </w:rPr>
+        <w:br w:type="page"/>
+      </w:r>
+    </w:p>
+    <w:p/>
+    <w:p>
+      <w:pPr>
         <w:pStyle w:val="Heading1"/>
         <w:rPr>
           <w:b/>
         </w:rPr>
       </w:pPr>
-      <w:bookmarkStart w:id="15" w:name="_Toc19715500"/>
+      <w:bookmarkStart w:id="16" w:name="_Toc20386651"/>
       <w:r>
         <w:rPr>
           <w:b/>
@@ -6842,7 +7334,7 @@
         </w:rPr>
         <w:t>Contract Information</w:t>
       </w:r>
-      <w:bookmarkEnd w:id="15"/>
+      <w:bookmarkEnd w:id="16"/>
     </w:p>
     <w:p>
       <w:pPr>
@@ -6886,7 +7378,7 @@
                     <pic:cNvPicPr/>
                   </pic:nvPicPr>
                   <pic:blipFill>
-                    <a:blip r:embed="rId21"/>
+                    <a:blip r:embed="rId22"/>
                     <a:stretch>
                       <a:fillRect/>
                     </a:stretch>
@@ -7048,14 +7540,14 @@
       <w:pPr>
         <w:pStyle w:val="Heading2"/>
       </w:pPr>
-      <w:bookmarkStart w:id="16" w:name="_Toc19715501"/>
+      <w:bookmarkStart w:id="17" w:name="_Toc20386652"/>
       <w:r>
         <w:t xml:space="preserve">7.1 </w:t>
       </w:r>
       <w:r>
         <w:t>Add Contract</w:t>
       </w:r>
-      <w:bookmarkEnd w:id="16"/>
+      <w:bookmarkEnd w:id="17"/>
     </w:p>
     <w:p>
       <w:pPr>
@@ -7112,13 +7604,13 @@
           <w:noProof/>
         </w:rPr>
         <w:drawing>
-          <wp:inline distT="0" distB="0" distL="0" distR="0" wp14:anchorId="2D0C7A8F" wp14:editId="6FDCAD51">
-            <wp:extent cx="4635796" cy="5221305"/>
+          <wp:inline distT="0" distB="0" distL="0" distR="0" wp14:anchorId="2A353151" wp14:editId="28170A8C">
+            <wp:extent cx="4672245" cy="5324475"/>
             <wp:effectExtent l="0" t="0" r="0" b="0"/>
-            <wp:docPr id="19" name="Picture 18">
+            <wp:docPr id="15" name="Picture 3">
               <a:extLst xmlns:a="http://schemas.openxmlformats.org/drawingml/2006/main">
                 <a:ext uri="{FF2B5EF4-FFF2-40B4-BE49-F238E27FC236}">
-                  <a16:creationId xmlns:a16="http://schemas.microsoft.com/office/drawing/2014/main" id="{54C2389B-F89A-44EF-8A33-5F79529889BD}"/>
+                  <a16:creationId xmlns:a16="http://schemas.microsoft.com/office/drawing/2014/main" id="{CB12E149-9072-4515-B1CD-57821648C884}"/>
                 </a:ext>
               </a:extLst>
             </wp:docPr>
@@ -7129,183 +7621,10 @@
               <a:graphicData uri="http://schemas.openxmlformats.org/drawingml/2006/picture">
                 <pic:pic xmlns:pic="http://schemas.openxmlformats.org/drawingml/2006/picture">
                   <pic:nvPicPr>
-                    <pic:cNvPr id="19" name="Picture 18">
+                    <pic:cNvPr id="4" name="Picture 3">
                       <a:extLst>
                         <a:ext uri="{FF2B5EF4-FFF2-40B4-BE49-F238E27FC236}">
-                          <a16:creationId xmlns:a16="http://schemas.microsoft.com/office/drawing/2014/main" id="{54C2389B-F89A-44EF-8A33-5F79529889BD}"/>
-                        </a:ext>
-                      </a:extLst>
-                    </pic:cNvPr>
-                    <pic:cNvPicPr>
-                      <a:picLocks noChangeAspect="1"/>
-                    </pic:cNvPicPr>
-                  </pic:nvPicPr>
-                  <pic:blipFill>
-                    <a:blip r:embed="rId22"/>
-                    <a:stretch>
-                      <a:fillRect/>
-                    </a:stretch>
-                  </pic:blipFill>
-                  <pic:spPr>
-                    <a:xfrm>
-                      <a:off x="0" y="0"/>
-                      <a:ext cx="4649247" cy="5236455"/>
-                    </a:xfrm>
-                    <a:prstGeom prst="rect">
-                      <a:avLst/>
-                    </a:prstGeom>
-                  </pic:spPr>
-                </pic:pic>
-              </a:graphicData>
-            </a:graphic>
-          </wp:inline>
-        </w:drawing>
-      </w:r>
-    </w:p>
-    <w:p>
-      <w:pPr>
-        <w:pStyle w:val="Quote"/>
-        <w:ind w:hanging="1077"/>
-      </w:pPr>
-      <w:r>
-        <w:t>Add contract</w:t>
-      </w:r>
-    </w:p>
-    <w:p>
-      <w:pPr>
-        <w:pStyle w:val="ListParagraph"/>
-        <w:spacing w:line="240" w:lineRule="auto"/>
-        <w:jc w:val="center"/>
-      </w:pPr>
-    </w:p>
-    <w:p>
-      <w:pPr>
-        <w:pStyle w:val="Heading2"/>
-      </w:pPr>
-    </w:p>
-    <w:p>
-      <w:pPr>
-        <w:pStyle w:val="Heading2"/>
-      </w:pPr>
-      <w:bookmarkStart w:id="17" w:name="_Toc19715502"/>
-      <w:r>
-        <w:t xml:space="preserve">7.2 </w:t>
-      </w:r>
-      <w:r>
-        <w:t>Review</w:t>
-      </w:r>
-      <w:r>
-        <w:t xml:space="preserve"> Contract</w:t>
-      </w:r>
-      <w:r>
-        <w:t xml:space="preserve"> Information</w:t>
-      </w:r>
-      <w:r>
-        <w:t>(add)</w:t>
-      </w:r>
-      <w:bookmarkEnd w:id="17"/>
-    </w:p>
-    <w:p>
-      <w:pPr>
-        <w:pStyle w:val="ListParagraph"/>
-        <w:spacing w:line="240" w:lineRule="auto"/>
-      </w:pPr>
-    </w:p>
-    <w:p>
-      <w:pPr>
-        <w:pStyle w:val="ListParagraph"/>
-      </w:pPr>
-      <w:r>
-        <w:t>The</w:t>
-      </w:r>
-      <w:r>
-        <w:t xml:space="preserve"> last step </w:t>
-      </w:r>
-      <w:r>
-        <w:t>shall</w:t>
-      </w:r>
-      <w:r>
-        <w:t xml:space="preserve"> be a review section which basically shows all the details that </w:t>
-      </w:r>
-      <w:r>
-        <w:t>the user</w:t>
-      </w:r>
-      <w:r>
-        <w:t xml:space="preserve"> </w:t>
-      </w:r>
-      <w:r>
-        <w:t>has</w:t>
-      </w:r>
-      <w:r>
-        <w:t xml:space="preserve"> </w:t>
-      </w:r>
-      <w:r>
-        <w:t>inputted</w:t>
-      </w:r>
-      <w:r>
-        <w:t xml:space="preserve"> from the previous step. This section serves as a review section for</w:t>
-      </w:r>
-      <w:r>
-        <w:t xml:space="preserve"> </w:t>
-      </w:r>
-      <w:r>
-        <w:t>the user</w:t>
-      </w:r>
-      <w:r>
-        <w:t xml:space="preserve"> to </w:t>
-      </w:r>
-      <w:r>
-        <w:t>check</w:t>
-      </w:r>
-      <w:r>
-        <w:t xml:space="preserve"> if all the data that </w:t>
-      </w:r>
-      <w:r>
-        <w:t>he/she</w:t>
-      </w:r>
-      <w:r>
-        <w:t xml:space="preserve"> have inputted is correct. If there are some corrections, there will be an edit button beside each section.</w:t>
-      </w:r>
-    </w:p>
-    <w:p>
-      <w:pPr>
-        <w:pStyle w:val="ListParagraph"/>
-        <w:spacing w:line="240" w:lineRule="auto"/>
-        <w:ind w:left="1080"/>
-        <w:jc w:val="center"/>
-      </w:pPr>
-    </w:p>
-    <w:p>
-      <w:pPr>
-        <w:spacing w:line="240" w:lineRule="auto"/>
-        <w:jc w:val="center"/>
-      </w:pPr>
-      <w:r>
-        <w:rPr>
-          <w:noProof/>
-        </w:rPr>
-        <w:drawing>
-          <wp:inline distT="0" distB="0" distL="0" distR="0" wp14:anchorId="42F11C19" wp14:editId="33FE23DF">
-            <wp:extent cx="5348177" cy="6514867"/>
-            <wp:effectExtent l="0" t="0" r="5080" b="635"/>
-            <wp:docPr id="20" name="Picture 19">
-              <a:extLst xmlns:a="http://schemas.openxmlformats.org/drawingml/2006/main">
-                <a:ext uri="{FF2B5EF4-FFF2-40B4-BE49-F238E27FC236}">
-                  <a16:creationId xmlns:a16="http://schemas.microsoft.com/office/drawing/2014/main" id="{B18298ED-F812-4B62-A4F3-E740FAE7EC9E}"/>
-                </a:ext>
-              </a:extLst>
-            </wp:docPr>
-            <wp:cNvGraphicFramePr>
-              <a:graphicFrameLocks xmlns:a="http://schemas.openxmlformats.org/drawingml/2006/main" noChangeAspect="1"/>
-            </wp:cNvGraphicFramePr>
-            <a:graphic xmlns:a="http://schemas.openxmlformats.org/drawingml/2006/main">
-              <a:graphicData uri="http://schemas.openxmlformats.org/drawingml/2006/picture">
-                <pic:pic xmlns:pic="http://schemas.openxmlformats.org/drawingml/2006/picture">
-                  <pic:nvPicPr>
-                    <pic:cNvPr id="20" name="Picture 19">
-                      <a:extLst>
-                        <a:ext uri="{FF2B5EF4-FFF2-40B4-BE49-F238E27FC236}">
-                          <a16:creationId xmlns:a16="http://schemas.microsoft.com/office/drawing/2014/main" id="{B18298ED-F812-4B62-A4F3-E740FAE7EC9E}"/>
+                          <a16:creationId xmlns:a16="http://schemas.microsoft.com/office/drawing/2014/main" id="{CB12E149-9072-4515-B1CD-57821648C884}"/>
                         </a:ext>
                       </a:extLst>
                     </pic:cNvPr>
@@ -7322,7 +7641,179 @@
                   <pic:spPr>
                     <a:xfrm>
                       <a:off x="0" y="0"/>
-                      <a:ext cx="5370457" cy="6542008"/>
+                      <a:ext cx="4682178" cy="5335795"/>
+                    </a:xfrm>
+                    <a:prstGeom prst="rect">
+                      <a:avLst/>
+                    </a:prstGeom>
+                  </pic:spPr>
+                </pic:pic>
+              </a:graphicData>
+            </a:graphic>
+          </wp:inline>
+        </w:drawing>
+      </w:r>
+    </w:p>
+    <w:p>
+      <w:pPr>
+        <w:pStyle w:val="Quote"/>
+      </w:pPr>
+      <w:r>
+        <w:t>Add contract</w:t>
+      </w:r>
+    </w:p>
+    <w:p>
+      <w:pPr>
+        <w:pStyle w:val="ListParagraph"/>
+        <w:spacing w:line="240" w:lineRule="auto"/>
+        <w:jc w:val="center"/>
+      </w:pPr>
+    </w:p>
+    <w:p>
+      <w:pPr>
+        <w:pStyle w:val="Heading2"/>
+      </w:pPr>
+    </w:p>
+    <w:p>
+      <w:pPr>
+        <w:pStyle w:val="Heading2"/>
+      </w:pPr>
+      <w:bookmarkStart w:id="18" w:name="_Toc20386653"/>
+      <w:r>
+        <w:t xml:space="preserve">7.2 </w:t>
+      </w:r>
+      <w:r>
+        <w:t>Review</w:t>
+      </w:r>
+      <w:r>
+        <w:t xml:space="preserve"> Contract</w:t>
+      </w:r>
+      <w:r>
+        <w:t xml:space="preserve"> Information</w:t>
+      </w:r>
+      <w:r>
+        <w:t>(add)</w:t>
+      </w:r>
+      <w:bookmarkEnd w:id="18"/>
+    </w:p>
+    <w:p>
+      <w:pPr>
+        <w:pStyle w:val="ListParagraph"/>
+        <w:spacing w:line="240" w:lineRule="auto"/>
+      </w:pPr>
+    </w:p>
+    <w:p>
+      <w:pPr>
+        <w:pStyle w:val="ListParagraph"/>
+      </w:pPr>
+      <w:r>
+        <w:t>The</w:t>
+      </w:r>
+      <w:r>
+        <w:t xml:space="preserve"> last step </w:t>
+      </w:r>
+      <w:r>
+        <w:t>shall</w:t>
+      </w:r>
+      <w:r>
+        <w:t xml:space="preserve"> be a review section which basically shows all the details that </w:t>
+      </w:r>
+      <w:r>
+        <w:t>the user</w:t>
+      </w:r>
+      <w:r>
+        <w:t xml:space="preserve"> </w:t>
+      </w:r>
+      <w:r>
+        <w:t>has</w:t>
+      </w:r>
+      <w:r>
+        <w:t xml:space="preserve"> </w:t>
+      </w:r>
+      <w:r>
+        <w:t>inputted</w:t>
+      </w:r>
+      <w:r>
+        <w:t xml:space="preserve"> from the previous step. This section serves as a review section for</w:t>
+      </w:r>
+      <w:r>
+        <w:t xml:space="preserve"> </w:t>
+      </w:r>
+      <w:r>
+        <w:t>the user</w:t>
+      </w:r>
+      <w:r>
+        <w:t xml:space="preserve"> to </w:t>
+      </w:r>
+      <w:r>
+        <w:t>check</w:t>
+      </w:r>
+      <w:r>
+        <w:t xml:space="preserve"> if all the data that </w:t>
+      </w:r>
+      <w:r>
+        <w:t>he/she</w:t>
+      </w:r>
+      <w:r>
+        <w:t xml:space="preserve"> have inputted is correct. If there are some corrections, there will be an edit button beside each section.</w:t>
+      </w:r>
+    </w:p>
+    <w:p>
+      <w:pPr>
+        <w:pStyle w:val="ListParagraph"/>
+        <w:spacing w:line="240" w:lineRule="auto"/>
+        <w:ind w:left="1080"/>
+        <w:jc w:val="center"/>
+      </w:pPr>
+    </w:p>
+    <w:p>
+      <w:pPr>
+        <w:spacing w:line="240" w:lineRule="auto"/>
+        <w:jc w:val="center"/>
+      </w:pPr>
+      <w:r>
+        <w:rPr>
+          <w:noProof/>
+        </w:rPr>
+        <w:drawing>
+          <wp:inline distT="0" distB="0" distL="0" distR="0" wp14:anchorId="467A16D5" wp14:editId="17540FF7">
+            <wp:extent cx="5400675" cy="6584204"/>
+            <wp:effectExtent l="0" t="0" r="0" b="7620"/>
+            <wp:docPr id="42" name="Picture 1">
+              <a:extLst xmlns:a="http://schemas.openxmlformats.org/drawingml/2006/main">
+                <a:ext uri="{FF2B5EF4-FFF2-40B4-BE49-F238E27FC236}">
+                  <a16:creationId xmlns:a16="http://schemas.microsoft.com/office/drawing/2014/main" id="{CB24350B-5E3B-4D35-A653-89C95C5ED007}"/>
+                </a:ext>
+              </a:extLst>
+            </wp:docPr>
+            <wp:cNvGraphicFramePr>
+              <a:graphicFrameLocks xmlns:a="http://schemas.openxmlformats.org/drawingml/2006/main" noChangeAspect="1"/>
+            </wp:cNvGraphicFramePr>
+            <a:graphic xmlns:a="http://schemas.openxmlformats.org/drawingml/2006/main">
+              <a:graphicData uri="http://schemas.openxmlformats.org/drawingml/2006/picture">
+                <pic:pic xmlns:pic="http://schemas.openxmlformats.org/drawingml/2006/picture">
+                  <pic:nvPicPr>
+                    <pic:cNvPr id="2" name="Picture 1">
+                      <a:extLst>
+                        <a:ext uri="{FF2B5EF4-FFF2-40B4-BE49-F238E27FC236}">
+                          <a16:creationId xmlns:a16="http://schemas.microsoft.com/office/drawing/2014/main" id="{CB24350B-5E3B-4D35-A653-89C95C5ED007}"/>
+                        </a:ext>
+                      </a:extLst>
+                    </pic:cNvPr>
+                    <pic:cNvPicPr>
+                      <a:picLocks noChangeAspect="1"/>
+                    </pic:cNvPicPr>
+                  </pic:nvPicPr>
+                  <pic:blipFill>
+                    <a:blip r:embed="rId24"/>
+                    <a:stretch>
+                      <a:fillRect/>
+                    </a:stretch>
+                  </pic:blipFill>
+                  <pic:spPr>
+                    <a:xfrm>
+                      <a:off x="0" y="0"/>
+                      <a:ext cx="5407407" cy="6592412"/>
                     </a:xfrm>
                     <a:prstGeom prst="rect">
                       <a:avLst/>
@@ -7465,7 +7956,7 @@
       <w:pPr>
         <w:pStyle w:val="Heading2"/>
       </w:pPr>
-      <w:bookmarkStart w:id="18" w:name="_Toc19715503"/>
+      <w:bookmarkStart w:id="19" w:name="_Toc20386654"/>
       <w:r>
         <w:t xml:space="preserve">7.3 </w:t>
       </w:r>
@@ -7475,7 +7966,7 @@
       <w:r>
         <w:t xml:space="preserve"> Contract</w:t>
       </w:r>
-      <w:bookmarkEnd w:id="18"/>
+      <w:bookmarkEnd w:id="19"/>
     </w:p>
     <w:p>
       <w:pPr>
@@ -7517,13 +8008,13 @@
           <w:noProof/>
         </w:rPr>
         <w:drawing>
-          <wp:inline distT="0" distB="0" distL="0" distR="0" wp14:anchorId="1014B07B" wp14:editId="7E4D5082">
-            <wp:extent cx="5528930" cy="6057566"/>
-            <wp:effectExtent l="0" t="0" r="0" b="635"/>
-            <wp:docPr id="3" name="Picture 48">
+          <wp:inline distT="0" distB="0" distL="0" distR="0" wp14:anchorId="30A64CA4" wp14:editId="4F8568D8">
+            <wp:extent cx="5495925" cy="6057939"/>
+            <wp:effectExtent l="0" t="0" r="0" b="0"/>
+            <wp:docPr id="44" name="Picture 4">
               <a:extLst xmlns:a="http://schemas.openxmlformats.org/drawingml/2006/main">
                 <a:ext uri="{FF2B5EF4-FFF2-40B4-BE49-F238E27FC236}">
-                  <a16:creationId xmlns:a16="http://schemas.microsoft.com/office/drawing/2014/main" id="{8095C849-40AD-4E08-B388-ABBB49474FD4}"/>
+                  <a16:creationId xmlns:a16="http://schemas.microsoft.com/office/drawing/2014/main" id="{B160C683-33D3-4D3E-A35C-ECDCBB70762A}"/>
                 </a:ext>
               </a:extLst>
             </wp:docPr>
@@ -7534,178 +8025,10 @@
               <a:graphicData uri="http://schemas.openxmlformats.org/drawingml/2006/picture">
                 <pic:pic xmlns:pic="http://schemas.openxmlformats.org/drawingml/2006/picture">
                   <pic:nvPicPr>
-                    <pic:cNvPr id="49" name="Picture 48">
+                    <pic:cNvPr id="5" name="Picture 4">
                       <a:extLst>
                         <a:ext uri="{FF2B5EF4-FFF2-40B4-BE49-F238E27FC236}">
-                          <a16:creationId xmlns:a16="http://schemas.microsoft.com/office/drawing/2014/main" id="{8095C849-40AD-4E08-B388-ABBB49474FD4}"/>
-                        </a:ext>
-                      </a:extLst>
-                    </pic:cNvPr>
-                    <pic:cNvPicPr>
-                      <a:picLocks noChangeAspect="1"/>
-                    </pic:cNvPicPr>
-                  </pic:nvPicPr>
-                  <pic:blipFill>
-                    <a:blip r:embed="rId24"/>
-                    <a:stretch>
-                      <a:fillRect/>
-                    </a:stretch>
-                  </pic:blipFill>
-                  <pic:spPr>
-                    <a:xfrm>
-                      <a:off x="0" y="0"/>
-                      <a:ext cx="5538327" cy="6067862"/>
-                    </a:xfrm>
-                    <a:prstGeom prst="rect">
-                      <a:avLst/>
-                    </a:prstGeom>
-                  </pic:spPr>
-                </pic:pic>
-              </a:graphicData>
-            </a:graphic>
-          </wp:inline>
-        </w:drawing>
-      </w:r>
-    </w:p>
-    <w:p>
-      <w:pPr>
-        <w:pStyle w:val="Quote"/>
-      </w:pPr>
-      <w:r>
-        <w:t>Update Contract</w:t>
-      </w:r>
-    </w:p>
-    <w:p/>
-    <w:p/>
-    <w:p>
-      <w:pPr>
-        <w:pStyle w:val="Heading2"/>
-      </w:pPr>
-      <w:bookmarkStart w:id="19" w:name="_Toc19715504"/>
-      <w:r>
-        <w:t xml:space="preserve">7.4 </w:t>
-      </w:r>
-      <w:r>
-        <w:t>Review</w:t>
-      </w:r>
-      <w:r>
-        <w:t xml:space="preserve"> Contract Information</w:t>
-      </w:r>
-      <w:r>
-        <w:t>(edit)</w:t>
-      </w:r>
-      <w:bookmarkEnd w:id="19"/>
-    </w:p>
-    <w:p>
-      <w:pPr>
-        <w:pStyle w:val="ListParagraph"/>
-        <w:spacing w:line="240" w:lineRule="auto"/>
-        <w:ind w:left="1080"/>
-      </w:pPr>
-    </w:p>
-    <w:p>
-      <w:pPr>
-        <w:pStyle w:val="ListParagraph"/>
-      </w:pPr>
-      <w:r>
-        <w:t xml:space="preserve">The last step </w:t>
-      </w:r>
-      <w:r>
-        <w:t>shall</w:t>
-      </w:r>
-      <w:r>
-        <w:t xml:space="preserve"> be a review section which basically shows all the details that </w:t>
-      </w:r>
-      <w:r>
-        <w:t>the user</w:t>
-      </w:r>
-      <w:r>
-        <w:t xml:space="preserve"> </w:t>
-      </w:r>
-      <w:r>
-        <w:t>has</w:t>
-      </w:r>
-      <w:r>
-        <w:t xml:space="preserve"> </w:t>
-      </w:r>
-      <w:r>
-        <w:t>updated</w:t>
-      </w:r>
-      <w:r>
-        <w:t xml:space="preserve"> from the previous step. This section serves as a review section for</w:t>
-      </w:r>
-      <w:r>
-        <w:t xml:space="preserve"> </w:t>
-      </w:r>
-      <w:r>
-        <w:t>the user</w:t>
-      </w:r>
-      <w:r>
-        <w:t xml:space="preserve"> to </w:t>
-      </w:r>
-      <w:r>
-        <w:t>check</w:t>
-      </w:r>
-      <w:r>
-        <w:t xml:space="preserve"> if all the data that </w:t>
-      </w:r>
-      <w:r>
-        <w:t>he/she</w:t>
-      </w:r>
-      <w:r>
-        <w:t xml:space="preserve"> </w:t>
-      </w:r>
-      <w:r>
-        <w:t>has</w:t>
-      </w:r>
-      <w:r>
-        <w:t xml:space="preserve"> </w:t>
-      </w:r>
-      <w:r>
-        <w:t xml:space="preserve">updated </w:t>
-      </w:r>
-      <w:r>
-        <w:t>is correct. If there are some corrections, there will be an edit button beside each section.</w:t>
-      </w:r>
-    </w:p>
-    <w:p>
-      <w:pPr>
-        <w:pStyle w:val="ListParagraph"/>
-        <w:spacing w:line="240" w:lineRule="auto"/>
-        <w:ind w:left="1080"/>
-      </w:pPr>
-    </w:p>
-    <w:p>
-      <w:pPr>
-        <w:spacing w:line="240" w:lineRule="auto"/>
-        <w:jc w:val="center"/>
-      </w:pPr>
-      <w:r>
-        <w:rPr>
-          <w:noProof/>
-        </w:rPr>
-        <w:drawing>
-          <wp:inline distT="0" distB="0" distL="0" distR="0" wp14:anchorId="4A0B4D77" wp14:editId="5494BA62">
-            <wp:extent cx="5029200" cy="6490712"/>
-            <wp:effectExtent l="0" t="0" r="0" b="5715"/>
-            <wp:docPr id="5" name="Picture 91">
-              <a:extLst xmlns:a="http://schemas.openxmlformats.org/drawingml/2006/main">
-                <a:ext uri="{FF2B5EF4-FFF2-40B4-BE49-F238E27FC236}">
-                  <a16:creationId xmlns:a16="http://schemas.microsoft.com/office/drawing/2014/main" id="{94ABFCE9-7A0D-4C25-995A-D15BCF59AB33}"/>
-                </a:ext>
-              </a:extLst>
-            </wp:docPr>
-            <wp:cNvGraphicFramePr>
-              <a:graphicFrameLocks xmlns:a="http://schemas.openxmlformats.org/drawingml/2006/main" noChangeAspect="1"/>
-            </wp:cNvGraphicFramePr>
-            <a:graphic xmlns:a="http://schemas.openxmlformats.org/drawingml/2006/main">
-              <a:graphicData uri="http://schemas.openxmlformats.org/drawingml/2006/picture">
-                <pic:pic xmlns:pic="http://schemas.openxmlformats.org/drawingml/2006/picture">
-                  <pic:nvPicPr>
-                    <pic:cNvPr id="92" name="Picture 91">
-                      <a:extLst>
-                        <a:ext uri="{FF2B5EF4-FFF2-40B4-BE49-F238E27FC236}">
-                          <a16:creationId xmlns:a16="http://schemas.microsoft.com/office/drawing/2014/main" id="{94ABFCE9-7A0D-4C25-995A-D15BCF59AB33}"/>
+                          <a16:creationId xmlns:a16="http://schemas.microsoft.com/office/drawing/2014/main" id="{B160C683-33D3-4D3E-A35C-ECDCBB70762A}"/>
                         </a:ext>
                       </a:extLst>
                     </pic:cNvPr>
@@ -7722,7 +8045,7 @@
                   <pic:spPr>
                     <a:xfrm>
                       <a:off x="0" y="0"/>
-                      <a:ext cx="5055635" cy="6524829"/>
+                      <a:ext cx="5502614" cy="6065312"/>
                     </a:xfrm>
                     <a:prstGeom prst="rect">
                       <a:avLst/>
@@ -7740,81 +8063,129 @@
         <w:pStyle w:val="Quote"/>
       </w:pPr>
       <w:r>
-        <w:t>Review Contract</w:t>
+        <w:t>Update Contract</w:t>
       </w:r>
     </w:p>
     <w:p/>
     <w:p/>
     <w:p>
       <w:pPr>
-        <w:pStyle w:val="Heading1"/>
-        <w:rPr>
-          <w:b/>
-        </w:rPr>
-      </w:pPr>
-      <w:bookmarkStart w:id="20" w:name="_Toc19715505"/>
-      <w:r>
-        <w:rPr>
-          <w:b/>
-        </w:rPr>
-        <w:t xml:space="preserve">8 </w:t>
-      </w:r>
-      <w:r>
-        <w:rPr>
-          <w:b/>
-        </w:rPr>
-        <w:t>Service Information</w:t>
+        <w:pStyle w:val="Heading2"/>
+      </w:pPr>
+      <w:bookmarkStart w:id="20" w:name="_Toc20386655"/>
+      <w:r>
+        <w:t xml:space="preserve">7.4 </w:t>
+      </w:r>
+      <w:r>
+        <w:t>Review</w:t>
+      </w:r>
+      <w:r>
+        <w:t xml:space="preserve"> Contract Information</w:t>
+      </w:r>
+      <w:r>
+        <w:t>(edit)</w:t>
       </w:r>
       <w:bookmarkEnd w:id="20"/>
     </w:p>
     <w:p>
       <w:pPr>
-        <w:spacing w:after="0" w:line="240" w:lineRule="auto"/>
-        <w:rPr>
-          <w:rFonts w:ascii="Century Gothic" w:hAnsi="Century Gothic"/>
-          <w:b/>
-        </w:rPr>
-      </w:pPr>
-    </w:p>
-    <w:p>
-      <w:pPr>
         <w:pStyle w:val="ListParagraph"/>
-      </w:pPr>
-      <w:r>
-        <w:t>The third content from the admin landing page is Service Information, which basically shows all the services and packages from the service. This section shows the service code and service</w:t>
-      </w:r>
-      <w:r>
-        <w:t xml:space="preserve"> name</w:t>
-      </w:r>
-      <w:r>
-        <w:t>. In this section, there are three functionalities provided to the user: add, edit, and delete which will be discussed below.</w:t>
-      </w:r>
-    </w:p>
-    <w:p>
-      <w:pPr>
-        <w:spacing w:after="0" w:line="240" w:lineRule="auto"/>
-        <w:rPr>
-          <w:rFonts w:ascii="Century Gothic" w:hAnsi="Century Gothic"/>
-        </w:rPr>
-      </w:pPr>
-    </w:p>
-    <w:p>
-      <w:pPr>
-        <w:spacing w:after="0" w:line="240" w:lineRule="auto"/>
+        <w:spacing w:line="240" w:lineRule="auto"/>
+        <w:ind w:left="1080"/>
+      </w:pPr>
+    </w:p>
+    <w:p>
+      <w:pPr>
+        <w:pStyle w:val="ListParagraph"/>
+      </w:pPr>
+      <w:r>
+        <w:t xml:space="preserve">The last step </w:t>
+      </w:r>
+      <w:r>
+        <w:t>shall</w:t>
+      </w:r>
+      <w:r>
+        <w:t xml:space="preserve"> be a review section which basically shows all the details that </w:t>
+      </w:r>
+      <w:r>
+        <w:t>the user</w:t>
+      </w:r>
+      <w:r>
+        <w:t xml:space="preserve"> </w:t>
+      </w:r>
+      <w:r>
+        <w:t>has</w:t>
+      </w:r>
+      <w:r>
+        <w:t xml:space="preserve"> </w:t>
+      </w:r>
+      <w:r>
+        <w:t>updated</w:t>
+      </w:r>
+      <w:r>
+        <w:t xml:space="preserve"> from the previous step. This section serves as a review section for</w:t>
+      </w:r>
+      <w:r>
+        <w:t xml:space="preserve"> </w:t>
+      </w:r>
+      <w:r>
+        <w:t>the user</w:t>
+      </w:r>
+      <w:r>
+        <w:t xml:space="preserve"> to </w:t>
+      </w:r>
+      <w:r>
+        <w:t>check</w:t>
+      </w:r>
+      <w:r>
+        <w:t xml:space="preserve"> if all the data that </w:t>
+      </w:r>
+      <w:r>
+        <w:t>he/she</w:t>
+      </w:r>
+      <w:r>
+        <w:t xml:space="preserve"> </w:t>
+      </w:r>
+      <w:r>
+        <w:t>has</w:t>
+      </w:r>
+      <w:r>
+        <w:t xml:space="preserve"> </w:t>
+      </w:r>
+      <w:r>
+        <w:t xml:space="preserve">updated </w:t>
+      </w:r>
+      <w:r>
+        <w:t>is correct. If there are some corrections, there will be an edit button beside each section.</w:t>
+      </w:r>
+    </w:p>
+    <w:p>
+      <w:pPr>
+        <w:pStyle w:val="ListParagraph"/>
+        <w:spacing w:line="240" w:lineRule="auto"/>
+        <w:ind w:left="1080"/>
+      </w:pPr>
+    </w:p>
+    <w:p>
+      <w:pPr>
+        <w:spacing w:line="240" w:lineRule="auto"/>
         <w:jc w:val="center"/>
-        <w:rPr>
-          <w:rFonts w:ascii="Century Gothic" w:hAnsi="Century Gothic"/>
-        </w:rPr>
       </w:pPr>
       <w:r>
         <w:rPr>
           <w:noProof/>
         </w:rPr>
         <w:drawing>
-          <wp:inline distT="0" distB="0" distL="0" distR="0" wp14:anchorId="2EF11369" wp14:editId="3F48AB4E">
-            <wp:extent cx="5731510" cy="6342380"/>
-            <wp:effectExtent l="0" t="0" r="2540" b="1270"/>
-            <wp:docPr id="72" name="Picture 72"/>
+          <wp:inline distT="0" distB="0" distL="0" distR="0" wp14:anchorId="3B6E986B" wp14:editId="78A2FD5D">
+            <wp:extent cx="5105400" cy="6570388"/>
+            <wp:effectExtent l="0" t="0" r="0" b="1905"/>
+            <wp:docPr id="45" name="Picture 6">
+              <a:extLst xmlns:a="http://schemas.openxmlformats.org/drawingml/2006/main">
+                <a:ext uri="{FF2B5EF4-FFF2-40B4-BE49-F238E27FC236}">
+                  <a16:creationId xmlns:a16="http://schemas.microsoft.com/office/drawing/2014/main" id="{C67C9E7F-B6EB-48C5-9D7D-98FFD92691AC}"/>
+                </a:ext>
+              </a:extLst>
+            </wp:docPr>
             <wp:cNvGraphicFramePr>
               <a:graphicFrameLocks xmlns:a="http://schemas.openxmlformats.org/drawingml/2006/main" noChangeAspect="1"/>
             </wp:cNvGraphicFramePr>
@@ -7822,8 +8193,16 @@
               <a:graphicData uri="http://schemas.openxmlformats.org/drawingml/2006/picture">
                 <pic:pic xmlns:pic="http://schemas.openxmlformats.org/drawingml/2006/picture">
                   <pic:nvPicPr>
-                    <pic:cNvPr id="1" name=""/>
-                    <pic:cNvPicPr/>
+                    <pic:cNvPr id="7" name="Picture 6">
+                      <a:extLst>
+                        <a:ext uri="{FF2B5EF4-FFF2-40B4-BE49-F238E27FC236}">
+                          <a16:creationId xmlns:a16="http://schemas.microsoft.com/office/drawing/2014/main" id="{C67C9E7F-B6EB-48C5-9D7D-98FFD92691AC}"/>
+                        </a:ext>
+                      </a:extLst>
+                    </pic:cNvPr>
+                    <pic:cNvPicPr>
+                      <a:picLocks noChangeAspect="1"/>
+                    </pic:cNvPicPr>
                   </pic:nvPicPr>
                   <pic:blipFill>
                     <a:blip r:embed="rId26"/>
@@ -7834,7 +8213,239 @@
                   <pic:spPr>
                     <a:xfrm>
                       <a:off x="0" y="0"/>
-                      <a:ext cx="5731510" cy="6342380"/>
+                      <a:ext cx="5108510" cy="6574390"/>
+                    </a:xfrm>
+                    <a:prstGeom prst="rect">
+                      <a:avLst/>
+                    </a:prstGeom>
+                  </pic:spPr>
+                </pic:pic>
+              </a:graphicData>
+            </a:graphic>
+          </wp:inline>
+        </w:drawing>
+      </w:r>
+    </w:p>
+    <w:p>
+      <w:pPr>
+        <w:pStyle w:val="Quote"/>
+      </w:pPr>
+      <w:r>
+        <w:t>Review Contract</w:t>
+      </w:r>
+    </w:p>
+    <w:p/>
+    <w:p/>
+    <w:p>
+      <w:pPr>
+        <w:pStyle w:val="Heading2"/>
+      </w:pPr>
+      <w:bookmarkStart w:id="21" w:name="_Toc20386656"/>
+      <w:r>
+        <w:t>7.5 View Contract Information</w:t>
+      </w:r>
+      <w:bookmarkEnd w:id="21"/>
+    </w:p>
+    <w:p>
+      <w:pPr>
+        <w:pStyle w:val="ListParagraph"/>
+      </w:pPr>
+    </w:p>
+    <w:p>
+      <w:pPr>
+        <w:pStyle w:val="ListParagraph"/>
+      </w:pPr>
+      <w:r>
+        <w:t>The user can view the complete contract information by clicking on the Contract ID from the table.</w:t>
+      </w:r>
+    </w:p>
+    <w:p>
+      <w:pPr>
+        <w:pStyle w:val="ListParagraph"/>
+      </w:pPr>
+    </w:p>
+    <w:p>
+      <w:pPr>
+        <w:pStyle w:val="ListParagraph"/>
+        <w:jc w:val="center"/>
+      </w:pPr>
+      <w:r>
+        <w:rPr>
+          <w:noProof/>
+        </w:rPr>
+        <w:drawing>
+          <wp:inline distT="0" distB="0" distL="0" distR="0" wp14:anchorId="5407FAB6" wp14:editId="541114B2">
+            <wp:extent cx="5362575" cy="6824280"/>
+            <wp:effectExtent l="0" t="0" r="0" b="0"/>
+            <wp:docPr id="20" name="Picture 19">
+              <a:extLst xmlns:a="http://schemas.openxmlformats.org/drawingml/2006/main">
+                <a:ext uri="{FF2B5EF4-FFF2-40B4-BE49-F238E27FC236}">
+                  <a16:creationId xmlns:a16="http://schemas.microsoft.com/office/drawing/2014/main" id="{ACE47F3A-4231-42A0-8BB6-CBC15D64251D}"/>
+                </a:ext>
+              </a:extLst>
+            </wp:docPr>
+            <wp:cNvGraphicFramePr>
+              <a:graphicFrameLocks xmlns:a="http://schemas.openxmlformats.org/drawingml/2006/main" noChangeAspect="1"/>
+            </wp:cNvGraphicFramePr>
+            <a:graphic xmlns:a="http://schemas.openxmlformats.org/drawingml/2006/main">
+              <a:graphicData uri="http://schemas.openxmlformats.org/drawingml/2006/picture">
+                <pic:pic xmlns:pic="http://schemas.openxmlformats.org/drawingml/2006/picture">
+                  <pic:nvPicPr>
+                    <pic:cNvPr id="20" name="Picture 19">
+                      <a:extLst>
+                        <a:ext uri="{FF2B5EF4-FFF2-40B4-BE49-F238E27FC236}">
+                          <a16:creationId xmlns:a16="http://schemas.microsoft.com/office/drawing/2014/main" id="{ACE47F3A-4231-42A0-8BB6-CBC15D64251D}"/>
+                        </a:ext>
+                      </a:extLst>
+                    </pic:cNvPr>
+                    <pic:cNvPicPr>
+                      <a:picLocks noChangeAspect="1"/>
+                    </pic:cNvPicPr>
+                  </pic:nvPicPr>
+                  <pic:blipFill>
+                    <a:blip r:embed="rId27"/>
+                    <a:stretch>
+                      <a:fillRect/>
+                    </a:stretch>
+                  </pic:blipFill>
+                  <pic:spPr>
+                    <a:xfrm>
+                      <a:off x="0" y="0"/>
+                      <a:ext cx="5370914" cy="6834892"/>
+                    </a:xfrm>
+                    <a:prstGeom prst="rect">
+                      <a:avLst/>
+                    </a:prstGeom>
+                  </pic:spPr>
+                </pic:pic>
+              </a:graphicData>
+            </a:graphic>
+          </wp:inline>
+        </w:drawing>
+      </w:r>
+    </w:p>
+    <w:p>
+      <w:pPr>
+        <w:pStyle w:val="Quote"/>
+        <w:rPr>
+          <w:rFonts w:eastAsiaTheme="majorEastAsia" w:cstheme="majorBidi"/>
+          <w:color w:val="7030A0"/>
+          <w:sz w:val="32"/>
+          <w:szCs w:val="32"/>
+        </w:rPr>
+      </w:pPr>
+      <w:r>
+        <w:t>View Contract Information</w:t>
+      </w:r>
+      <w:r>
+        <w:br w:type="page"/>
+      </w:r>
+    </w:p>
+    <w:p/>
+    <w:p>
+      <w:pPr>
+        <w:pStyle w:val="Heading1"/>
+        <w:rPr>
+          <w:b/>
+        </w:rPr>
+      </w:pPr>
+      <w:bookmarkStart w:id="22" w:name="_Toc20386657"/>
+      <w:r>
+        <w:rPr>
+          <w:b/>
+        </w:rPr>
+        <w:t xml:space="preserve">8 </w:t>
+      </w:r>
+      <w:r>
+        <w:rPr>
+          <w:b/>
+        </w:rPr>
+        <w:t>Service Information</w:t>
+      </w:r>
+      <w:bookmarkEnd w:id="22"/>
+    </w:p>
+    <w:p>
+      <w:pPr>
+        <w:spacing w:after="0" w:line="240" w:lineRule="auto"/>
+        <w:rPr>
+          <w:rFonts w:ascii="Century Gothic" w:hAnsi="Century Gothic"/>
+          <w:b/>
+        </w:rPr>
+      </w:pPr>
+    </w:p>
+    <w:p>
+      <w:pPr>
+        <w:pStyle w:val="ListParagraph"/>
+      </w:pPr>
+      <w:r>
+        <w:t>The third content from the admin landing page is Service Information, which basically shows all the services and packages from the service. This section shows the service code and service</w:t>
+      </w:r>
+      <w:r>
+        <w:t xml:space="preserve"> name</w:t>
+      </w:r>
+      <w:r>
+        <w:t>. In this section, there are three functionalities provided to the user: add, edit, and delete which will be discussed below.</w:t>
+      </w:r>
+    </w:p>
+    <w:p>
+      <w:pPr>
+        <w:spacing w:after="0" w:line="240" w:lineRule="auto"/>
+        <w:rPr>
+          <w:rFonts w:ascii="Century Gothic" w:hAnsi="Century Gothic"/>
+        </w:rPr>
+      </w:pPr>
+    </w:p>
+    <w:p>
+      <w:pPr>
+        <w:spacing w:after="0" w:line="240" w:lineRule="auto"/>
+        <w:jc w:val="center"/>
+        <w:rPr>
+          <w:rFonts w:ascii="Century Gothic" w:hAnsi="Century Gothic"/>
+        </w:rPr>
+      </w:pPr>
+      <w:r>
+        <w:rPr>
+          <w:noProof/>
+        </w:rPr>
+        <w:drawing>
+          <wp:inline distT="0" distB="0" distL="0" distR="0" wp14:anchorId="7028E0E4" wp14:editId="50267FB5">
+            <wp:extent cx="5731510" cy="6369050"/>
+            <wp:effectExtent l="0" t="0" r="2540" b="0"/>
+            <wp:docPr id="46" name="Picture 6">
+              <a:extLst xmlns:a="http://schemas.openxmlformats.org/drawingml/2006/main">
+                <a:ext uri="{FF2B5EF4-FFF2-40B4-BE49-F238E27FC236}">
+                  <a16:creationId xmlns:a16="http://schemas.microsoft.com/office/drawing/2014/main" id="{DE405BF5-0948-4EE5-8654-BF447ED4CEDE}"/>
+                </a:ext>
+              </a:extLst>
+            </wp:docPr>
+            <wp:cNvGraphicFramePr>
+              <a:graphicFrameLocks xmlns:a="http://schemas.openxmlformats.org/drawingml/2006/main" noChangeAspect="1"/>
+            </wp:cNvGraphicFramePr>
+            <a:graphic xmlns:a="http://schemas.openxmlformats.org/drawingml/2006/main">
+              <a:graphicData uri="http://schemas.openxmlformats.org/drawingml/2006/picture">
+                <pic:pic xmlns:pic="http://schemas.openxmlformats.org/drawingml/2006/picture">
+                  <pic:nvPicPr>
+                    <pic:cNvPr id="7" name="Picture 6">
+                      <a:extLst>
+                        <a:ext uri="{FF2B5EF4-FFF2-40B4-BE49-F238E27FC236}">
+                          <a16:creationId xmlns:a16="http://schemas.microsoft.com/office/drawing/2014/main" id="{DE405BF5-0948-4EE5-8654-BF447ED4CEDE}"/>
+                        </a:ext>
+                      </a:extLst>
+                    </pic:cNvPr>
+                    <pic:cNvPicPr>
+                      <a:picLocks noChangeAspect="1"/>
+                    </pic:cNvPicPr>
+                  </pic:nvPicPr>
+                  <pic:blipFill>
+                    <a:blip r:embed="rId28"/>
+                    <a:stretch>
+                      <a:fillRect/>
+                    </a:stretch>
+                  </pic:blipFill>
+                  <pic:spPr>
+                    <a:xfrm>
+                      <a:off x="0" y="0"/>
+                      <a:ext cx="5731510" cy="6369050"/>
                     </a:xfrm>
                     <a:prstGeom prst="rect">
                       <a:avLst/>
@@ -7969,14 +8580,14 @@
       <w:pPr>
         <w:pStyle w:val="Heading2"/>
       </w:pPr>
-      <w:bookmarkStart w:id="21" w:name="_Toc19715506"/>
+      <w:bookmarkStart w:id="23" w:name="_Toc20386658"/>
       <w:r>
         <w:t xml:space="preserve">8.1 </w:t>
       </w:r>
       <w:r>
         <w:t>Add service information</w:t>
       </w:r>
-      <w:bookmarkEnd w:id="21"/>
+      <w:bookmarkEnd w:id="23"/>
     </w:p>
     <w:p>
       <w:pPr>
@@ -8021,10 +8632,16 @@
           <w:noProof/>
         </w:rPr>
         <w:drawing>
-          <wp:inline distT="0" distB="0" distL="0" distR="0" wp14:anchorId="62B82F8E" wp14:editId="762C54AD">
-            <wp:extent cx="5731510" cy="4693285"/>
+          <wp:inline distT="0" distB="0" distL="0" distR="0" wp14:anchorId="03F65DEB" wp14:editId="17ECEA7C">
+            <wp:extent cx="5731510" cy="4705985"/>
             <wp:effectExtent l="0" t="0" r="2540" b="0"/>
-            <wp:docPr id="74" name="Picture 74"/>
+            <wp:docPr id="57" name="Picture 56">
+              <a:extLst xmlns:a="http://schemas.openxmlformats.org/drawingml/2006/main">
+                <a:ext uri="{FF2B5EF4-FFF2-40B4-BE49-F238E27FC236}">
+                  <a16:creationId xmlns:a16="http://schemas.microsoft.com/office/drawing/2014/main" id="{FAB1800C-2D96-4EE3-BC77-43AFD27B4ADB}"/>
+                </a:ext>
+              </a:extLst>
+            </wp:docPr>
             <wp:cNvGraphicFramePr>
               <a:graphicFrameLocks xmlns:a="http://schemas.openxmlformats.org/drawingml/2006/main" noChangeAspect="1"/>
             </wp:cNvGraphicFramePr>
@@ -8032,11 +8649,19 @@
               <a:graphicData uri="http://schemas.openxmlformats.org/drawingml/2006/picture">
                 <pic:pic xmlns:pic="http://schemas.openxmlformats.org/drawingml/2006/picture">
                   <pic:nvPicPr>
-                    <pic:cNvPr id="1" name=""/>
-                    <pic:cNvPicPr/>
+                    <pic:cNvPr id="57" name="Picture 56">
+                      <a:extLst>
+                        <a:ext uri="{FF2B5EF4-FFF2-40B4-BE49-F238E27FC236}">
+                          <a16:creationId xmlns:a16="http://schemas.microsoft.com/office/drawing/2014/main" id="{FAB1800C-2D96-4EE3-BC77-43AFD27B4ADB}"/>
+                        </a:ext>
+                      </a:extLst>
+                    </pic:cNvPr>
+                    <pic:cNvPicPr>
+                      <a:picLocks noChangeAspect="1"/>
+                    </pic:cNvPicPr>
                   </pic:nvPicPr>
                   <pic:blipFill>
-                    <a:blip r:embed="rId27"/>
+                    <a:blip r:embed="rId29"/>
                     <a:stretch>
                       <a:fillRect/>
                     </a:stretch>
@@ -8044,7 +8669,7 @@
                   <pic:spPr>
                     <a:xfrm>
                       <a:off x="0" y="0"/>
-                      <a:ext cx="5731510" cy="4693285"/>
+                      <a:ext cx="5731510" cy="4705985"/>
                     </a:xfrm>
                     <a:prstGeom prst="rect">
                       <a:avLst/>
@@ -8091,14 +8716,14 @@
       <w:pPr>
         <w:pStyle w:val="Heading2"/>
       </w:pPr>
-      <w:bookmarkStart w:id="22" w:name="_Toc19715507"/>
+      <w:bookmarkStart w:id="24" w:name="_Toc20386659"/>
       <w:r>
         <w:t xml:space="preserve">8.2 </w:t>
       </w:r>
       <w:r>
         <w:t>Review Service Information(add)</w:t>
       </w:r>
-      <w:bookmarkEnd w:id="22"/>
+      <w:bookmarkEnd w:id="24"/>
     </w:p>
     <w:p>
       <w:pPr>
@@ -8207,7 +8832,7 @@
                     </pic:cNvPicPr>
                   </pic:nvPicPr>
                   <pic:blipFill>
-                    <a:blip r:embed="rId28"/>
+                    <a:blip r:embed="rId30"/>
                     <a:stretch>
                       <a:fillRect/>
                     </a:stretch>
@@ -8363,14 +8988,14 @@
       <w:pPr>
         <w:pStyle w:val="Heading2"/>
       </w:pPr>
-      <w:bookmarkStart w:id="23" w:name="_Toc19715508"/>
+      <w:bookmarkStart w:id="25" w:name="_Toc20386660"/>
       <w:r>
         <w:t xml:space="preserve">8.3 </w:t>
       </w:r>
       <w:r>
         <w:t>Update Service Information</w:t>
       </w:r>
-      <w:bookmarkEnd w:id="23"/>
+      <w:bookmarkEnd w:id="25"/>
     </w:p>
     <w:p>
       <w:pPr>
@@ -8399,7 +9024,13 @@
         <w:t xml:space="preserve">the </w:t>
       </w:r>
       <w:r>
-        <w:t>service ID.</w:t>
+        <w:t>service ID</w:t>
+      </w:r>
+      <w:r>
+        <w:t xml:space="preserve"> and package ID. The user </w:t>
+      </w:r>
+      <w:r>
+        <w:t>can also add a new package, update, and remove a package by using the functionality provided at the top of the package information table.</w:t>
       </w:r>
     </w:p>
     <w:p>
@@ -8419,10 +9050,16 @@
           <w:noProof/>
         </w:rPr>
         <w:drawing>
-          <wp:inline distT="0" distB="0" distL="0" distR="0" wp14:anchorId="6FFB550B" wp14:editId="6E140470">
-            <wp:extent cx="5731510" cy="6060440"/>
-            <wp:effectExtent l="0" t="0" r="2540" b="0"/>
-            <wp:docPr id="77" name="Picture 77"/>
+          <wp:inline distT="0" distB="0" distL="0" distR="0" wp14:anchorId="59F8FAC4" wp14:editId="50132DA2">
+            <wp:extent cx="5731510" cy="4646295"/>
+            <wp:effectExtent l="0" t="0" r="2540" b="1905"/>
+            <wp:docPr id="58" name="Picture 57">
+              <a:extLst xmlns:a="http://schemas.openxmlformats.org/drawingml/2006/main">
+                <a:ext uri="{FF2B5EF4-FFF2-40B4-BE49-F238E27FC236}">
+                  <a16:creationId xmlns:a16="http://schemas.microsoft.com/office/drawing/2014/main" id="{3129AC3F-F4D3-4318-87CF-8A0BECE5603C}"/>
+                </a:ext>
+              </a:extLst>
+            </wp:docPr>
             <wp:cNvGraphicFramePr>
               <a:graphicFrameLocks xmlns:a="http://schemas.openxmlformats.org/drawingml/2006/main" noChangeAspect="1"/>
             </wp:cNvGraphicFramePr>
@@ -8430,11 +9067,19 @@
               <a:graphicData uri="http://schemas.openxmlformats.org/drawingml/2006/picture">
                 <pic:pic xmlns:pic="http://schemas.openxmlformats.org/drawingml/2006/picture">
                   <pic:nvPicPr>
-                    <pic:cNvPr id="1" name=""/>
-                    <pic:cNvPicPr/>
+                    <pic:cNvPr id="58" name="Picture 57">
+                      <a:extLst>
+                        <a:ext uri="{FF2B5EF4-FFF2-40B4-BE49-F238E27FC236}">
+                          <a16:creationId xmlns:a16="http://schemas.microsoft.com/office/drawing/2014/main" id="{3129AC3F-F4D3-4318-87CF-8A0BECE5603C}"/>
+                        </a:ext>
+                      </a:extLst>
+                    </pic:cNvPr>
+                    <pic:cNvPicPr>
+                      <a:picLocks noChangeAspect="1"/>
+                    </pic:cNvPicPr>
                   </pic:nvPicPr>
                   <pic:blipFill>
-                    <a:blip r:embed="rId29"/>
+                    <a:blip r:embed="rId31"/>
                     <a:stretch>
                       <a:fillRect/>
                     </a:stretch>
@@ -8442,7 +9087,7 @@
                   <pic:spPr>
                     <a:xfrm>
                       <a:off x="0" y="0"/>
-                      <a:ext cx="5731510" cy="6060440"/>
+                      <a:ext cx="5731510" cy="4646295"/>
                     </a:xfrm>
                     <a:prstGeom prst="rect">
                       <a:avLst/>
@@ -8484,104 +9129,24 @@
         <w:br w:type="page"/>
       </w:r>
     </w:p>
-    <w:p/>
     <w:p>
       <w:pPr>
         <w:pStyle w:val="Heading2"/>
       </w:pPr>
-      <w:bookmarkStart w:id="24" w:name="_Toc19715509"/>
-      <w:r>
-        <w:t xml:space="preserve">8.4 </w:t>
-      </w:r>
-      <w:r>
-        <w:t>Update Package Information</w:t>
-      </w:r>
-      <w:bookmarkEnd w:id="24"/>
-    </w:p>
-    <w:p>
-      <w:pPr>
-        <w:pStyle w:val="ListParagraph"/>
-        <w:spacing w:line="240" w:lineRule="auto"/>
-        <w:ind w:left="1080"/>
-      </w:pPr>
-    </w:p>
-    <w:p>
-      <w:pPr>
-        <w:pStyle w:val="ListParagraph"/>
-      </w:pPr>
-      <w:r>
-        <w:t>The user can update all fields from the form except the package ID. The user can also update a single or multiple package by navigating through the page control.</w:t>
-      </w:r>
-    </w:p>
-    <w:p>
-      <w:pPr>
-        <w:pStyle w:val="ListParagraph"/>
-        <w:spacing w:line="240" w:lineRule="auto"/>
-        <w:ind w:left="1080"/>
-      </w:pPr>
-    </w:p>
-    <w:p>
-      <w:pPr>
-        <w:spacing w:line="240" w:lineRule="auto"/>
-        <w:jc w:val="center"/>
-      </w:pPr>
-      <w:r>
-        <w:rPr>
-          <w:noProof/>
-        </w:rPr>
-        <w:drawing>
-          <wp:inline distT="0" distB="0" distL="0" distR="0" wp14:anchorId="7F211303" wp14:editId="08E0BFE2">
-            <wp:extent cx="5731510" cy="7164705"/>
-            <wp:effectExtent l="0" t="0" r="2540" b="0"/>
-            <wp:docPr id="17" name="Picture 17"/>
-            <wp:cNvGraphicFramePr>
-              <a:graphicFrameLocks xmlns:a="http://schemas.openxmlformats.org/drawingml/2006/main" noChangeAspect="1"/>
-            </wp:cNvGraphicFramePr>
-            <a:graphic xmlns:a="http://schemas.openxmlformats.org/drawingml/2006/main">
-              <a:graphicData uri="http://schemas.openxmlformats.org/drawingml/2006/picture">
-                <pic:pic xmlns:pic="http://schemas.openxmlformats.org/drawingml/2006/picture">
-                  <pic:nvPicPr>
-                    <pic:cNvPr id="1" name=""/>
-                    <pic:cNvPicPr/>
-                  </pic:nvPicPr>
-                  <pic:blipFill>
-                    <a:blip r:embed="rId30"/>
-                    <a:stretch>
-                      <a:fillRect/>
-                    </a:stretch>
-                  </pic:blipFill>
-                  <pic:spPr>
-                    <a:xfrm>
-                      <a:off x="0" y="0"/>
-                      <a:ext cx="5731510" cy="7164705"/>
-                    </a:xfrm>
-                    <a:prstGeom prst="rect">
-                      <a:avLst/>
-                    </a:prstGeom>
-                  </pic:spPr>
-                </pic:pic>
-              </a:graphicData>
-            </a:graphic>
-          </wp:inline>
-        </w:drawing>
-      </w:r>
-    </w:p>
-    <w:p>
-      <w:pPr>
-        <w:pStyle w:val="Quote"/>
-      </w:pPr>
-      <w:r>
-        <w:t>Update Package Information</w:t>
-      </w:r>
-    </w:p>
-    <w:p/>
+    </w:p>
     <w:p>
       <w:pPr>
         <w:pStyle w:val="Heading2"/>
       </w:pPr>
-      <w:bookmarkStart w:id="25" w:name="_Toc19715510"/>
-      <w:r>
-        <w:t xml:space="preserve">8.5 </w:t>
+      <w:bookmarkStart w:id="26" w:name="_Toc20386661"/>
+      <w:r>
+        <w:t>8.</w:t>
+      </w:r>
+      <w:r>
+        <w:t>4</w:t>
+      </w:r>
+      <w:r>
+        <w:t xml:space="preserve"> </w:t>
       </w:r>
       <w:r>
         <w:t>Review</w:t>
@@ -8589,7 +9154,7 @@
       <w:r>
         <w:t xml:space="preserve"> Service Information(edit)</w:t>
       </w:r>
-      <w:bookmarkEnd w:id="25"/>
+      <w:bookmarkEnd w:id="26"/>
     </w:p>
     <w:p>
       <w:pPr>
@@ -8703,7 +9268,7 @@
                     </pic:cNvPicPr>
                   </pic:nvPicPr>
                   <pic:blipFill>
-                    <a:blip r:embed="rId31"/>
+                    <a:blip r:embed="rId32"/>
                     <a:stretch>
                       <a:fillRect/>
                     </a:stretch>
@@ -8739,40 +9304,33 @@
     <w:p/>
     <w:p>
       <w:pPr>
-        <w:pStyle w:val="Heading1"/>
-        <w:rPr>
-          <w:b/>
-        </w:rPr>
-      </w:pPr>
-      <w:bookmarkStart w:id="26" w:name="_Toc19715511"/>
-      <w:r>
-        <w:rPr>
-          <w:b/>
-        </w:rPr>
-        <w:t xml:space="preserve">9 </w:t>
-      </w:r>
-      <w:r>
-        <w:rPr>
-          <w:b/>
-        </w:rPr>
-        <w:t>Pricing</w:t>
-      </w:r>
-      <w:bookmarkEnd w:id="26"/>
-    </w:p>
-    <w:p>
-      <w:pPr>
-        <w:spacing w:after="0" w:line="240" w:lineRule="auto"/>
-        <w:rPr>
-          <w:rFonts w:ascii="Century Gothic" w:hAnsi="Century Gothic"/>
-        </w:rPr>
-      </w:pPr>
-    </w:p>
+        <w:pStyle w:val="Heading2"/>
+      </w:pPr>
+      <w:bookmarkStart w:id="27" w:name="_Toc20386662"/>
+      <w:r>
+        <w:t>8.</w:t>
+      </w:r>
+      <w:r>
+        <w:t>5</w:t>
+      </w:r>
+      <w:r>
+        <w:t xml:space="preserve"> View Service Information</w:t>
+      </w:r>
+      <w:bookmarkEnd w:id="27"/>
+    </w:p>
+    <w:p/>
     <w:p>
       <w:pPr>
         <w:pStyle w:val="ListParagraph"/>
       </w:pPr>
       <w:r>
-        <w:t>The fourth content from the admin landing page is pricing Information, which basically shows all price events. This section shows the price event ID, price event name, and all packages under a price event. This section also shows the unit price, promotional price and promotional duration if available. In this section, there are three functionalities provided to the user: add, edit, and delete which will be discussed below.</w:t>
+        <w:t>The user can view the complete service information</w:t>
+      </w:r>
+      <w:r>
+        <w:t xml:space="preserve"> as well as packages details</w:t>
+      </w:r>
+      <w:r>
+        <w:t xml:space="preserve"> by clicking on the Service ID from the table.</w:t>
       </w:r>
     </w:p>
     <w:p>
@@ -8783,17 +9341,22 @@
     <w:p>
       <w:pPr>
         <w:pStyle w:val="ListParagraph"/>
-        <w:jc w:val="center"/>
       </w:pPr>
       <w:r>
         <w:rPr>
           <w:noProof/>
         </w:rPr>
         <w:drawing>
-          <wp:inline distT="0" distB="0" distL="0" distR="0" wp14:anchorId="2A357612" wp14:editId="74003F2E">
-            <wp:extent cx="5406887" cy="5807641"/>
-            <wp:effectExtent l="0" t="0" r="3810" b="3175"/>
-            <wp:docPr id="79" name="Picture 79"/>
+          <wp:inline distT="0" distB="0" distL="0" distR="0" wp14:anchorId="145A5D0F" wp14:editId="254E313C">
+            <wp:extent cx="5731510" cy="5980430"/>
+            <wp:effectExtent l="0" t="0" r="2540" b="1270"/>
+            <wp:docPr id="5" name="Picture 4">
+              <a:extLst xmlns:a="http://schemas.openxmlformats.org/drawingml/2006/main">
+                <a:ext uri="{FF2B5EF4-FFF2-40B4-BE49-F238E27FC236}">
+                  <a16:creationId xmlns:a16="http://schemas.microsoft.com/office/drawing/2014/main" id="{B0C03FC4-D7FC-4CAE-B28F-43A545CDF907}"/>
+                </a:ext>
+              </a:extLst>
+            </wp:docPr>
             <wp:cNvGraphicFramePr>
               <a:graphicFrameLocks xmlns:a="http://schemas.openxmlformats.org/drawingml/2006/main" noChangeAspect="1"/>
             </wp:cNvGraphicFramePr>
@@ -8801,11 +9364,19 @@
               <a:graphicData uri="http://schemas.openxmlformats.org/drawingml/2006/picture">
                 <pic:pic xmlns:pic="http://schemas.openxmlformats.org/drawingml/2006/picture">
                   <pic:nvPicPr>
-                    <pic:cNvPr id="1" name=""/>
-                    <pic:cNvPicPr/>
+                    <pic:cNvPr id="5" name="Picture 4">
+                      <a:extLst>
+                        <a:ext uri="{FF2B5EF4-FFF2-40B4-BE49-F238E27FC236}">
+                          <a16:creationId xmlns:a16="http://schemas.microsoft.com/office/drawing/2014/main" id="{B0C03FC4-D7FC-4CAE-B28F-43A545CDF907}"/>
+                        </a:ext>
+                      </a:extLst>
+                    </pic:cNvPr>
+                    <pic:cNvPicPr>
+                      <a:picLocks noChangeAspect="1"/>
+                    </pic:cNvPicPr>
                   </pic:nvPicPr>
                   <pic:blipFill>
-                    <a:blip r:embed="rId32"/>
+                    <a:blip r:embed="rId33"/>
                     <a:stretch>
                       <a:fillRect/>
                     </a:stretch>
@@ -8813,7 +9384,136 @@
                   <pic:spPr>
                     <a:xfrm>
                       <a:off x="0" y="0"/>
-                      <a:ext cx="5419394" cy="5821075"/>
+                      <a:ext cx="5731510" cy="5980430"/>
+                    </a:xfrm>
+                    <a:prstGeom prst="rect">
+                      <a:avLst/>
+                    </a:prstGeom>
+                  </pic:spPr>
+                </pic:pic>
+              </a:graphicData>
+            </a:graphic>
+          </wp:inline>
+        </w:drawing>
+      </w:r>
+    </w:p>
+    <w:p>
+      <w:pPr>
+        <w:pStyle w:val="Quote"/>
+      </w:pPr>
+      <w:r>
+        <w:t>View Service Information</w:t>
+      </w:r>
+    </w:p>
+    <w:p>
+      <w:pPr>
+        <w:rPr>
+          <w:rFonts w:ascii="Century Gothic" w:eastAsiaTheme="majorEastAsia" w:hAnsi="Century Gothic" w:cstheme="majorBidi"/>
+          <w:b/>
+          <w:color w:val="7030A0"/>
+          <w:sz w:val="32"/>
+          <w:szCs w:val="32"/>
+        </w:rPr>
+      </w:pPr>
+      <w:r>
+        <w:rPr>
+          <w:b/>
+        </w:rPr>
+        <w:br w:type="page"/>
+      </w:r>
+    </w:p>
+    <w:p/>
+    <w:p>
+      <w:pPr>
+        <w:pStyle w:val="Heading1"/>
+        <w:rPr>
+          <w:b/>
+        </w:rPr>
+      </w:pPr>
+      <w:bookmarkStart w:id="28" w:name="_Toc20386663"/>
+      <w:r>
+        <w:rPr>
+          <w:b/>
+        </w:rPr>
+        <w:t xml:space="preserve">9 </w:t>
+      </w:r>
+      <w:r>
+        <w:rPr>
+          <w:b/>
+        </w:rPr>
+        <w:t>Pricing</w:t>
+      </w:r>
+      <w:bookmarkEnd w:id="28"/>
+    </w:p>
+    <w:p>
+      <w:pPr>
+        <w:spacing w:after="0" w:line="240" w:lineRule="auto"/>
+        <w:rPr>
+          <w:rFonts w:ascii="Century Gothic" w:hAnsi="Century Gothic"/>
+        </w:rPr>
+      </w:pPr>
+    </w:p>
+    <w:p>
+      <w:pPr>
+        <w:pStyle w:val="ListParagraph"/>
+      </w:pPr>
+      <w:r>
+        <w:t>The fourth content from the admin landing page is pricing Information, which basically shows all price events. This section shows the price event ID, price event name, and all packages under a price event. This section also shows the unit price, promotional price and promotional duration if available. In this section, there are three functionalities provided to the user: add, edit, and delete which will be discussed below.</w:t>
+      </w:r>
+    </w:p>
+    <w:p>
+      <w:pPr>
+        <w:pStyle w:val="ListParagraph"/>
+      </w:pPr>
+    </w:p>
+    <w:p>
+      <w:pPr>
+        <w:pStyle w:val="ListParagraph"/>
+        <w:jc w:val="center"/>
+      </w:pPr>
+      <w:r>
+        <w:rPr>
+          <w:noProof/>
+        </w:rPr>
+        <w:drawing>
+          <wp:inline distT="0" distB="0" distL="0" distR="0" wp14:anchorId="1B098B7B" wp14:editId="45EED1AC">
+            <wp:extent cx="5353050" cy="5749814"/>
+            <wp:effectExtent l="0" t="0" r="0" b="3810"/>
+            <wp:docPr id="48" name="Picture 1">
+              <a:extLst xmlns:a="http://schemas.openxmlformats.org/drawingml/2006/main">
+                <a:ext uri="{FF2B5EF4-FFF2-40B4-BE49-F238E27FC236}">
+                  <a16:creationId xmlns:a16="http://schemas.microsoft.com/office/drawing/2014/main" id="{4131D9A3-ADC6-4858-B668-ACFA9DE0AC2D}"/>
+                </a:ext>
+              </a:extLst>
+            </wp:docPr>
+            <wp:cNvGraphicFramePr>
+              <a:graphicFrameLocks xmlns:a="http://schemas.openxmlformats.org/drawingml/2006/main" noChangeAspect="1"/>
+            </wp:cNvGraphicFramePr>
+            <a:graphic xmlns:a="http://schemas.openxmlformats.org/drawingml/2006/main">
+              <a:graphicData uri="http://schemas.openxmlformats.org/drawingml/2006/picture">
+                <pic:pic xmlns:pic="http://schemas.openxmlformats.org/drawingml/2006/picture">
+                  <pic:nvPicPr>
+                    <pic:cNvPr id="2" name="Picture 1">
+                      <a:extLst>
+                        <a:ext uri="{FF2B5EF4-FFF2-40B4-BE49-F238E27FC236}">
+                          <a16:creationId xmlns:a16="http://schemas.microsoft.com/office/drawing/2014/main" id="{4131D9A3-ADC6-4858-B668-ACFA9DE0AC2D}"/>
+                        </a:ext>
+                      </a:extLst>
+                    </pic:cNvPr>
+                    <pic:cNvPicPr>
+                      <a:picLocks noChangeAspect="1"/>
+                    </pic:cNvPicPr>
+                  </pic:nvPicPr>
+                  <pic:blipFill>
+                    <a:blip r:embed="rId34"/>
+                    <a:stretch>
+                      <a:fillRect/>
+                    </a:stretch>
+                  </pic:blipFill>
+                  <pic:spPr>
+                    <a:xfrm>
+                      <a:off x="0" y="0"/>
+                      <a:ext cx="5365492" cy="5763178"/>
                     </a:xfrm>
                     <a:prstGeom prst="rect">
                       <a:avLst/>
@@ -8953,14 +9653,14 @@
       <w:pPr>
         <w:pStyle w:val="Heading2"/>
       </w:pPr>
-      <w:bookmarkStart w:id="27" w:name="_Toc19715512"/>
+      <w:bookmarkStart w:id="29" w:name="_Toc20386664"/>
       <w:r>
         <w:t xml:space="preserve">9.1 </w:t>
       </w:r>
       <w:r>
         <w:t>Select Service</w:t>
       </w:r>
-      <w:bookmarkEnd w:id="27"/>
+      <w:bookmarkEnd w:id="29"/>
     </w:p>
     <w:p>
       <w:pPr>
@@ -9019,243 +9719,6 @@
             <wp:extent cx="5731510" cy="4715510"/>
             <wp:effectExtent l="0" t="0" r="2540" b="8890"/>
             <wp:docPr id="81" name="Picture 81"/>
-            <wp:cNvGraphicFramePr>
-              <a:graphicFrameLocks xmlns:a="http://schemas.openxmlformats.org/drawingml/2006/main" noChangeAspect="1"/>
-            </wp:cNvGraphicFramePr>
-            <a:graphic xmlns:a="http://schemas.openxmlformats.org/drawingml/2006/main">
-              <a:graphicData uri="http://schemas.openxmlformats.org/drawingml/2006/picture">
-                <pic:pic xmlns:pic="http://schemas.openxmlformats.org/drawingml/2006/picture">
-                  <pic:nvPicPr>
-                    <pic:cNvPr id="1" name=""/>
-                    <pic:cNvPicPr/>
-                  </pic:nvPicPr>
-                  <pic:blipFill>
-                    <a:blip r:embed="rId33"/>
-                    <a:stretch>
-                      <a:fillRect/>
-                    </a:stretch>
-                  </pic:blipFill>
-                  <pic:spPr>
-                    <a:xfrm>
-                      <a:off x="0" y="0"/>
-                      <a:ext cx="5731510" cy="4715510"/>
-                    </a:xfrm>
-                    <a:prstGeom prst="rect">
-                      <a:avLst/>
-                    </a:prstGeom>
-                  </pic:spPr>
-                </pic:pic>
-              </a:graphicData>
-            </a:graphic>
-          </wp:inline>
-        </w:drawing>
-      </w:r>
-    </w:p>
-    <w:p>
-      <w:pPr>
-        <w:pStyle w:val="Quote"/>
-      </w:pPr>
-      <w:r>
-        <w:t>Choose Service</w:t>
-      </w:r>
-    </w:p>
-    <w:p>
-      <w:pPr>
-        <w:pStyle w:val="ListParagraph"/>
-        <w:spacing w:line="240" w:lineRule="auto"/>
-        <w:jc w:val="center"/>
-      </w:pPr>
-    </w:p>
-    <w:p>
-      <w:pPr>
-        <w:rPr>
-          <w:rFonts w:ascii="Century Gothic" w:eastAsiaTheme="majorEastAsia" w:hAnsi="Century Gothic" w:cstheme="majorBidi"/>
-          <w:color w:val="7030A0"/>
-          <w:sz w:val="26"/>
-          <w:szCs w:val="26"/>
-        </w:rPr>
-      </w:pPr>
-      <w:r>
-        <w:br w:type="page"/>
-      </w:r>
-    </w:p>
-    <w:p/>
-    <w:p>
-      <w:pPr>
-        <w:pStyle w:val="Heading2"/>
-      </w:pPr>
-      <w:bookmarkStart w:id="28" w:name="_Toc19715513"/>
-      <w:r>
-        <w:t xml:space="preserve">9.2 </w:t>
-      </w:r>
-      <w:r>
-        <w:t>Unit Pricing</w:t>
-      </w:r>
-      <w:bookmarkEnd w:id="28"/>
-    </w:p>
-    <w:p>
-      <w:pPr>
-        <w:pStyle w:val="ListParagraph"/>
-        <w:spacing w:line="240" w:lineRule="auto"/>
-      </w:pPr>
-    </w:p>
-    <w:p>
-      <w:pPr>
-        <w:pStyle w:val="ListParagraph"/>
-      </w:pPr>
-      <w:r>
-        <w:t>This</w:t>
-      </w:r>
-      <w:r>
-        <w:t xml:space="preserve"> section</w:t>
-      </w:r>
-      <w:r>
-        <w:t xml:space="preserve"> will autofill based on the selected service</w:t>
-      </w:r>
-      <w:r>
-        <w:t xml:space="preserve"> and packages. And it allows you to add a new unit price by filling in the </w:t>
-      </w:r>
-      <w:r>
-        <w:t xml:space="preserve">new unit price </w:t>
-      </w:r>
-      <w:r>
-        <w:t>field.</w:t>
-      </w:r>
-    </w:p>
-    <w:p>
-      <w:pPr>
-        <w:pStyle w:val="ListParagraph"/>
-        <w:spacing w:line="240" w:lineRule="auto"/>
-        <w:ind w:left="1080"/>
-      </w:pPr>
-    </w:p>
-    <w:p>
-      <w:pPr>
-        <w:spacing w:line="240" w:lineRule="auto"/>
-        <w:jc w:val="center"/>
-      </w:pPr>
-      <w:r>
-        <w:rPr>
-          <w:noProof/>
-        </w:rPr>
-        <w:drawing>
-          <wp:inline distT="0" distB="0" distL="0" distR="0" wp14:anchorId="0F0D2891" wp14:editId="6EB300E3">
-            <wp:extent cx="5731510" cy="5241925"/>
-            <wp:effectExtent l="0" t="0" r="2540" b="0"/>
-            <wp:docPr id="82" name="Picture 82"/>
-            <wp:cNvGraphicFramePr>
-              <a:graphicFrameLocks xmlns:a="http://schemas.openxmlformats.org/drawingml/2006/main" noChangeAspect="1"/>
-            </wp:cNvGraphicFramePr>
-            <a:graphic xmlns:a="http://schemas.openxmlformats.org/drawingml/2006/main">
-              <a:graphicData uri="http://schemas.openxmlformats.org/drawingml/2006/picture">
-                <pic:pic xmlns:pic="http://schemas.openxmlformats.org/drawingml/2006/picture">
-                  <pic:nvPicPr>
-                    <pic:cNvPr id="1" name=""/>
-                    <pic:cNvPicPr/>
-                  </pic:nvPicPr>
-                  <pic:blipFill>
-                    <a:blip r:embed="rId34"/>
-                    <a:stretch>
-                      <a:fillRect/>
-                    </a:stretch>
-                  </pic:blipFill>
-                  <pic:spPr>
-                    <a:xfrm>
-                      <a:off x="0" y="0"/>
-                      <a:ext cx="5731510" cy="5241925"/>
-                    </a:xfrm>
-                    <a:prstGeom prst="rect">
-                      <a:avLst/>
-                    </a:prstGeom>
-                  </pic:spPr>
-                </pic:pic>
-              </a:graphicData>
-            </a:graphic>
-          </wp:inline>
-        </w:drawing>
-      </w:r>
-    </w:p>
-    <w:p>
-      <w:pPr>
-        <w:pStyle w:val="Quote"/>
-      </w:pPr>
-      <w:r>
-        <w:t>Adding unit price</w:t>
-      </w:r>
-    </w:p>
-    <w:p>
-      <w:pPr>
-        <w:pStyle w:val="ListParagraph"/>
-        <w:spacing w:line="240" w:lineRule="auto"/>
-        <w:ind w:left="1080"/>
-        <w:jc w:val="center"/>
-      </w:pPr>
-    </w:p>
-    <w:p/>
-    <w:p>
-      <w:pPr>
-        <w:rPr>
-          <w:rFonts w:ascii="Century Gothic" w:eastAsiaTheme="majorEastAsia" w:hAnsi="Century Gothic" w:cstheme="majorBidi"/>
-          <w:color w:val="7030A0"/>
-          <w:sz w:val="26"/>
-          <w:szCs w:val="26"/>
-        </w:rPr>
-      </w:pPr>
-      <w:r>
-        <w:br w:type="page"/>
-      </w:r>
-    </w:p>
-    <w:p/>
-    <w:p>
-      <w:pPr>
-        <w:pStyle w:val="Heading2"/>
-      </w:pPr>
-      <w:bookmarkStart w:id="29" w:name="_Toc19715514"/>
-      <w:r>
-        <w:t xml:space="preserve">9.3 </w:t>
-      </w:r>
-      <w:r>
-        <w:t>Promotional Pricing</w:t>
-      </w:r>
-      <w:bookmarkEnd w:id="29"/>
-    </w:p>
-    <w:p>
-      <w:pPr>
-        <w:pStyle w:val="ListParagraph"/>
-        <w:spacing w:line="240" w:lineRule="auto"/>
-      </w:pPr>
-    </w:p>
-    <w:p>
-      <w:pPr>
-        <w:pStyle w:val="ListParagraph"/>
-      </w:pPr>
-      <w:r>
-        <w:t>This section allows you to add promotional price by choosing a discount type</w:t>
-      </w:r>
-      <w:r>
-        <w:t xml:space="preserve"> and by filling in the discount value and promotional duration. Other fields will autofill based on the calculated value. </w:t>
-      </w:r>
-    </w:p>
-    <w:p>
-      <w:pPr>
-        <w:pStyle w:val="ListParagraph"/>
-        <w:spacing w:line="240" w:lineRule="auto"/>
-      </w:pPr>
-    </w:p>
-    <w:p>
-      <w:pPr>
-        <w:spacing w:line="240" w:lineRule="auto"/>
-        <w:jc w:val="center"/>
-      </w:pPr>
-      <w:r>
-        <w:rPr>
-          <w:noProof/>
-        </w:rPr>
-        <w:drawing>
-          <wp:inline distT="0" distB="0" distL="0" distR="0" wp14:anchorId="7029502B" wp14:editId="05C3C0CC">
-            <wp:extent cx="5600700" cy="6505575"/>
-            <wp:effectExtent l="0" t="0" r="0" b="9525"/>
-            <wp:docPr id="83" name="Picture 83"/>
             <wp:cNvGraphicFramePr>
               <a:graphicFrameLocks xmlns:a="http://schemas.openxmlformats.org/drawingml/2006/main" noChangeAspect="1"/>
             </wp:cNvGraphicFramePr>
@@ -9275,6 +9738,243 @@
                   <pic:spPr>
                     <a:xfrm>
                       <a:off x="0" y="0"/>
+                      <a:ext cx="5731510" cy="4715510"/>
+                    </a:xfrm>
+                    <a:prstGeom prst="rect">
+                      <a:avLst/>
+                    </a:prstGeom>
+                  </pic:spPr>
+                </pic:pic>
+              </a:graphicData>
+            </a:graphic>
+          </wp:inline>
+        </w:drawing>
+      </w:r>
+    </w:p>
+    <w:p>
+      <w:pPr>
+        <w:pStyle w:val="Quote"/>
+      </w:pPr>
+      <w:r>
+        <w:t>Choose Service</w:t>
+      </w:r>
+    </w:p>
+    <w:p>
+      <w:pPr>
+        <w:pStyle w:val="ListParagraph"/>
+        <w:spacing w:line="240" w:lineRule="auto"/>
+        <w:jc w:val="center"/>
+      </w:pPr>
+    </w:p>
+    <w:p>
+      <w:pPr>
+        <w:rPr>
+          <w:rFonts w:ascii="Century Gothic" w:eastAsiaTheme="majorEastAsia" w:hAnsi="Century Gothic" w:cstheme="majorBidi"/>
+          <w:color w:val="7030A0"/>
+          <w:sz w:val="26"/>
+          <w:szCs w:val="26"/>
+        </w:rPr>
+      </w:pPr>
+      <w:r>
+        <w:br w:type="page"/>
+      </w:r>
+    </w:p>
+    <w:p/>
+    <w:p>
+      <w:pPr>
+        <w:pStyle w:val="Heading2"/>
+      </w:pPr>
+      <w:bookmarkStart w:id="30" w:name="_Toc20386665"/>
+      <w:r>
+        <w:t xml:space="preserve">9.2 </w:t>
+      </w:r>
+      <w:r>
+        <w:t>Unit Pricing</w:t>
+      </w:r>
+      <w:bookmarkEnd w:id="30"/>
+    </w:p>
+    <w:p>
+      <w:pPr>
+        <w:pStyle w:val="ListParagraph"/>
+        <w:spacing w:line="240" w:lineRule="auto"/>
+      </w:pPr>
+    </w:p>
+    <w:p>
+      <w:pPr>
+        <w:pStyle w:val="ListParagraph"/>
+      </w:pPr>
+      <w:r>
+        <w:t>This</w:t>
+      </w:r>
+      <w:r>
+        <w:t xml:space="preserve"> section</w:t>
+      </w:r>
+      <w:r>
+        <w:t xml:space="preserve"> will autofill based on the selected service</w:t>
+      </w:r>
+      <w:r>
+        <w:t xml:space="preserve"> and packages. And it allows you to add a new unit price by filling in the </w:t>
+      </w:r>
+      <w:r>
+        <w:t xml:space="preserve">new unit price </w:t>
+      </w:r>
+      <w:r>
+        <w:t>field.</w:t>
+      </w:r>
+    </w:p>
+    <w:p>
+      <w:pPr>
+        <w:pStyle w:val="ListParagraph"/>
+        <w:spacing w:line="240" w:lineRule="auto"/>
+        <w:ind w:left="1080"/>
+      </w:pPr>
+    </w:p>
+    <w:p>
+      <w:pPr>
+        <w:spacing w:line="240" w:lineRule="auto"/>
+        <w:jc w:val="center"/>
+      </w:pPr>
+      <w:r>
+        <w:rPr>
+          <w:noProof/>
+        </w:rPr>
+        <w:drawing>
+          <wp:inline distT="0" distB="0" distL="0" distR="0" wp14:anchorId="0F0D2891" wp14:editId="6EB300E3">
+            <wp:extent cx="5731510" cy="5241925"/>
+            <wp:effectExtent l="0" t="0" r="2540" b="0"/>
+            <wp:docPr id="82" name="Picture 82"/>
+            <wp:cNvGraphicFramePr>
+              <a:graphicFrameLocks xmlns:a="http://schemas.openxmlformats.org/drawingml/2006/main" noChangeAspect="1"/>
+            </wp:cNvGraphicFramePr>
+            <a:graphic xmlns:a="http://schemas.openxmlformats.org/drawingml/2006/main">
+              <a:graphicData uri="http://schemas.openxmlformats.org/drawingml/2006/picture">
+                <pic:pic xmlns:pic="http://schemas.openxmlformats.org/drawingml/2006/picture">
+                  <pic:nvPicPr>
+                    <pic:cNvPr id="1" name=""/>
+                    <pic:cNvPicPr/>
+                  </pic:nvPicPr>
+                  <pic:blipFill>
+                    <a:blip r:embed="rId36"/>
+                    <a:stretch>
+                      <a:fillRect/>
+                    </a:stretch>
+                  </pic:blipFill>
+                  <pic:spPr>
+                    <a:xfrm>
+                      <a:off x="0" y="0"/>
+                      <a:ext cx="5731510" cy="5241925"/>
+                    </a:xfrm>
+                    <a:prstGeom prst="rect">
+                      <a:avLst/>
+                    </a:prstGeom>
+                  </pic:spPr>
+                </pic:pic>
+              </a:graphicData>
+            </a:graphic>
+          </wp:inline>
+        </w:drawing>
+      </w:r>
+    </w:p>
+    <w:p>
+      <w:pPr>
+        <w:pStyle w:val="Quote"/>
+      </w:pPr>
+      <w:r>
+        <w:t>Adding unit price</w:t>
+      </w:r>
+    </w:p>
+    <w:p>
+      <w:pPr>
+        <w:pStyle w:val="ListParagraph"/>
+        <w:spacing w:line="240" w:lineRule="auto"/>
+        <w:ind w:left="1080"/>
+        <w:jc w:val="center"/>
+      </w:pPr>
+    </w:p>
+    <w:p/>
+    <w:p>
+      <w:pPr>
+        <w:rPr>
+          <w:rFonts w:ascii="Century Gothic" w:eastAsiaTheme="majorEastAsia" w:hAnsi="Century Gothic" w:cstheme="majorBidi"/>
+          <w:color w:val="7030A0"/>
+          <w:sz w:val="26"/>
+          <w:szCs w:val="26"/>
+        </w:rPr>
+      </w:pPr>
+      <w:r>
+        <w:br w:type="page"/>
+      </w:r>
+    </w:p>
+    <w:p/>
+    <w:p>
+      <w:pPr>
+        <w:pStyle w:val="Heading2"/>
+      </w:pPr>
+      <w:bookmarkStart w:id="31" w:name="_Toc20386666"/>
+      <w:r>
+        <w:t xml:space="preserve">9.3 </w:t>
+      </w:r>
+      <w:r>
+        <w:t>Promotional Pricing</w:t>
+      </w:r>
+      <w:bookmarkEnd w:id="31"/>
+    </w:p>
+    <w:p>
+      <w:pPr>
+        <w:pStyle w:val="ListParagraph"/>
+        <w:spacing w:line="240" w:lineRule="auto"/>
+      </w:pPr>
+    </w:p>
+    <w:p>
+      <w:pPr>
+        <w:pStyle w:val="ListParagraph"/>
+      </w:pPr>
+      <w:r>
+        <w:t>This section allows you to add promotional price by choosing a discount type</w:t>
+      </w:r>
+      <w:r>
+        <w:t xml:space="preserve"> and by filling in the discount value and promotional duration. Other fields will autofill based on the calculated value. </w:t>
+      </w:r>
+    </w:p>
+    <w:p>
+      <w:pPr>
+        <w:pStyle w:val="ListParagraph"/>
+        <w:spacing w:line="240" w:lineRule="auto"/>
+      </w:pPr>
+    </w:p>
+    <w:p>
+      <w:pPr>
+        <w:spacing w:line="240" w:lineRule="auto"/>
+        <w:jc w:val="center"/>
+      </w:pPr>
+      <w:r>
+        <w:rPr>
+          <w:noProof/>
+        </w:rPr>
+        <w:drawing>
+          <wp:inline distT="0" distB="0" distL="0" distR="0" wp14:anchorId="7029502B" wp14:editId="05C3C0CC">
+            <wp:extent cx="5600700" cy="6505575"/>
+            <wp:effectExtent l="0" t="0" r="0" b="9525"/>
+            <wp:docPr id="83" name="Picture 83"/>
+            <wp:cNvGraphicFramePr>
+              <a:graphicFrameLocks xmlns:a="http://schemas.openxmlformats.org/drawingml/2006/main" noChangeAspect="1"/>
+            </wp:cNvGraphicFramePr>
+            <a:graphic xmlns:a="http://schemas.openxmlformats.org/drawingml/2006/main">
+              <a:graphicData uri="http://schemas.openxmlformats.org/drawingml/2006/picture">
+                <pic:pic xmlns:pic="http://schemas.openxmlformats.org/drawingml/2006/picture">
+                  <pic:nvPicPr>
+                    <pic:cNvPr id="1" name=""/>
+                    <pic:cNvPicPr/>
+                  </pic:nvPicPr>
+                  <pic:blipFill>
+                    <a:blip r:embed="rId37"/>
+                    <a:stretch>
+                      <a:fillRect/>
+                    </a:stretch>
+                  </pic:blipFill>
+                  <pic:spPr>
+                    <a:xfrm>
+                      <a:off x="0" y="0"/>
                       <a:ext cx="5600700" cy="6505575"/>
                     </a:xfrm>
                     <a:prstGeom prst="rect">
@@ -9314,11 +10014,11 @@
       <w:pPr>
         <w:pStyle w:val="Heading2"/>
       </w:pPr>
-      <w:bookmarkStart w:id="30" w:name="_Toc19715515"/>
+      <w:bookmarkStart w:id="32" w:name="_Toc20386667"/>
       <w:r>
         <w:t>9.4 Review Pricing(add)</w:t>
       </w:r>
-      <w:bookmarkEnd w:id="30"/>
+      <w:bookmarkEnd w:id="32"/>
     </w:p>
     <w:p/>
     <w:p>
@@ -9366,13 +10066,13 @@
           <w:noProof/>
         </w:rPr>
         <w:drawing>
-          <wp:inline distT="0" distB="0" distL="0" distR="0" wp14:anchorId="6907DC55" wp14:editId="0AB45544">
-            <wp:extent cx="5382883" cy="6217808"/>
-            <wp:effectExtent l="0" t="0" r="8890" b="0"/>
-            <wp:docPr id="14" name="Picture 4">
+          <wp:inline distT="0" distB="0" distL="0" distR="0" wp14:anchorId="45B7DC97" wp14:editId="7ABB2D9F">
+            <wp:extent cx="5465928" cy="6250755"/>
+            <wp:effectExtent l="0" t="0" r="1905" b="0"/>
+            <wp:docPr id="33" name="Picture 32">
               <a:extLst xmlns:a="http://schemas.openxmlformats.org/drawingml/2006/main">
                 <a:ext uri="{FF2B5EF4-FFF2-40B4-BE49-F238E27FC236}">
-                  <a16:creationId xmlns:a16="http://schemas.microsoft.com/office/drawing/2014/main" id="{74521AC5-3AB0-4417-8CAD-DF21D631A08F}"/>
+                  <a16:creationId xmlns:a16="http://schemas.microsoft.com/office/drawing/2014/main" id="{9F0E6951-20DB-4BD2-BD2A-856E589A4DD5}"/>
                 </a:ext>
               </a:extLst>
             </wp:docPr>
@@ -9383,10 +10083,10 @@
               <a:graphicData uri="http://schemas.openxmlformats.org/drawingml/2006/picture">
                 <pic:pic xmlns:pic="http://schemas.openxmlformats.org/drawingml/2006/picture">
                   <pic:nvPicPr>
-                    <pic:cNvPr id="5" name="Picture 4">
+                    <pic:cNvPr id="33" name="Picture 32">
                       <a:extLst>
                         <a:ext uri="{FF2B5EF4-FFF2-40B4-BE49-F238E27FC236}">
-                          <a16:creationId xmlns:a16="http://schemas.microsoft.com/office/drawing/2014/main" id="{74521AC5-3AB0-4417-8CAD-DF21D631A08F}"/>
+                          <a16:creationId xmlns:a16="http://schemas.microsoft.com/office/drawing/2014/main" id="{9F0E6951-20DB-4BD2-BD2A-856E589A4DD5}"/>
                         </a:ext>
                       </a:extLst>
                     </pic:cNvPr>
@@ -9395,7 +10095,7 @@
                     </pic:cNvPicPr>
                   </pic:nvPicPr>
                   <pic:blipFill>
-                    <a:blip r:embed="rId36"/>
+                    <a:blip r:embed="rId38"/>
                     <a:stretch>
                       <a:fillRect/>
                     </a:stretch>
@@ -9403,7 +10103,7 @@
                   <pic:spPr>
                     <a:xfrm>
                       <a:off x="0" y="0"/>
-                      <a:ext cx="5406607" cy="6245211"/>
+                      <a:ext cx="5474771" cy="6260867"/>
                     </a:xfrm>
                     <a:prstGeom prst="rect">
                       <a:avLst/>
@@ -9566,7 +10266,7 @@
       <w:pPr>
         <w:pStyle w:val="Heading2"/>
       </w:pPr>
-      <w:bookmarkStart w:id="31" w:name="_Toc19715516"/>
+      <w:bookmarkStart w:id="33" w:name="_Toc20386668"/>
       <w:r>
         <w:t>9.</w:t>
       </w:r>
@@ -9582,7 +10282,7 @@
       <w:r>
         <w:t>Unit Price</w:t>
       </w:r>
-      <w:bookmarkEnd w:id="31"/>
+      <w:bookmarkEnd w:id="33"/>
     </w:p>
     <w:p>
       <w:pPr>
@@ -9645,7 +10345,7 @@
                     <pic:cNvPicPr/>
                   </pic:nvPicPr>
                   <pic:blipFill>
-                    <a:blip r:embed="rId37"/>
+                    <a:blip r:embed="rId39"/>
                     <a:stretch>
                       <a:fillRect/>
                     </a:stretch>
@@ -9700,7 +10400,7 @@
       <w:pPr>
         <w:pStyle w:val="Heading2"/>
       </w:pPr>
-      <w:bookmarkStart w:id="32" w:name="_Toc19715517"/>
+      <w:bookmarkStart w:id="34" w:name="_Toc20386669"/>
       <w:r>
         <w:t>9.</w:t>
       </w:r>
@@ -9713,7 +10413,7 @@
       <w:r>
         <w:t>Update Promotional Price</w:t>
       </w:r>
-      <w:bookmarkEnd w:id="32"/>
+      <w:bookmarkEnd w:id="34"/>
     </w:p>
     <w:p>
       <w:pPr>
@@ -9773,7 +10473,7 @@
                     <pic:cNvPicPr/>
                   </pic:nvPicPr>
                   <pic:blipFill>
-                    <a:blip r:embed="rId38"/>
+                    <a:blip r:embed="rId40"/>
                     <a:stretch>
                       <a:fillRect/>
                     </a:stretch>
@@ -9829,7 +10529,7 @@
       <w:pPr>
         <w:pStyle w:val="Heading2"/>
       </w:pPr>
-      <w:bookmarkStart w:id="33" w:name="_Toc19715518"/>
+      <w:bookmarkStart w:id="35" w:name="_Toc20386670"/>
       <w:r>
         <w:t>9.</w:t>
       </w:r>
@@ -9851,7 +10551,7 @@
       <w:r>
         <w:t>(update)</w:t>
       </w:r>
-      <w:bookmarkEnd w:id="33"/>
+      <w:bookmarkEnd w:id="35"/>
     </w:p>
     <w:p>
       <w:pPr>
@@ -9928,19 +10628,20 @@
     <w:p>
       <w:pPr>
         <w:spacing w:line="240" w:lineRule="auto"/>
+        <w:jc w:val="center"/>
       </w:pPr>
       <w:r>
         <w:rPr>
           <w:noProof/>
         </w:rPr>
         <w:drawing>
-          <wp:inline distT="0" distB="0" distL="0" distR="0" wp14:anchorId="15234A08" wp14:editId="2F502EA9">
-            <wp:extent cx="5615796" cy="6483737"/>
-            <wp:effectExtent l="0" t="0" r="4445" b="0"/>
-            <wp:docPr id="15" name="Picture 6">
+          <wp:inline distT="0" distB="0" distL="0" distR="0" wp14:anchorId="0BC98165" wp14:editId="3E178451">
+            <wp:extent cx="5267325" cy="6505082"/>
+            <wp:effectExtent l="0" t="0" r="0" b="0"/>
+            <wp:docPr id="22" name="Picture 39">
               <a:extLst xmlns:a="http://schemas.openxmlformats.org/drawingml/2006/main">
                 <a:ext uri="{FF2B5EF4-FFF2-40B4-BE49-F238E27FC236}">
-                  <a16:creationId xmlns:a16="http://schemas.microsoft.com/office/drawing/2014/main" id="{76A2E456-ECE8-4792-BAA6-4609C0007FD0}"/>
+                  <a16:creationId xmlns:a16="http://schemas.microsoft.com/office/drawing/2014/main" id="{E0722B8E-2A59-428C-876E-2A7D307C4562}"/>
                 </a:ext>
               </a:extLst>
             </wp:docPr>
@@ -9951,10 +10652,10 @@
               <a:graphicData uri="http://schemas.openxmlformats.org/drawingml/2006/picture">
                 <pic:pic xmlns:pic="http://schemas.openxmlformats.org/drawingml/2006/picture">
                   <pic:nvPicPr>
-                    <pic:cNvPr id="7" name="Picture 6">
+                    <pic:cNvPr id="40" name="Picture 39">
                       <a:extLst>
                         <a:ext uri="{FF2B5EF4-FFF2-40B4-BE49-F238E27FC236}">
-                          <a16:creationId xmlns:a16="http://schemas.microsoft.com/office/drawing/2014/main" id="{76A2E456-ECE8-4792-BAA6-4609C0007FD0}"/>
+                          <a16:creationId xmlns:a16="http://schemas.microsoft.com/office/drawing/2014/main" id="{E0722B8E-2A59-428C-876E-2A7D307C4562}"/>
                         </a:ext>
                       </a:extLst>
                     </pic:cNvPr>
@@ -9963,7 +10664,7 @@
                     </pic:cNvPicPr>
                   </pic:nvPicPr>
                   <pic:blipFill>
-                    <a:blip r:embed="rId39"/>
+                    <a:blip r:embed="rId41"/>
                     <a:stretch>
                       <a:fillRect/>
                     </a:stretch>
@@ -9971,7 +10672,7 @@
                   <pic:spPr>
                     <a:xfrm>
                       <a:off x="0" y="0"/>
-                      <a:ext cx="5625916" cy="6495421"/>
+                      <a:ext cx="5275954" cy="6515739"/>
                     </a:xfrm>
                     <a:prstGeom prst="rect">
                       <a:avLst/>
@@ -10009,12 +10710,125 @@
     <w:p/>
     <w:p>
       <w:pPr>
+        <w:pStyle w:val="Heading2"/>
+      </w:pPr>
+      <w:bookmarkStart w:id="36" w:name="_Toc20386671"/>
+      <w:r>
+        <w:t>9.8 View Price Event Information</w:t>
+      </w:r>
+      <w:bookmarkEnd w:id="36"/>
+    </w:p>
+    <w:p/>
+    <w:p>
+      <w:pPr>
+        <w:pStyle w:val="ListParagraph"/>
+      </w:pPr>
+      <w:r>
+        <w:t>The user can view the complete price event information by clicking on the Price Event ID from the table.</w:t>
+      </w:r>
+      <w:r>
+        <w:t xml:space="preserve"> This section includes regular and promotion pricing of a package.</w:t>
+      </w:r>
+    </w:p>
+    <w:p>
+      <w:pPr>
+        <w:pStyle w:val="ListParagraph"/>
+      </w:pPr>
+    </w:p>
+    <w:p>
+      <w:pPr>
+        <w:pStyle w:val="ListParagraph"/>
+      </w:pPr>
+      <w:r>
+        <w:rPr>
+          <w:noProof/>
+        </w:rPr>
+        <w:drawing>
+          <wp:inline distT="0" distB="0" distL="0" distR="0" wp14:anchorId="3955205C" wp14:editId="2B0C64F6">
+            <wp:extent cx="5731510" cy="5988685"/>
+            <wp:effectExtent l="0" t="0" r="2540" b="0"/>
+            <wp:docPr id="59" name="Picture 58">
+              <a:extLst xmlns:a="http://schemas.openxmlformats.org/drawingml/2006/main">
+                <a:ext uri="{FF2B5EF4-FFF2-40B4-BE49-F238E27FC236}">
+                  <a16:creationId xmlns:a16="http://schemas.microsoft.com/office/drawing/2014/main" id="{2CBD3CFA-5ED3-4744-B938-A6F30F34C582}"/>
+                </a:ext>
+              </a:extLst>
+            </wp:docPr>
+            <wp:cNvGraphicFramePr>
+              <a:graphicFrameLocks xmlns:a="http://schemas.openxmlformats.org/drawingml/2006/main" noChangeAspect="1"/>
+            </wp:cNvGraphicFramePr>
+            <a:graphic xmlns:a="http://schemas.openxmlformats.org/drawingml/2006/main">
+              <a:graphicData uri="http://schemas.openxmlformats.org/drawingml/2006/picture">
+                <pic:pic xmlns:pic="http://schemas.openxmlformats.org/drawingml/2006/picture">
+                  <pic:nvPicPr>
+                    <pic:cNvPr id="59" name="Picture 58">
+                      <a:extLst>
+                        <a:ext uri="{FF2B5EF4-FFF2-40B4-BE49-F238E27FC236}">
+                          <a16:creationId xmlns:a16="http://schemas.microsoft.com/office/drawing/2014/main" id="{2CBD3CFA-5ED3-4744-B938-A6F30F34C582}"/>
+                        </a:ext>
+                      </a:extLst>
+                    </pic:cNvPr>
+                    <pic:cNvPicPr>
+                      <a:picLocks noChangeAspect="1"/>
+                    </pic:cNvPicPr>
+                  </pic:nvPicPr>
+                  <pic:blipFill>
+                    <a:blip r:embed="rId42"/>
+                    <a:stretch>
+                      <a:fillRect/>
+                    </a:stretch>
+                  </pic:blipFill>
+                  <pic:spPr>
+                    <a:xfrm>
+                      <a:off x="0" y="0"/>
+                      <a:ext cx="5731510" cy="5988685"/>
+                    </a:xfrm>
+                    <a:prstGeom prst="rect">
+                      <a:avLst/>
+                    </a:prstGeom>
+                  </pic:spPr>
+                </pic:pic>
+              </a:graphicData>
+            </a:graphic>
+          </wp:inline>
+        </w:drawing>
+      </w:r>
+    </w:p>
+    <w:p>
+      <w:pPr>
+        <w:pStyle w:val="Quote"/>
+      </w:pPr>
+      <w:r>
+        <w:t>View Price Event Information</w:t>
+      </w:r>
+    </w:p>
+    <w:p/>
+    <w:p>
+      <w:pPr>
+        <w:rPr>
+          <w:rFonts w:ascii="Century Gothic" w:eastAsiaTheme="majorEastAsia" w:hAnsi="Century Gothic" w:cstheme="majorBidi"/>
+          <w:b/>
+          <w:color w:val="7030A0"/>
+          <w:sz w:val="32"/>
+          <w:szCs w:val="32"/>
+        </w:rPr>
+      </w:pPr>
+      <w:r>
+        <w:rPr>
+          <w:b/>
+        </w:rPr>
+        <w:br w:type="page"/>
+      </w:r>
+    </w:p>
+    <w:p/>
+    <w:p>
+      <w:pPr>
         <w:pStyle w:val="Heading1"/>
         <w:rPr>
           <w:b/>
         </w:rPr>
       </w:pPr>
-      <w:bookmarkStart w:id="34" w:name="_Toc19715519"/>
+      <w:bookmarkStart w:id="37" w:name="_Toc20386672"/>
       <w:r>
         <w:rPr>
           <w:b/>
@@ -10027,7 +10841,7 @@
         </w:rPr>
         <w:t>User Information</w:t>
       </w:r>
-      <w:bookmarkEnd w:id="34"/>
+      <w:bookmarkEnd w:id="37"/>
     </w:p>
     <w:p>
       <w:pPr>
@@ -10075,7 +10889,7 @@
                     <pic:cNvPicPr/>
                   </pic:nvPicPr>
                   <pic:blipFill>
-                    <a:blip r:embed="rId40"/>
+                    <a:blip r:embed="rId43"/>
                     <a:stretch>
                       <a:fillRect/>
                     </a:stretch>
@@ -10243,7 +11057,7 @@
       <w:pPr>
         <w:pStyle w:val="Heading2"/>
       </w:pPr>
-      <w:bookmarkStart w:id="35" w:name="_Toc19715520"/>
+      <w:bookmarkStart w:id="38" w:name="_Toc20386673"/>
       <w:r>
         <w:t xml:space="preserve">10.1 </w:t>
       </w:r>
@@ -10253,7 +11067,7 @@
       <w:r>
         <w:t xml:space="preserve"> Information</w:t>
       </w:r>
-      <w:bookmarkEnd w:id="35"/>
+      <w:bookmarkEnd w:id="38"/>
     </w:p>
     <w:p>
       <w:pPr>
@@ -10311,7 +11125,7 @@
                     <pic:cNvPicPr/>
                   </pic:nvPicPr>
                   <pic:blipFill>
-                    <a:blip r:embed="rId41"/>
+                    <a:blip r:embed="rId44"/>
                     <a:stretch>
                       <a:fillRect/>
                     </a:stretch>
@@ -10362,7 +11176,7 @@
       <w:pPr>
         <w:pStyle w:val="Heading2"/>
       </w:pPr>
-      <w:bookmarkStart w:id="36" w:name="_Toc19715521"/>
+      <w:bookmarkStart w:id="39" w:name="_Toc20386674"/>
       <w:r>
         <w:t xml:space="preserve">10.2 </w:t>
       </w:r>
@@ -10372,7 +11186,7 @@
       <w:r>
         <w:t xml:space="preserve"> User Information(add)</w:t>
       </w:r>
-      <w:bookmarkEnd w:id="36"/>
+      <w:bookmarkEnd w:id="39"/>
     </w:p>
     <w:p>
       <w:pPr>
@@ -10471,7 +11285,7 @@
                     <pic:cNvPicPr/>
                   </pic:nvPicPr>
                   <pic:blipFill>
-                    <a:blip r:embed="rId42"/>
+                    <a:blip r:embed="rId45"/>
                     <a:stretch>
                       <a:fillRect/>
                     </a:stretch>
@@ -10664,14 +11478,14 @@
       <w:pPr>
         <w:pStyle w:val="Heading2"/>
       </w:pPr>
-      <w:bookmarkStart w:id="37" w:name="_Toc19715522"/>
+      <w:bookmarkStart w:id="40" w:name="_Toc20386675"/>
       <w:r>
         <w:t xml:space="preserve">10.3 </w:t>
       </w:r>
       <w:r>
         <w:t>Update User Information</w:t>
       </w:r>
-      <w:bookmarkEnd w:id="37"/>
+      <w:bookmarkEnd w:id="40"/>
     </w:p>
     <w:p>
       <w:pPr>
@@ -10746,7 +11560,7 @@
                     </pic:cNvPicPr>
                   </pic:nvPicPr>
                   <pic:blipFill>
-                    <a:blip r:embed="rId43"/>
+                    <a:blip r:embed="rId46"/>
                     <a:stretch>
                       <a:fillRect/>
                     </a:stretch>
@@ -10800,7 +11614,7 @@
       <w:pPr>
         <w:pStyle w:val="Heading2"/>
       </w:pPr>
-      <w:bookmarkStart w:id="38" w:name="_Toc19715523"/>
+      <w:bookmarkStart w:id="41" w:name="_Toc20386676"/>
       <w:r>
         <w:t xml:space="preserve">10.4 </w:t>
       </w:r>
@@ -10810,7 +11624,7 @@
       <w:r>
         <w:t xml:space="preserve"> User Information(update)</w:t>
       </w:r>
-      <w:bookmarkEnd w:id="38"/>
+      <w:bookmarkEnd w:id="41"/>
     </w:p>
     <w:p>
       <w:pPr>
@@ -10908,7 +11722,7 @@
                     <pic:cNvPicPr/>
                   </pic:nvPicPr>
                   <pic:blipFill>
-                    <a:blip r:embed="rId44"/>
+                    <a:blip r:embed="rId47"/>
                     <a:stretch>
                       <a:fillRect/>
                     </a:stretch>
@@ -10969,12 +11783,121 @@
     <w:p/>
     <w:p>
       <w:pPr>
+        <w:pStyle w:val="Heading2"/>
+      </w:pPr>
+      <w:bookmarkStart w:id="42" w:name="_Toc20386677"/>
+      <w:r>
+        <w:t>10.5 View User Information</w:t>
+      </w:r>
+      <w:bookmarkEnd w:id="42"/>
+    </w:p>
+    <w:p/>
+    <w:p>
+      <w:pPr>
+        <w:pStyle w:val="ListParagraph"/>
+      </w:pPr>
+      <w:r>
+        <w:t>The admin can view the complete user information by clicking on the User ID from the table.</w:t>
+      </w:r>
+    </w:p>
+    <w:p>
+      <w:pPr>
+        <w:pStyle w:val="ListParagraph"/>
+      </w:pPr>
+    </w:p>
+    <w:p>
+      <w:pPr>
+        <w:pStyle w:val="ListParagraph"/>
+      </w:pPr>
+      <w:r>
+        <w:rPr>
+          <w:noProof/>
+        </w:rPr>
+        <w:drawing>
+          <wp:inline distT="0" distB="0" distL="0" distR="0" wp14:anchorId="3E4D58CA" wp14:editId="46C6BAB9">
+            <wp:extent cx="5731510" cy="5634990"/>
+            <wp:effectExtent l="0" t="0" r="2540" b="3810"/>
+            <wp:docPr id="3" name="Picture 2">
+              <a:extLst xmlns:a="http://schemas.openxmlformats.org/drawingml/2006/main">
+                <a:ext uri="{FF2B5EF4-FFF2-40B4-BE49-F238E27FC236}">
+                  <a16:creationId xmlns:a16="http://schemas.microsoft.com/office/drawing/2014/main" id="{FBF8CD42-4A0D-426D-88E0-6DD63664C60E}"/>
+                </a:ext>
+              </a:extLst>
+            </wp:docPr>
+            <wp:cNvGraphicFramePr>
+              <a:graphicFrameLocks xmlns:a="http://schemas.openxmlformats.org/drawingml/2006/main" noChangeAspect="1"/>
+            </wp:cNvGraphicFramePr>
+            <a:graphic xmlns:a="http://schemas.openxmlformats.org/drawingml/2006/main">
+              <a:graphicData uri="http://schemas.openxmlformats.org/drawingml/2006/picture">
+                <pic:pic xmlns:pic="http://schemas.openxmlformats.org/drawingml/2006/picture">
+                  <pic:nvPicPr>
+                    <pic:cNvPr id="3" name="Picture 2">
+                      <a:extLst>
+                        <a:ext uri="{FF2B5EF4-FFF2-40B4-BE49-F238E27FC236}">
+                          <a16:creationId xmlns:a16="http://schemas.microsoft.com/office/drawing/2014/main" id="{FBF8CD42-4A0D-426D-88E0-6DD63664C60E}"/>
+                        </a:ext>
+                      </a:extLst>
+                    </pic:cNvPr>
+                    <pic:cNvPicPr>
+                      <a:picLocks noChangeAspect="1"/>
+                    </pic:cNvPicPr>
+                  </pic:nvPicPr>
+                  <pic:blipFill>
+                    <a:blip r:embed="rId48"/>
+                    <a:stretch>
+                      <a:fillRect/>
+                    </a:stretch>
+                  </pic:blipFill>
+                  <pic:spPr>
+                    <a:xfrm>
+                      <a:off x="0" y="0"/>
+                      <a:ext cx="5731510" cy="5634990"/>
+                    </a:xfrm>
+                    <a:prstGeom prst="rect">
+                      <a:avLst/>
+                    </a:prstGeom>
+                  </pic:spPr>
+                </pic:pic>
+              </a:graphicData>
+            </a:graphic>
+          </wp:inline>
+        </w:drawing>
+      </w:r>
+    </w:p>
+    <w:p>
+      <w:pPr>
+        <w:pStyle w:val="Quote"/>
+      </w:pPr>
+      <w:r>
+        <w:t>View User Information</w:t>
+      </w:r>
+    </w:p>
+    <w:p>
+      <w:pPr>
+        <w:rPr>
+          <w:rFonts w:ascii="Century Gothic" w:eastAsiaTheme="majorEastAsia" w:hAnsi="Century Gothic" w:cstheme="majorBidi"/>
+          <w:b/>
+          <w:color w:val="7030A0"/>
+          <w:sz w:val="32"/>
+          <w:szCs w:val="32"/>
+        </w:rPr>
+      </w:pPr>
+      <w:r>
+        <w:rPr>
+          <w:b/>
+        </w:rPr>
+        <w:br w:type="page"/>
+      </w:r>
+    </w:p>
+    <w:p/>
+    <w:p>
+      <w:pPr>
         <w:pStyle w:val="Heading1"/>
         <w:rPr>
           <w:b/>
         </w:rPr>
       </w:pPr>
-      <w:bookmarkStart w:id="39" w:name="_Toc19715524"/>
+      <w:bookmarkStart w:id="43" w:name="_Toc20386678"/>
       <w:r>
         <w:rPr>
           <w:b/>
@@ -10987,7 +11910,7 @@
         </w:rPr>
         <w:t>Authorization</w:t>
       </w:r>
-      <w:bookmarkEnd w:id="39"/>
+      <w:bookmarkEnd w:id="43"/>
     </w:p>
     <w:p>
       <w:pPr>
@@ -11040,7 +11963,7 @@
                     <pic:cNvPicPr/>
                   </pic:nvPicPr>
                   <pic:blipFill>
-                    <a:blip r:embed="rId45"/>
+                    <a:blip r:embed="rId49"/>
                     <a:stretch>
                       <a:fillRect/>
                     </a:stretch>
@@ -11095,14 +12018,14 @@
       <w:pPr>
         <w:pStyle w:val="Heading2"/>
       </w:pPr>
-      <w:bookmarkStart w:id="40" w:name="_Toc19715525"/>
+      <w:bookmarkStart w:id="44" w:name="_Toc20386679"/>
       <w:r>
         <w:t xml:space="preserve">11.1 </w:t>
       </w:r>
       <w:r>
         <w:t>Add Role</w:t>
       </w:r>
-      <w:bookmarkEnd w:id="40"/>
+      <w:bookmarkEnd w:id="44"/>
     </w:p>
     <w:p>
       <w:pPr>
@@ -11153,7 +12076,7 @@
                     <pic:cNvPicPr/>
                   </pic:nvPicPr>
                   <pic:blipFill>
-                    <a:blip r:embed="rId46"/>
+                    <a:blip r:embed="rId50"/>
                     <a:stretch>
                       <a:fillRect/>
                     </a:stretch>
@@ -11209,11 +12132,11 @@
       <w:pPr>
         <w:pStyle w:val="Heading2"/>
       </w:pPr>
-      <w:bookmarkStart w:id="41" w:name="_Toc19715526"/>
+      <w:bookmarkStart w:id="45" w:name="_Toc20386680"/>
       <w:r>
         <w:t>11.2 Review Role Information(add)</w:t>
       </w:r>
-      <w:bookmarkEnd w:id="41"/>
+      <w:bookmarkEnd w:id="45"/>
     </w:p>
     <w:p/>
     <w:p>
@@ -11302,7 +12225,7 @@
                     </pic:cNvPicPr>
                   </pic:nvPicPr>
                   <pic:blipFill>
-                    <a:blip r:embed="rId47"/>
+                    <a:blip r:embed="rId51"/>
                     <a:stretch>
                       <a:fillRect/>
                     </a:stretch>
@@ -11345,7 +12268,7 @@
       <w:pPr>
         <w:pStyle w:val="Heading2"/>
       </w:pPr>
-      <w:bookmarkStart w:id="42" w:name="_Toc19715527"/>
+      <w:bookmarkStart w:id="46" w:name="_Toc20386681"/>
       <w:r>
         <w:t>11.</w:t>
       </w:r>
@@ -11358,7 +12281,7 @@
       <w:r>
         <w:t>Update Role</w:t>
       </w:r>
-      <w:bookmarkEnd w:id="42"/>
+      <w:bookmarkEnd w:id="46"/>
     </w:p>
     <w:p>
       <w:pPr>
@@ -11415,7 +12338,7 @@
                     <pic:cNvPicPr/>
                   </pic:nvPicPr>
                   <pic:blipFill>
-                    <a:blip r:embed="rId48"/>
+                    <a:blip r:embed="rId52"/>
                     <a:stretch>
                       <a:fillRect/>
                     </a:stretch>
@@ -11470,11 +12393,11 @@
       <w:pPr>
         <w:pStyle w:val="Heading2"/>
       </w:pPr>
-      <w:bookmarkStart w:id="43" w:name="_Toc19715528"/>
+      <w:bookmarkStart w:id="47" w:name="_Toc20386682"/>
       <w:r>
         <w:t>11.4 Review Role Information(edit)</w:t>
       </w:r>
-      <w:bookmarkEnd w:id="43"/>
+      <w:bookmarkEnd w:id="47"/>
     </w:p>
     <w:p/>
     <w:p>
@@ -11563,7 +12486,7 @@
                     </pic:cNvPicPr>
                   </pic:nvPicPr>
                   <pic:blipFill>
-                    <a:blip r:embed="rId49"/>
+                    <a:blip r:embed="rId53"/>
                     <a:stretch>
                       <a:fillRect/>
                     </a:stretch>
@@ -11597,12 +12520,121 @@
     <w:p/>
     <w:p>
       <w:pPr>
+        <w:pStyle w:val="Heading2"/>
+      </w:pPr>
+      <w:bookmarkStart w:id="48" w:name="_Toc20386683"/>
+      <w:r>
+        <w:t>11.5 View Role Information</w:t>
+      </w:r>
+      <w:bookmarkEnd w:id="48"/>
+    </w:p>
+    <w:p/>
+    <w:p>
+      <w:pPr>
+        <w:pStyle w:val="ListParagraph"/>
+      </w:pPr>
+      <w:r>
+        <w:t>The user can view the complete role information by clicking on the Role ID from the table.</w:t>
+      </w:r>
+    </w:p>
+    <w:p>
+      <w:pPr>
+        <w:pStyle w:val="ListParagraph"/>
+      </w:pPr>
+    </w:p>
+    <w:p>
+      <w:pPr>
+        <w:pStyle w:val="ListParagraph"/>
+      </w:pPr>
+      <w:r>
+        <w:rPr>
+          <w:noProof/>
+        </w:rPr>
+        <w:drawing>
+          <wp:inline distT="0" distB="0" distL="0" distR="0" wp14:anchorId="7E731215" wp14:editId="1CB9BE54">
+            <wp:extent cx="5731510" cy="5603240"/>
+            <wp:effectExtent l="0" t="0" r="2540" b="0"/>
+            <wp:docPr id="38" name="Picture 7">
+              <a:extLst xmlns:a="http://schemas.openxmlformats.org/drawingml/2006/main">
+                <a:ext uri="{FF2B5EF4-FFF2-40B4-BE49-F238E27FC236}">
+                  <a16:creationId xmlns:a16="http://schemas.microsoft.com/office/drawing/2014/main" id="{CCCD846B-0320-4932-B7D0-DAC93FB9687C}"/>
+                </a:ext>
+              </a:extLst>
+            </wp:docPr>
+            <wp:cNvGraphicFramePr>
+              <a:graphicFrameLocks xmlns:a="http://schemas.openxmlformats.org/drawingml/2006/main" noChangeAspect="1"/>
+            </wp:cNvGraphicFramePr>
+            <a:graphic xmlns:a="http://schemas.openxmlformats.org/drawingml/2006/main">
+              <a:graphicData uri="http://schemas.openxmlformats.org/drawingml/2006/picture">
+                <pic:pic xmlns:pic="http://schemas.openxmlformats.org/drawingml/2006/picture">
+                  <pic:nvPicPr>
+                    <pic:cNvPr id="8" name="Picture 7">
+                      <a:extLst>
+                        <a:ext uri="{FF2B5EF4-FFF2-40B4-BE49-F238E27FC236}">
+                          <a16:creationId xmlns:a16="http://schemas.microsoft.com/office/drawing/2014/main" id="{CCCD846B-0320-4932-B7D0-DAC93FB9687C}"/>
+                        </a:ext>
+                      </a:extLst>
+                    </pic:cNvPr>
+                    <pic:cNvPicPr>
+                      <a:picLocks noChangeAspect="1"/>
+                    </pic:cNvPicPr>
+                  </pic:nvPicPr>
+                  <pic:blipFill>
+                    <a:blip r:embed="rId54"/>
+                    <a:stretch>
+                      <a:fillRect/>
+                    </a:stretch>
+                  </pic:blipFill>
+                  <pic:spPr>
+                    <a:xfrm>
+                      <a:off x="0" y="0"/>
+                      <a:ext cx="5731510" cy="5603240"/>
+                    </a:xfrm>
+                    <a:prstGeom prst="rect">
+                      <a:avLst/>
+                    </a:prstGeom>
+                  </pic:spPr>
+                </pic:pic>
+              </a:graphicData>
+            </a:graphic>
+          </wp:inline>
+        </w:drawing>
+      </w:r>
+    </w:p>
+    <w:p>
+      <w:pPr>
+        <w:pStyle w:val="Quote"/>
+      </w:pPr>
+      <w:r>
+        <w:t>View Role Information</w:t>
+      </w:r>
+    </w:p>
+    <w:p>
+      <w:pPr>
+        <w:rPr>
+          <w:rFonts w:ascii="Century Gothic" w:eastAsiaTheme="majorEastAsia" w:hAnsi="Century Gothic" w:cstheme="majorBidi"/>
+          <w:b/>
+          <w:color w:val="7030A0"/>
+          <w:sz w:val="32"/>
+          <w:szCs w:val="32"/>
+        </w:rPr>
+      </w:pPr>
+      <w:r>
+        <w:rPr>
+          <w:b/>
+        </w:rPr>
+        <w:br w:type="page"/>
+      </w:r>
+    </w:p>
+    <w:p/>
+    <w:p>
+      <w:pPr>
         <w:pStyle w:val="Heading1"/>
         <w:rPr>
           <w:b/>
         </w:rPr>
       </w:pPr>
-      <w:bookmarkStart w:id="44" w:name="_Toc19715529"/>
+      <w:bookmarkStart w:id="49" w:name="_Toc20386684"/>
       <w:r>
         <w:rPr>
           <w:b/>
@@ -11615,7 +12647,7 @@
         </w:rPr>
         <w:t>Security Information</w:t>
       </w:r>
-      <w:bookmarkEnd w:id="44"/>
+      <w:bookmarkEnd w:id="49"/>
     </w:p>
     <w:p>
       <w:pPr>
@@ -11680,7 +12712,7 @@
                     <pic:cNvPicPr/>
                   </pic:nvPicPr>
                   <pic:blipFill>
-                    <a:blip r:embed="rId50"/>
+                    <a:blip r:embed="rId55"/>
                     <a:stretch>
                       <a:fillRect/>
                     </a:stretch>
@@ -11723,11 +12755,11 @@
       <w:pPr>
         <w:pStyle w:val="Heading2"/>
       </w:pPr>
-      <w:bookmarkStart w:id="45" w:name="_Toc19715530"/>
+      <w:bookmarkStart w:id="50" w:name="_Toc20386685"/>
       <w:r>
         <w:t>12.1 Review Security Information</w:t>
       </w:r>
-      <w:bookmarkEnd w:id="45"/>
+      <w:bookmarkEnd w:id="50"/>
     </w:p>
     <w:p/>
     <w:p>
@@ -11816,7 +12848,7 @@
                     </pic:cNvPicPr>
                   </pic:nvPicPr>
                   <pic:blipFill>
-                    <a:blip r:embed="rId51"/>
+                    <a:blip r:embed="rId56"/>
                     <a:stretch>
                       <a:fillRect/>
                     </a:stretch>
@@ -11855,7 +12887,7 @@
           <w:b/>
         </w:rPr>
       </w:pPr>
-      <w:bookmarkStart w:id="46" w:name="_Toc19715531"/>
+      <w:bookmarkStart w:id="51" w:name="_Toc20386686"/>
       <w:r>
         <w:rPr>
           <w:b/>
@@ -11868,7 +12900,7 @@
         </w:rPr>
         <w:t>Agency Information</w:t>
       </w:r>
-      <w:bookmarkEnd w:id="46"/>
+      <w:bookmarkEnd w:id="51"/>
     </w:p>
     <w:p>
       <w:pPr>
@@ -11924,7 +12956,7 @@
                     <pic:cNvPicPr/>
                   </pic:nvPicPr>
                   <pic:blipFill>
-                    <a:blip r:embed="rId52"/>
+                    <a:blip r:embed="rId57"/>
                     <a:stretch>
                       <a:fillRect/>
                     </a:stretch>
@@ -11972,14 +13004,14 @@
       <w:pPr>
         <w:pStyle w:val="Heading2"/>
       </w:pPr>
-      <w:bookmarkStart w:id="47" w:name="_Toc19715532"/>
+      <w:bookmarkStart w:id="52" w:name="_Toc20386687"/>
       <w:r>
         <w:t xml:space="preserve">13.1 </w:t>
       </w:r>
       <w:r>
         <w:t>Add Agency Information</w:t>
       </w:r>
-      <w:bookmarkEnd w:id="47"/>
+      <w:bookmarkEnd w:id="52"/>
     </w:p>
     <w:p>
       <w:pPr>
@@ -12039,7 +13071,7 @@
                     <pic:cNvPicPr/>
                   </pic:nvPicPr>
                   <pic:blipFill>
-                    <a:blip r:embed="rId53"/>
+                    <a:blip r:embed="rId58"/>
                     <a:stretch>
                       <a:fillRect/>
                     </a:stretch>
@@ -12097,11 +13129,11 @@
       <w:pPr>
         <w:pStyle w:val="Heading2"/>
       </w:pPr>
-      <w:bookmarkStart w:id="48" w:name="_Toc19715533"/>
+      <w:bookmarkStart w:id="53" w:name="_Toc20386688"/>
       <w:r>
         <w:t>13.2 Review Agency Information(add)</w:t>
       </w:r>
-      <w:bookmarkEnd w:id="48"/>
+      <w:bookmarkEnd w:id="53"/>
     </w:p>
     <w:p/>
     <w:p>
@@ -12187,7 +13219,7 @@
                     </pic:cNvPicPr>
                   </pic:nvPicPr>
                   <pic:blipFill>
-                    <a:blip r:embed="rId54"/>
+                    <a:blip r:embed="rId59"/>
                     <a:stretch>
                       <a:fillRect/>
                     </a:stretch>
@@ -12230,7 +13262,7 @@
       <w:pPr>
         <w:pStyle w:val="Heading2"/>
       </w:pPr>
-      <w:bookmarkStart w:id="49" w:name="_Toc19715534"/>
+      <w:bookmarkStart w:id="54" w:name="_Toc20386689"/>
       <w:r>
         <w:t>13.</w:t>
       </w:r>
@@ -12243,7 +13275,7 @@
       <w:r>
         <w:t>Update Agency Information</w:t>
       </w:r>
-      <w:bookmarkEnd w:id="49"/>
+      <w:bookmarkEnd w:id="54"/>
     </w:p>
     <w:p>
       <w:pPr>
@@ -12310,7 +13342,7 @@
                     <pic:cNvPicPr/>
                   </pic:nvPicPr>
                   <pic:blipFill>
-                    <a:blip r:embed="rId55"/>
+                    <a:blip r:embed="rId60"/>
                     <a:stretch>
                       <a:fillRect/>
                     </a:stretch>
@@ -12360,11 +13392,11 @@
       <w:pPr>
         <w:pStyle w:val="Heading2"/>
       </w:pPr>
-      <w:bookmarkStart w:id="50" w:name="_Toc19715535"/>
+      <w:bookmarkStart w:id="55" w:name="_Toc20386690"/>
       <w:r>
         <w:t>13.4 Review Agency Information(edit)</w:t>
       </w:r>
-      <w:bookmarkEnd w:id="50"/>
+      <w:bookmarkEnd w:id="55"/>
     </w:p>
     <w:p/>
     <w:p>
@@ -12450,7 +13482,7 @@
                     </pic:cNvPicPr>
                   </pic:nvPicPr>
                   <pic:blipFill>
-                    <a:blip r:embed="rId56"/>
+                    <a:blip r:embed="rId61"/>
                     <a:stretch>
                       <a:fillRect/>
                     </a:stretch>
@@ -12480,9 +13512,104 @@
       </w:r>
     </w:p>
     <w:p/>
+    <w:p/>
+    <w:p/>
+    <w:p/>
+    <w:p>
+      <w:pPr>
+        <w:pStyle w:val="Heading2"/>
+      </w:pPr>
+      <w:bookmarkStart w:id="56" w:name="_Toc20386691"/>
+      <w:r>
+        <w:t>13.5 View Agency Information</w:t>
+      </w:r>
+      <w:bookmarkEnd w:id="56"/>
+    </w:p>
+    <w:p/>
+    <w:p>
+      <w:pPr>
+        <w:pStyle w:val="ListParagraph"/>
+      </w:pPr>
+      <w:r>
+        <w:t>The user can view the complete agency information by clicking on the Agency ID from the table.</w:t>
+      </w:r>
+    </w:p>
+    <w:p>
+      <w:pPr>
+        <w:pStyle w:val="ListParagraph"/>
+      </w:pPr>
+    </w:p>
+    <w:p>
+      <w:pPr>
+        <w:pStyle w:val="ListParagraph"/>
+        <w:jc w:val="right"/>
+      </w:pPr>
+      <w:r>
+        <w:rPr>
+          <w:noProof/>
+        </w:rPr>
+        <w:drawing>
+          <wp:inline distT="0" distB="0" distL="0" distR="0" wp14:anchorId="7ADBCDB2" wp14:editId="52205ED6">
+            <wp:extent cx="5731510" cy="5668010"/>
+            <wp:effectExtent l="0" t="0" r="2540" b="8890"/>
+            <wp:docPr id="41" name="Picture 6">
+              <a:extLst xmlns:a="http://schemas.openxmlformats.org/drawingml/2006/main">
+                <a:ext uri="{FF2B5EF4-FFF2-40B4-BE49-F238E27FC236}">
+                  <a16:creationId xmlns:a16="http://schemas.microsoft.com/office/drawing/2014/main" id="{D3B2BEAE-7476-494B-AE75-03505B70099C}"/>
+                </a:ext>
+              </a:extLst>
+            </wp:docPr>
+            <wp:cNvGraphicFramePr>
+              <a:graphicFrameLocks xmlns:a="http://schemas.openxmlformats.org/drawingml/2006/main" noChangeAspect="1"/>
+            </wp:cNvGraphicFramePr>
+            <a:graphic xmlns:a="http://schemas.openxmlformats.org/drawingml/2006/main">
+              <a:graphicData uri="http://schemas.openxmlformats.org/drawingml/2006/picture">
+                <pic:pic xmlns:pic="http://schemas.openxmlformats.org/drawingml/2006/picture">
+                  <pic:nvPicPr>
+                    <pic:cNvPr id="7" name="Picture 6">
+                      <a:extLst>
+                        <a:ext uri="{FF2B5EF4-FFF2-40B4-BE49-F238E27FC236}">
+                          <a16:creationId xmlns:a16="http://schemas.microsoft.com/office/drawing/2014/main" id="{D3B2BEAE-7476-494B-AE75-03505B70099C}"/>
+                        </a:ext>
+                      </a:extLst>
+                    </pic:cNvPr>
+                    <pic:cNvPicPr>
+                      <a:picLocks noChangeAspect="1"/>
+                    </pic:cNvPicPr>
+                  </pic:nvPicPr>
+                  <pic:blipFill>
+                    <a:blip r:embed="rId62"/>
+                    <a:stretch>
+                      <a:fillRect/>
+                    </a:stretch>
+                  </pic:blipFill>
+                  <pic:spPr>
+                    <a:xfrm>
+                      <a:off x="0" y="0"/>
+                      <a:ext cx="5731510" cy="5668010"/>
+                    </a:xfrm>
+                    <a:prstGeom prst="rect">
+                      <a:avLst/>
+                    </a:prstGeom>
+                  </pic:spPr>
+                </pic:pic>
+              </a:graphicData>
+            </a:graphic>
+          </wp:inline>
+        </w:drawing>
+      </w:r>
+    </w:p>
+    <w:p>
+      <w:pPr>
+        <w:pStyle w:val="Quote"/>
+      </w:pPr>
+      <w:r>
+        <w:t>View Agency Information</w:t>
+      </w:r>
+    </w:p>
     <w:sectPr>
-      <w:headerReference w:type="default" r:id="rId57"/>
-      <w:footerReference w:type="default" r:id="rId58"/>
+      <w:headerReference w:type="default" r:id="rId63"/>
+      <w:footerReference w:type="default" r:id="rId64"/>
       <w:pgSz w:w="11906" w:h="16838" w:code="9"/>
       <w:pgMar w:top="1440" w:right="1440" w:bottom="1440" w:left="1440" w:header="708" w:footer="708" w:gutter="0"/>
       <w:cols w:space="708"/>
@@ -16835,7 +17962,7 @@
 </file>
 
 <file path=customXml/itemProps1.xml><?xml version="1.0" encoding="utf-8"?>
-<ds:datastoreItem xmlns:ds="http://schemas.openxmlformats.org/officeDocument/2006/customXml" ds:itemID="{BEB80820-ED96-4395-9925-88B211132CB8}">
+<ds:datastoreItem xmlns:ds="http://schemas.openxmlformats.org/officeDocument/2006/customXml" ds:itemID="{8CC46390-B1B7-409B-93E8-93B730C96E0A}">
   <ds:schemaRefs>
     <ds:schemaRef ds:uri="http://schemas.openxmlformats.org/officeDocument/2006/bibliography"/>
   </ds:schemaRefs>
